--- a/docs/2.2/CloudStack2.2.8AdminGuide.docx
+++ b/docs/2.2/CloudStack2.2.8AdminGuide.docx
@@ -23,12 +23,6 @@
         <w:ind w:left="270" w:right="360"/>
       </w:pPr>
       <w:r>
-        <w:t>Cloud.com</w:t>
-      </w:r>
-      <w:r>
-        <w:t xml:space="preserve"> </w:t>
-      </w:r>
-      <w:r>
         <w:t xml:space="preserve">CloudStack </w:t>
       </w:r>
       <w:r>
@@ -103,7 +97,7 @@
           <w:sz w:val="28"/>
           <w:szCs w:val="28"/>
         </w:rPr>
-        <w:t>February 29, 2012</w:t>
+        <w:t>March 9, 2012</w:t>
       </w:r>
       <w:r>
         <w:rPr>
@@ -215,8 +209,6 @@
       <w:pPr>
         <w:jc w:val="center"/>
       </w:pPr>
-      <w:bookmarkStart w:id="0" w:name="_GoBack"/>
-      <w:bookmarkEnd w:id="0"/>
     </w:p>
     <w:p>
       <w:pPr>
@@ -244,6 +236,16 @@
       </w:pPr>
     </w:p>
     <w:p>
+      <w:pPr>
+        <w:jc w:val="center"/>
+      </w:pPr>
+    </w:p>
+    <w:p>
+      <w:pPr>
+        <w:jc w:val="center"/>
+      </w:pPr>
+    </w:p>
+    <w:p>
       <w:r>
         <w:t>© 2011, 2012</w:t>
       </w:r>
@@ -258,22 +260,6 @@
       </w:r>
       <w:r>
         <w:t>. Specifications are subject to change without notice. Citrix Systems, Inc., the Citrix logo, Citrix XenServer, Citrix XenCenter, and CloudStack are trademarks or registered trademarks of Citrix Systems, Inc. All other brands or products are trademarks or registered trademarks of their respective holders.</w:t>
-      </w:r>
-    </w:p>
-    <w:p>
-      <w:r>
-        <w:t xml:space="preserve">CloudStack software includes code redistributed under Apache Software Foundation license </w:t>
-      </w:r>
-      <w:hyperlink r:id="rId9" w:history="1">
-        <w:r>
-          <w:rPr>
-            <w:rStyle w:val="Hyperlink"/>
-          </w:rPr>
-          <w:t>http://www.apache.org/licenses/LICENSE-2.0</w:t>
-        </w:r>
-      </w:hyperlink>
-      <w:r>
-        <w:t>.</w:t>
       </w:r>
     </w:p>
     <w:p>
@@ -339,6 +325,8 @@
           </w:rPr>
           <w:t>About CloudStack</w:t>
         </w:r>
+        <w:bookmarkStart w:id="0" w:name="_GoBack"/>
+        <w:bookmarkEnd w:id="0"/>
         <w:r>
           <w:rPr>
             <w:noProof/>
@@ -16311,10 +16299,10 @@
         <w:t>Tagged</w:t>
       </w:r>
       <w:r>
-        <w:t xml:space="preserve"> guests created by that account use that VLAN for guest-guest traffic and are isolated from other accounts' guests.   Direct Attached guests receive their IP address from the virtual router, whose function is only</w:t>
-      </w:r>
-      <w:r>
-        <w:t xml:space="preserve"> for DHCP in this case.  </w:t>
+        <w:t xml:space="preserve"> guests created by that account use that VLAN for guest-guest traffic and are isolated from other accounts' guests.   Direct Attached guests receive their IP address from the virtual router</w:t>
+      </w:r>
+      <w:r>
+        <w:t xml:space="preserve">.  </w:t>
       </w:r>
       <w:r>
         <w:t>Direct</w:t>
@@ -17507,45 +17495,45 @@
       <w:r>
         <w:t xml:space="preserve">for vSphere at </w:t>
       </w:r>
+      <w:hyperlink r:id="rId9" w:history="1">
+        <w:r>
+          <w:rPr>
+            <w:rStyle w:val="Hyperlink"/>
+          </w:rPr>
+          <w:t>http://www.vmware.com/resources/compatibility/search.php</w:t>
+        </w:r>
+      </w:hyperlink>
+      <w:r>
+        <w:t xml:space="preserve"> for those customers using VMware vSphere as their hypervisor.</w:t>
+      </w:r>
+    </w:p>
+    <w:p>
+      <w:r>
+        <w:t xml:space="preserve">Citrix provides a hardware compatibility list for XenServer at </w:t>
+      </w:r>
       <w:hyperlink r:id="rId10" w:history="1">
         <w:r>
           <w:rPr>
             <w:rStyle w:val="Hyperlink"/>
           </w:rPr>
-          <w:t>http://www.vmware.com/resources/compatibility/search.php</w:t>
+          <w:t>http://hcl.xensource.com/</w:t>
         </w:r>
       </w:hyperlink>
       <w:r>
-        <w:t xml:space="preserve"> for those customers using VMware vSphere as their hypervisor.</w:t>
-      </w:r>
-    </w:p>
-    <w:p>
-      <w:r>
-        <w:t xml:space="preserve">Citrix provides a hardware compatibility list for XenServer at </w:t>
+        <w:t>,</w:t>
+      </w:r>
+      <w:r>
+        <w:t>for those customers using the Citrix XenServer as their hypervisor.</w:t>
+      </w:r>
+    </w:p>
+    <w:p>
+      <w:r>
+        <w:t>RedHat provides a hardware compatibility list for RHEL at</w:t>
+      </w:r>
+      <w:r>
+        <w:t xml:space="preserve"> </w:t>
       </w:r>
       <w:hyperlink r:id="rId11" w:history="1">
-        <w:r>
-          <w:rPr>
-            <w:rStyle w:val="Hyperlink"/>
-          </w:rPr>
-          <w:t>http://hcl.xensource.com/</w:t>
-        </w:r>
-      </w:hyperlink>
-      <w:r>
-        <w:t>,</w:t>
-      </w:r>
-      <w:r>
-        <w:t>for those customers using the Citrix XenServer as their hypervisor.</w:t>
-      </w:r>
-    </w:p>
-    <w:p>
-      <w:r>
-        <w:t>RedHat provides a hardware compatibility list for RHEL at</w:t>
-      </w:r>
-      <w:r>
-        <w:t xml:space="preserve"> </w:t>
-      </w:r>
-      <w:hyperlink r:id="rId12" w:history="1">
         <w:r>
           <w:rPr>
             <w:rStyle w:val="Hyperlink"/>
@@ -20211,13 +20199,13 @@
         <w:pStyle w:val="Heading2"/>
       </w:pPr>
       <w:bookmarkStart w:id="51" w:name="_Toc218667001"/>
-      <w:bookmarkStart w:id="52" w:name="_Toc218667000"/>
-      <w:bookmarkStart w:id="53" w:name="_Toc318301082"/>
+      <w:bookmarkStart w:id="52" w:name="_Toc318301082"/>
+      <w:bookmarkStart w:id="53" w:name="_Toc218667000"/>
       <w:r>
         <w:t>Guest Network</w:t>
       </w:r>
       <w:bookmarkEnd w:id="51"/>
-      <w:bookmarkEnd w:id="53"/>
+      <w:bookmarkEnd w:id="52"/>
     </w:p>
     <w:p>
       <w:r>
@@ -20632,27 +20620,14 @@
       <w:r>
         <w:t xml:space="preserve">Figure </w:t>
       </w:r>
-      <w:r>
-        <w:fldChar w:fldCharType="begin"/>
-      </w:r>
-      <w:r>
-        <w:instrText xml:space="preserve"> SEQ Figure \* ARABIC </w:instrText>
-      </w:r>
-      <w:r>
-        <w:fldChar w:fldCharType="separate"/>
-      </w:r>
-      <w:r>
-        <w:rPr>
-          <w:noProof/>
-        </w:rPr>
-        <w:t>1</w:t>
-      </w:r>
-      <w:r>
-        <w:rPr>
-          <w:noProof/>
-        </w:rPr>
-        <w:fldChar w:fldCharType="end"/>
-      </w:r>
+      <w:fldSimple w:instr=" SEQ Figure \* ARABIC ">
+        <w:r>
+          <w:rPr>
+            <w:noProof/>
+          </w:rPr>
+          <w:t>1</w:t>
+        </w:r>
+      </w:fldSimple>
       <w:bookmarkEnd w:id="54"/>
       <w:r>
         <w:t xml:space="preserve"> Guest Virtual Network Setup</w:t>
@@ -20765,7 +20740,7 @@
       <w:r>
         <w:t>Network Virtualization within One Pod</w:t>
       </w:r>
-      <w:bookmarkEnd w:id="52"/>
+      <w:bookmarkEnd w:id="53"/>
       <w:bookmarkEnd w:id="55"/>
     </w:p>
     <w:p>
@@ -21070,7 +21045,7 @@
               </v:textbox>
             </v:shape>
             <v:shape id="_x0000_s1141" type="#_x0000_t75" style="position:absolute;left:1997;top:3219;width:2861;height:720">
-              <v:imagedata r:id="rId13" o:title=""/>
+              <v:imagedata r:id="rId12" o:title=""/>
             </v:shape>
             <v:shape id="_x0000_s1142" type="#_x0000_t32" style="position:absolute;left:4275;top:7969;width:930;height:1;flip:x" o:connectortype="straight" strokecolor="#1f497d"/>
             <v:shape id="_x0000_s1143" type="#_x0000_t32" style="position:absolute;left:4275;top:6993;width:930;height:1;flip:x" o:connectortype="straight" strokecolor="#1f497d"/>
@@ -21128,27 +21103,14 @@
       <w:r>
         <w:t xml:space="preserve">Figure </w:t>
       </w:r>
-      <w:r>
-        <w:fldChar w:fldCharType="begin"/>
-      </w:r>
-      <w:r>
-        <w:instrText xml:space="preserve"> SEQ Figure \* ARABIC </w:instrText>
-      </w:r>
-      <w:r>
-        <w:fldChar w:fldCharType="separate"/>
-      </w:r>
-      <w:r>
-        <w:rPr>
-          <w:noProof/>
-        </w:rPr>
-        <w:t>2</w:t>
-      </w:r>
-      <w:r>
-        <w:rPr>
-          <w:noProof/>
-        </w:rPr>
-        <w:fldChar w:fldCharType="end"/>
-      </w:r>
+      <w:fldSimple w:instr=" SEQ Figure \* ARABIC ">
+        <w:r>
+          <w:rPr>
+            <w:noProof/>
+          </w:rPr>
+          <w:t>2</w:t>
+        </w:r>
+      </w:fldSimple>
       <w:bookmarkEnd w:id="56"/>
       <w:r>
         <w:t xml:space="preserve"> Network Setup within a Single Pod – Logical View</w:t>
@@ -21312,7 +21274,7 @@
         </w:rPr>
         <w:pict>
           <v:shape id="Picture 766" o:spid="_x0000_s1286" type="#_x0000_t75" style="position:absolute;margin-left:-1.05pt;margin-top:182.8pt;width:59.05pt;height:25.5pt;z-index:7;visibility:visible">
-            <v:imagedata r:id="rId14" o:title=""/>
+            <v:imagedata r:id="rId13" o:title=""/>
           </v:shape>
         </w:pict>
       </w:r>
@@ -21322,7 +21284,7 @@
         </w:rPr>
         <w:pict>
           <v:shape id="Picture 767" o:spid="_x0000_s1287" type="#_x0000_t75" style="position:absolute;margin-left:98.95pt;margin-top:182.8pt;width:59.1pt;height:25.5pt;z-index:8;visibility:visible">
-            <v:imagedata r:id="rId14" o:title=""/>
+            <v:imagedata r:id="rId13" o:title=""/>
           </v:shape>
         </w:pict>
       </w:r>
@@ -21355,52 +21317,52 @@
               <o:lock v:ext="edit" text="t"/>
             </v:shape>
             <v:shape id="_x0000_s1046" type="#_x0000_t75" style="position:absolute;left:4059;top:19212;width:1181;height:510">
+              <v:imagedata r:id="rId13" o:title=""/>
+            </v:shape>
+            <v:shape id="_x0000_s1047" type="#_x0000_t75" style="position:absolute;left:4865;top:23660;width:1584;height:836" filled="t" fillcolor="#eeece1">
               <v:imagedata r:id="rId14" o:title=""/>
             </v:shape>
-            <v:shape id="_x0000_s1047" type="#_x0000_t75" style="position:absolute;left:4865;top:23660;width:1584;height:836" filled="t" fillcolor="#eeece1">
+            <v:shape id="_x0000_s1048" type="#_x0000_t75" style="position:absolute;left:4841;top:20381;width:1623;height:700">
               <v:imagedata r:id="rId15" o:title=""/>
             </v:shape>
-            <v:shape id="_x0000_s1048" type="#_x0000_t75" style="position:absolute;left:4841;top:20381;width:1623;height:700">
-              <v:imagedata r:id="rId16" o:title=""/>
+            <v:shape id="_x0000_s1049" type="#_x0000_t75" style="position:absolute;left:6059;top:19212;width:1182;height:510">
+              <v:imagedata r:id="rId13" o:title=""/>
             </v:shape>
-            <v:shape id="_x0000_s1049" type="#_x0000_t75" style="position:absolute;left:6059;top:19212;width:1182;height:510">
+            <v:shape id="_x0000_s1050" type="#_x0000_t75" style="position:absolute;left:4841;top:21140;width:1623;height:699">
+              <v:imagedata r:id="rId15" o:title=""/>
+            </v:shape>
+            <v:shape id="_x0000_s1051" type="#_x0000_t75" style="position:absolute;left:4841;top:21890;width:1623;height:699">
+              <v:imagedata r:id="rId15" o:title=""/>
+            </v:shape>
+            <v:shape id="_x0000_s1052" type="#_x0000_t75" style="position:absolute;left:4841;top:22655;width:1623;height:699">
+              <v:imagedata r:id="rId15" o:title=""/>
+            </v:shape>
+            <v:shape id="_x0000_s1053" type="#_x0000_t75" style="position:absolute;left:7509;top:19212;width:1181;height:510">
+              <v:imagedata r:id="rId13" o:title=""/>
+            </v:shape>
+            <v:shape id="_x0000_s1054" type="#_x0000_t75" style="position:absolute;left:8285;top:23660;width:1584;height:836" filled="t" fillcolor="#eeece1">
               <v:imagedata r:id="rId14" o:title=""/>
             </v:shape>
-            <v:shape id="_x0000_s1050" type="#_x0000_t75" style="position:absolute;left:4841;top:21140;width:1623;height:699">
-              <v:imagedata r:id="rId16" o:title=""/>
+            <v:shape id="_x0000_s1055" type="#_x0000_t75" style="position:absolute;left:8261;top:20381;width:1623;height:700">
+              <v:imagedata r:id="rId15" o:title=""/>
             </v:shape>
-            <v:shape id="_x0000_s1051" type="#_x0000_t75" style="position:absolute;left:4841;top:21890;width:1623;height:699">
-              <v:imagedata r:id="rId16" o:title=""/>
+            <v:shape id="_x0000_s1056" type="#_x0000_t75" style="position:absolute;left:9479;top:19212;width:1182;height:510">
+              <v:imagedata r:id="rId13" o:title=""/>
             </v:shape>
-            <v:shape id="_x0000_s1052" type="#_x0000_t75" style="position:absolute;left:4841;top:22655;width:1623;height:699">
-              <v:imagedata r:id="rId16" o:title=""/>
+            <v:shape id="_x0000_s1057" type="#_x0000_t75" style="position:absolute;left:8261;top:21140;width:1623;height:699">
+              <v:imagedata r:id="rId15" o:title=""/>
             </v:shape>
-            <v:shape id="_x0000_s1053" type="#_x0000_t75" style="position:absolute;left:7509;top:19212;width:1181;height:510">
+            <v:shape id="_x0000_s1058" type="#_x0000_t75" style="position:absolute;left:8261;top:21890;width:1623;height:699">
+              <v:imagedata r:id="rId15" o:title=""/>
+            </v:shape>
+            <v:shape id="_x0000_s1059" type="#_x0000_t75" style="position:absolute;left:8261;top:22655;width:1623;height:699">
+              <v:imagedata r:id="rId15" o:title=""/>
+            </v:shape>
+            <v:shape id="_x0000_s1060" type="#_x0000_t75" style="position:absolute;left:4856;top:24631;width:1584;height:836" filled="t" fillcolor="#eeece1">
               <v:imagedata r:id="rId14" o:title=""/>
             </v:shape>
-            <v:shape id="_x0000_s1054" type="#_x0000_t75" style="position:absolute;left:8285;top:23660;width:1584;height:836" filled="t" fillcolor="#eeece1">
-              <v:imagedata r:id="rId15" o:title=""/>
-            </v:shape>
-            <v:shape id="_x0000_s1055" type="#_x0000_t75" style="position:absolute;left:8261;top:20381;width:1623;height:700">
-              <v:imagedata r:id="rId16" o:title=""/>
-            </v:shape>
-            <v:shape id="_x0000_s1056" type="#_x0000_t75" style="position:absolute;left:9479;top:19212;width:1182;height:510">
+            <v:shape id="_x0000_s1061" type="#_x0000_t75" style="position:absolute;left:8270;top:24635;width:1584;height:836" filled="t" fillcolor="#eeece1">
               <v:imagedata r:id="rId14" o:title=""/>
-            </v:shape>
-            <v:shape id="_x0000_s1057" type="#_x0000_t75" style="position:absolute;left:8261;top:21140;width:1623;height:699">
-              <v:imagedata r:id="rId16" o:title=""/>
-            </v:shape>
-            <v:shape id="_x0000_s1058" type="#_x0000_t75" style="position:absolute;left:8261;top:21890;width:1623;height:699">
-              <v:imagedata r:id="rId16" o:title=""/>
-            </v:shape>
-            <v:shape id="_x0000_s1059" type="#_x0000_t75" style="position:absolute;left:8261;top:22655;width:1623;height:699">
-              <v:imagedata r:id="rId16" o:title=""/>
-            </v:shape>
-            <v:shape id="_x0000_s1060" type="#_x0000_t75" style="position:absolute;left:4856;top:24631;width:1584;height:836" filled="t" fillcolor="#eeece1">
-              <v:imagedata r:id="rId15" o:title=""/>
-            </v:shape>
-            <v:shape id="_x0000_s1061" type="#_x0000_t75" style="position:absolute;left:8270;top:24635;width:1584;height:836" filled="t" fillcolor="#eeece1">
-              <v:imagedata r:id="rId15" o:title=""/>
             </v:shape>
             <v:shape id="_x0000_s1062" type="#_x0000_t33" style="position:absolute;left:4241;top:20131;width:1009;height:191;rotation:90;flip:x" o:connectortype="elbow" adj="-99544,670165,-99544"/>
             <v:shape id="_x0000_s1063" type="#_x0000_t33" style="position:absolute;left:3862;top:20510;width:1768;height:191;rotation:90;flip:x" o:connectortype="elbow" adj="-56810,670165,-56810"/>
@@ -21492,10 +21454,10 @@
               </v:textbox>
             </v:shape>
             <v:shape id="_x0000_s1101" type="#_x0000_t75" style="position:absolute;left:1611;top:20381;width:1229;height:1258">
-              <v:imagedata r:id="rId17" o:title=""/>
+              <v:imagedata r:id="rId16" o:title=""/>
             </v:shape>
             <v:shape id="_x0000_s1102" type="#_x0000_t75" style="position:absolute;left:1881;top:21097;width:1049;height:742">
-              <v:imagedata r:id="rId18" o:title=""/>
+              <v:imagedata r:id="rId17" o:title=""/>
             </v:shape>
             <v:shape id="_x0000_s1103" type="#_x0000_t202" style="position:absolute;left:1611;top:21695;width:1679;height:1490" filled="f" stroked="f">
               <v:textbox style="mso-next-textbox:#_x0000_s1103">
@@ -21509,7 +21471,7 @@
               </v:textbox>
             </v:shape>
             <v:shape id="_x0000_s1104" type="#_x0000_t75" style="position:absolute;left:1536;top:24631;width:1584;height:836" filled="t" fillcolor="#eeece1">
-              <v:imagedata r:id="rId15" o:title=""/>
+              <v:imagedata r:id="rId14" o:title=""/>
             </v:shape>
             <v:shape id="_x0000_s1105" type="#_x0000_t202" style="position:absolute;left:10171;top:21275;width:1261;height:1065" filled="f" stroked="f">
               <v:textbox style="mso-next-textbox:#_x0000_s1105">
@@ -21523,7 +21485,7 @@
               </v:textbox>
             </v:shape>
             <v:shape id="_x0000_s1106" type="#_x0000_t75" style="position:absolute;left:1536;top:23656;width:1584;height:836" filled="t" fillcolor="#eeece1">
-              <v:imagedata r:id="rId15" o:title=""/>
+              <v:imagedata r:id="rId14" o:title=""/>
             </v:shape>
             <v:shape id="_x0000_s1107" type="#_x0000_t202" style="position:absolute;left:1476;top:25446;width:1914;height:885" filled="f" stroked="f">
               <v:textbox style="mso-next-textbox:#_x0000_s1107">
@@ -21554,16 +21516,16 @@
             <v:shape id="_x0000_s1112" type="#_x0000_t32" style="position:absolute;left:3404;top:18062;width:1660;height:1150;flip:y" o:connectortype="straight"/>
             <v:shape id="_x0000_s1113" type="#_x0000_t32" style="position:absolute;left:1476;top:18062;width:3588;height:1150;flip:y" o:connectortype="straight"/>
             <v:shape id="_x0000_s1114" type="#_x0000_t75" style="position:absolute;left:1581;top:20123;width:651;height:433">
+              <v:imagedata r:id="rId18" o:title=""/>
+            </v:shape>
+            <v:shape id="_x0000_s1115" type="#_x0000_t75" style="position:absolute;left:2219;top:20123;width:651;height:433">
+              <v:imagedata r:id="rId18" o:title=""/>
+            </v:shape>
+            <v:shape id="_x0000_s1116" type="#_x0000_t75" style="position:absolute;left:4575;top:16257;width:979;height:1805">
               <v:imagedata r:id="rId19" o:title=""/>
             </v:shape>
-            <v:shape id="_x0000_s1115" type="#_x0000_t75" style="position:absolute;left:2219;top:20123;width:651;height:433">
+            <v:shape id="_x0000_s1117" type="#_x0000_t75" style="position:absolute;left:6690;top:16257;width:979;height:1805">
               <v:imagedata r:id="rId19" o:title=""/>
-            </v:shape>
-            <v:shape id="_x0000_s1116" type="#_x0000_t75" style="position:absolute;left:4575;top:16257;width:979;height:1805">
-              <v:imagedata r:id="rId20" o:title=""/>
-            </v:shape>
-            <v:shape id="_x0000_s1117" type="#_x0000_t75" style="position:absolute;left:6690;top:16257;width:979;height:1805">
-              <v:imagedata r:id="rId20" o:title=""/>
             </v:shape>
             <w10:anchorlock/>
           </v:group>
@@ -21579,27 +21541,14 @@
       <w:r>
         <w:t xml:space="preserve">Figure </w:t>
       </w:r>
-      <w:r>
-        <w:fldChar w:fldCharType="begin"/>
-      </w:r>
-      <w:r>
-        <w:instrText xml:space="preserve"> SEQ Figure \* ARABIC </w:instrText>
-      </w:r>
-      <w:r>
-        <w:fldChar w:fldCharType="separate"/>
-      </w:r>
-      <w:r>
-        <w:rPr>
-          <w:noProof/>
-        </w:rPr>
-        <w:t>3</w:t>
-      </w:r>
-      <w:r>
-        <w:rPr>
-          <w:noProof/>
-        </w:rPr>
-        <w:fldChar w:fldCharType="end"/>
-      </w:r>
+      <w:fldSimple w:instr=" SEQ Figure \* ARABIC ">
+        <w:r>
+          <w:rPr>
+            <w:noProof/>
+          </w:rPr>
+          <w:t>3</w:t>
+        </w:r>
+      </w:fldSimple>
       <w:bookmarkEnd w:id="58"/>
       <w:r>
         <w:t xml:space="preserve"> Network Setup within a Single </w:t>
@@ -23073,8 +23022,8 @@
       <w:r>
         <w:lastRenderedPageBreak/>
         <w:pict>
-          <v:shape id="_x0000_i1031" type="#_x0000_t75" style="width:230.05pt;height:303.25pt">
-            <v:imagedata r:id="rId21" o:title="AddNetwork"/>
+          <v:shape id="_x0000_i1031" type="#_x0000_t75" style="width:229.85pt;height:303.25pt">
+            <v:imagedata r:id="rId20" o:title="AddNetwork"/>
           </v:shape>
         </w:pict>
       </w:r>
@@ -24783,18 +24732,18 @@
       <w:r>
         <w:t xml:space="preserve">. However, the tool </w:t>
       </w:r>
+      <w:hyperlink r:id="rId21" w:history="1">
+        <w:r>
+          <w:rPr>
+            <w:rStyle w:val="Hyperlink"/>
+          </w:rPr>
+          <w:t>VHD Resizer</w:t>
+        </w:r>
+      </w:hyperlink>
+      <w:r>
+        <w:t xml:space="preserve"> (</w:t>
+      </w:r>
       <w:hyperlink r:id="rId22" w:history="1">
-        <w:r>
-          <w:rPr>
-            <w:rStyle w:val="Hyperlink"/>
-          </w:rPr>
-          <w:t>VHD Resizer</w:t>
-        </w:r>
-      </w:hyperlink>
-      <w:r>
-        <w:t xml:space="preserve"> (</w:t>
-      </w:r>
-      <w:hyperlink r:id="rId23" w:history="1">
         <w:r>
           <w:t>http://vmtoolkit.com/files/folders/converters/entry87.aspx</w:t>
         </w:r>
@@ -24924,21 +24873,21 @@
       <w:r>
         <w:t xml:space="preserve">For more information, see </w:t>
       </w:r>
+      <w:hyperlink r:id="rId23" w:history="1">
+        <w:r>
+          <w:rPr>
+            <w:rStyle w:val="Hyperlink"/>
+          </w:rPr>
+          <w:t>How to Resize a Provisioning Server 5 Virtual Disk</w:t>
+        </w:r>
+      </w:hyperlink>
+      <w:r>
+        <w:t xml:space="preserve"> </w:t>
+      </w:r>
+      <w:r>
+        <w:t>at the Citrix Knowledge Center (</w:t>
+      </w:r>
       <w:hyperlink r:id="rId24" w:history="1">
-        <w:r>
-          <w:rPr>
-            <w:rStyle w:val="Hyperlink"/>
-          </w:rPr>
-          <w:t>How to Resize a Provisioning Server 5 Virtual Disk</w:t>
-        </w:r>
-      </w:hyperlink>
-      <w:r>
-        <w:t xml:space="preserve"> </w:t>
-      </w:r>
-      <w:r>
-        <w:t>at the Citrix Knowledge Center (</w:t>
-      </w:r>
-      <w:hyperlink r:id="rId25" w:history="1">
         <w:r>
           <w:t>http://support.citrix.com/article/CTX118608</w:t>
         </w:r>
@@ -25185,8 +25134,8 @@
       </w:pPr>
       <w:r>
         <w:pict>
-          <v:shape id="_x0000_i1032" type="#_x0000_t75" style="width:273.95pt;height:170.85pt">
-            <v:imagedata r:id="rId26" o:title="addiso"/>
+          <v:shape id="_x0000_i1032" type="#_x0000_t75" style="width:274.15pt;height:170.75pt">
+            <v:imagedata r:id="rId25" o:title="addiso"/>
           </v:shape>
         </w:pict>
       </w:r>
@@ -26085,9 +26034,9 @@
       <w:bookmarkStart w:id="114" w:name="_Toc266467251"/>
       <w:bookmarkStart w:id="115" w:name="_Ref296941948"/>
       <w:bookmarkStart w:id="116" w:name="_Ref296941954"/>
-      <w:bookmarkStart w:id="117" w:name="_Ref291577881"/>
-      <w:bookmarkStart w:id="118" w:name="_Ref291577896"/>
-      <w:bookmarkStart w:id="119" w:name="_Toc318301121"/>
+      <w:bookmarkStart w:id="117" w:name="_Toc318301121"/>
+      <w:bookmarkStart w:id="118" w:name="_Ref291577881"/>
+      <w:bookmarkStart w:id="119" w:name="_Ref291577896"/>
       <w:bookmarkEnd w:id="114"/>
       <w:r>
         <w:t xml:space="preserve">Private and </w:t>
@@ -26097,7 +26046,7 @@
       </w:r>
       <w:bookmarkEnd w:id="115"/>
       <w:bookmarkEnd w:id="116"/>
-      <w:bookmarkEnd w:id="119"/>
+      <w:bookmarkEnd w:id="117"/>
     </w:p>
     <w:p>
       <w:bookmarkStart w:id="120" w:name="_Toc251680327"/>
@@ -26163,8 +26112,8 @@
       <w:r>
         <w:t>Creating Templates</w:t>
       </w:r>
-      <w:bookmarkEnd w:id="117"/>
       <w:bookmarkEnd w:id="118"/>
+      <w:bookmarkEnd w:id="119"/>
       <w:r>
         <w:t>: Overview</w:t>
       </w:r>
@@ -26375,8 +26324,8 @@
       </w:pPr>
       <w:r>
         <w:pict>
-          <v:shape id="_x0000_i1033" type="#_x0000_t75" style="width:374.05pt;height:200.15pt">
-            <v:imagedata r:id="rId27" o:title="AddTemplate"/>
+          <v:shape id="_x0000_i1033" type="#_x0000_t75" style="width:373.85pt;height:200.3pt">
+            <v:imagedata r:id="rId26" o:title="AddTemplate"/>
           </v:shape>
         </w:pict>
       </w:r>
@@ -26731,8 +26680,8 @@
       </w:pPr>
       <w:r>
         <w:pict>
-          <v:shape id="_x0000_i1034" type="#_x0000_t75" style="width:342.9pt;height:249.55pt">
-            <v:imagedata r:id="rId28" o:title="AddTemplate"/>
+          <v:shape id="_x0000_i1034" type="#_x0000_t75" style="width:342.9pt;height:249.7pt">
+            <v:imagedata r:id="rId27" o:title="AddTemplate"/>
           </v:shape>
         </w:pict>
       </w:r>
@@ -26775,7 +26724,7 @@
       <w:r>
         <w:t xml:space="preserve">The Management Server will download the file from the specified URL, such as </w:t>
       </w:r>
-      <w:hyperlink r:id="rId29" w:history="1">
+      <w:hyperlink r:id="rId28" w:history="1">
         <w:r>
           <w:rPr>
             <w:rStyle w:val="Hyperlink"/>
@@ -27408,7 +27357,7 @@
       </w:r>
     </w:p>
     <w:p>
-      <w:hyperlink r:id="rId30" w:history="1">
+      <w:hyperlink r:id="rId29" w:history="1">
         <w:r>
           <w:rPr>
             <w:rStyle w:val="Hyperlink"/>
@@ -27617,8 +27566,8 @@
           <w:lang w:bidi="ar-SA"/>
         </w:rPr>
         <w:pict>
-          <v:shape id="Picture 11" o:spid="_x0000_i1035" type="#_x0000_t75" alt="sim1" style="width:449.7pt;height:5in;visibility:visible">
-            <v:imagedata r:id="rId31" o:title="sim1"/>
+          <v:shape id="Picture 11" o:spid="_x0000_i1035" type="#_x0000_t75" alt="sim1" style="width:450.9pt;height:5in;visibility:visible">
+            <v:imagedata r:id="rId30" o:title="sim1"/>
           </v:shape>
         </w:pict>
       </w:r>
@@ -27651,8 +27600,8 @@
         </w:rPr>
         <w:lastRenderedPageBreak/>
         <w:pict>
-          <v:shape id="Picture 14" o:spid="_x0000_i1036" type="#_x0000_t75" alt="sim2" style="width:447.85pt;height:357.55pt;visibility:visible">
-            <v:imagedata r:id="rId32" o:title="sim2"/>
+          <v:shape id="Picture 14" o:spid="_x0000_i1036" type="#_x0000_t75" alt="sim2" style="width:447.7pt;height:357.7pt;visibility:visible">
+            <v:imagedata r:id="rId31" o:title="sim2"/>
           </v:shape>
         </w:pict>
       </w:r>
@@ -27682,7 +27631,7 @@
       <w:r>
         <w:t xml:space="preserve"> you need not enter the Product Key. Details of Windows Volume Activation can be found here: </w:t>
       </w:r>
-      <w:hyperlink r:id="rId33" w:history="1">
+      <w:hyperlink r:id="rId32" w:history="1">
         <w:r>
           <w:rPr>
             <w:rStyle w:val="Hyperlink"/>
@@ -27719,8 +27668,8 @@
         </w:rPr>
         <w:lastRenderedPageBreak/>
         <w:pict>
-          <v:shape id="Picture 17" o:spid="_x0000_i1037" type="#_x0000_t75" alt="sim3" style="width:444.8pt;height:354.5pt;visibility:visible">
-            <v:imagedata r:id="rId34" o:title="sim3"/>
+          <v:shape id="Picture 17" o:spid="_x0000_i1037" type="#_x0000_t75" alt="sim3" style="width:444.45pt;height:354.45pt;visibility:visible">
+            <v:imagedata r:id="rId33" o:title="sim3"/>
           </v:shape>
         </w:pict>
       </w:r>
@@ -30003,7 +29952,7 @@
       <w:r>
         <w:t xml:space="preserve">by following these steps. (Copied from </w:t>
       </w:r>
-      <w:hyperlink r:id="rId35" w:history="1">
+      <w:hyperlink r:id="rId34" w:history="1">
         <w:r>
           <w:rPr>
             <w:rStyle w:val="Hyperlink"/>
@@ -31508,8 +31457,8 @@
       <w:r>
         <w:t xml:space="preserve">InstanceManager.msi, from </w:t>
       </w:r>
-      <w:hyperlink r:id="rId36" w:history="1">
-        <w:hyperlink r:id="rId37" w:history="1">
+      <w:hyperlink r:id="rId35" w:history="1">
+        <w:hyperlink r:id="rId36" w:history="1">
           <w:r>
             <w:rPr>
               <w:rStyle w:val="Hyperlink"/>
@@ -31562,7 +31511,7 @@
       <w:r>
         <w:t xml:space="preserve"> from </w:t>
       </w:r>
-      <w:hyperlink r:id="rId38" w:history="1">
+      <w:hyperlink r:id="rId37" w:history="1">
         <w:r>
           <w:rPr>
             <w:rStyle w:val="Hyperlink"/>
@@ -31911,13 +31860,13 @@
         <w:t>s</w:t>
       </w:r>
       <w:r>
-        <w:t xml:space="preserve">. Multiple policies can be </w:t>
-      </w:r>
-      <w:r>
-        <w:t>set up</w:t>
-      </w:r>
-      <w:r>
-        <w:t xml:space="preserve"> per disk volume as long as the policies are not of the same internal type. For example, a user can set up hourly snapshots to be taken every </w:t>
+        <w:t xml:space="preserve">. </w:t>
+      </w:r>
+      <w:r>
+        <w:t>One snapshot policy can be set up per disk volume.</w:t>
+      </w:r>
+      <w:r>
+        <w:t xml:space="preserve"> For example, a user can set up hourly snapshots to be taken every </w:t>
       </w:r>
       <w:r>
         <w:t>fifteenth</w:t>
@@ -34679,16 +34628,16 @@
       <w:pPr>
         <w:pStyle w:val="Heading3"/>
       </w:pPr>
-      <w:bookmarkStart w:id="192" w:name="_Ref296939187"/>
-      <w:bookmarkStart w:id="193" w:name="_Ref296939189"/>
-      <w:bookmarkStart w:id="194" w:name="_Ref296944503"/>
-      <w:bookmarkStart w:id="195" w:name="_Ref296944505"/>
-      <w:bookmarkStart w:id="196" w:name="_Toc318301161"/>
+      <w:bookmarkStart w:id="192" w:name="_Toc318301161"/>
+      <w:bookmarkStart w:id="193" w:name="_Ref296939187"/>
+      <w:bookmarkStart w:id="194" w:name="_Ref296939189"/>
+      <w:bookmarkStart w:id="195" w:name="_Ref296944503"/>
+      <w:bookmarkStart w:id="196" w:name="_Ref296944505"/>
       <w:r>
         <w:lastRenderedPageBreak/>
         <w:t>VM Lifecycle</w:t>
       </w:r>
-      <w:bookmarkEnd w:id="196"/>
+      <w:bookmarkEnd w:id="192"/>
     </w:p>
     <w:p>
       <w:r>
@@ -34901,10 +34850,10 @@
       <w:r>
         <w:t>Creating VMs</w:t>
       </w:r>
-      <w:bookmarkEnd w:id="192"/>
       <w:bookmarkEnd w:id="193"/>
       <w:bookmarkEnd w:id="194"/>
       <w:bookmarkEnd w:id="195"/>
+      <w:bookmarkEnd w:id="196"/>
       <w:bookmarkEnd w:id="197"/>
       <w:bookmarkEnd w:id="198"/>
       <w:bookmarkEnd w:id="199"/>
@@ -36120,8 +36069,8 @@
       <w:r>
         <w:lastRenderedPageBreak/>
         <w:pict>
-          <v:shape id="_x0000_i1038" type="#_x0000_t75" style="width:278.85pt;height:206.85pt">
-            <v:imagedata r:id="rId39" o:title="domainlimits"/>
+          <v:shape id="_x0000_i1038" type="#_x0000_t75" style="width:278.75pt;height:206.75pt">
+            <v:imagedata r:id="rId38" o:title="domainlimits"/>
           </v:shape>
         </w:pict>
       </w:r>
@@ -36228,8 +36177,8 @@
     <w:p>
       <w:r>
         <w:pict>
-          <v:shape id="_x0000_i1039" type="#_x0000_t75" style="width:304.45pt;height:130.6pt">
-            <v:imagedata r:id="rId40" o:title="AddHostVMware"/>
+          <v:shape id="_x0000_i1039" type="#_x0000_t75" style="width:304.6pt;height:130.6pt">
+            <v:imagedata r:id="rId39" o:title="AddHostVMware"/>
           </v:shape>
         </w:pict>
       </w:r>
@@ -38648,7 +38597,7 @@
       <w:r>
         <w:t xml:space="preserve"># curl </w:t>
       </w:r>
-      <w:hyperlink r:id="rId41" w:history="1">
+      <w:hyperlink r:id="rId40" w:history="1">
         <w:r>
           <w:rPr>
             <w:rStyle w:val="Hyperlink"/>
@@ -39000,7 +38949,7 @@
       <w:r>
         <w:t xml:space="preserve">For more information about memory issues, see "FAQ: Memory" in the Tomcat Wiki at </w:t>
       </w:r>
-      <w:hyperlink r:id="rId42" w:history="1">
+      <w:hyperlink r:id="rId41" w:history="1">
         <w:r>
           <w:rPr>
             <w:rStyle w:val="Hyperlink"/>
@@ -39099,7 +39048,7 @@
       <w:r>
         <w:t xml:space="preserve">For more information about the buffer pool, see "The InnoDB Buffer Pool" in the MySQL Reference Manual at </w:t>
       </w:r>
-      <w:hyperlink r:id="rId43" w:history="1">
+      <w:hyperlink r:id="rId42" w:history="1">
         <w:r>
           <w:rPr>
             <w:rStyle w:val="Hyperlink"/>
@@ -39397,11 +39346,11 @@
       <w:pPr>
         <w:pStyle w:val="NoSpacing"/>
         <w:sectPr>
-          <w:headerReference w:type="even" r:id="rId44"/>
-          <w:headerReference w:type="default" r:id="rId45"/>
-          <w:footerReference w:type="even" r:id="rId46"/>
-          <w:footerReference w:type="default" r:id="rId47"/>
-          <w:headerReference w:type="first" r:id="rId48"/>
+          <w:headerReference w:type="even" r:id="rId43"/>
+          <w:headerReference w:type="default" r:id="rId44"/>
+          <w:footerReference w:type="even" r:id="rId45"/>
+          <w:footerReference w:type="default" r:id="rId46"/>
+          <w:headerReference w:type="first" r:id="rId47"/>
           <w:type w:val="continuous"/>
           <w:pgSz w:w="12240" w:h="15840"/>
           <w:pgMar w:top="720" w:right="720" w:bottom="720" w:left="720" w:header="432" w:footer="288" w:gutter="0"/>
@@ -41697,7 +41646,7 @@
       <w:rPr>
         <w:noProof/>
       </w:rPr>
-      <w:t>2</w:t>
+      <w:t>64</w:t>
     </w:r>
     <w:r>
       <w:rPr>
@@ -41707,10 +41656,7 @@
     </w:r>
     <w:r>
       <w:tab/>
-      <w:t>© 2011</w:t>
-    </w:r>
-    <w:r>
-      <w:t>, 2012</w:t>
+      <w:t>© 2011, 2012</w:t>
     </w:r>
     <w:r>
       <w:t xml:space="preserve"> </w:t>
@@ -41742,7 +41688,7 @@
       <w:rPr>
         <w:noProof/>
       </w:rPr>
-      <w:t>February 29, 2012</w:t>
+      <w:t>March 9, 2012</w:t>
     </w:r>
     <w:r>
       <w:fldChar w:fldCharType="end"/>
@@ -41782,17 +41728,14 @@
       <w:rPr>
         <w:noProof/>
       </w:rPr>
-      <w:t>February 29, 2012</w:t>
+      <w:t>March 9, 2012</w:t>
     </w:r>
     <w:r>
       <w:fldChar w:fldCharType="end"/>
     </w:r>
     <w:r>
       <w:tab/>
-      <w:t>© 2011</w:t>
-    </w:r>
-    <w:r>
-      <w:t>, 2012</w:t>
+      <w:t>© 2011, 2012</w:t>
     </w:r>
     <w:r>
       <w:t xml:space="preserve"> </w:t>
@@ -45858,7 +45801,7 @@
 </file>
 
 <file path=customXml/itemProps1.xml><?xml version="1.0" encoding="utf-8"?>
-<ds:datastoreItem xmlns:ds="http://schemas.openxmlformats.org/officeDocument/2006/customXml" ds:itemID="{25F3537D-424D-4A42-BB87-370EF66DBFC1}">
+<ds:datastoreItem xmlns:ds="http://schemas.openxmlformats.org/officeDocument/2006/customXml" ds:itemID="{5A09981B-6723-46BF-B5C4-C629C5483F34}">
   <ds:schemaRefs>
     <ds:schemaRef ds:uri="http://schemas.openxmlformats.org/officeDocument/2006/bibliography"/>
   </ds:schemaRefs>

--- a/docs/2.2/CloudStack2.2.8AdminGuide.docx
+++ b/docs/2.2/CloudStack2.2.8AdminGuide.docx
@@ -97,7 +97,7 @@
           <w:sz w:val="28"/>
           <w:szCs w:val="28"/>
         </w:rPr>
-        <w:t>March 9, 2012</w:t>
+        <w:t>March 22, 2012</w:t>
       </w:r>
       <w:r>
         <w:rPr>
@@ -300,7 +300,7 @@
       <w:r>
         <w:fldChar w:fldCharType="separate"/>
       </w:r>
-      <w:hyperlink w:anchor="_Toc318301046" w:history="1">
+      <w:hyperlink w:anchor="_Toc320191474" w:history="1">
         <w:r>
           <w:rPr>
             <w:rStyle w:val="Hyperlink"/>
@@ -325,8 +325,6 @@
           </w:rPr>
           <w:t>About CloudStack</w:t>
         </w:r>
-        <w:bookmarkStart w:id="0" w:name="_GoBack"/>
-        <w:bookmarkEnd w:id="0"/>
         <w:r>
           <w:rPr>
             <w:noProof/>
@@ -346,7 +344,7 @@
             <w:noProof/>
             <w:webHidden/>
           </w:rPr>
-          <w:instrText xml:space="preserve"> PAGEREF _Toc318301046 \h </w:instrText>
+          <w:instrText xml:space="preserve"> PAGEREF _Toc320191474 \h </w:instrText>
         </w:r>
         <w:r>
           <w:rPr>
@@ -392,7 +390,7 @@
           <w:lang w:bidi="ar-SA"/>
         </w:rPr>
       </w:pPr>
-      <w:hyperlink w:anchor="_Toc318301047" w:history="1">
+      <w:hyperlink w:anchor="_Toc320191475" w:history="1">
         <w:r>
           <w:rPr>
             <w:rStyle w:val="Hyperlink"/>
@@ -436,7 +434,7 @@
             <w:noProof/>
             <w:webHidden/>
           </w:rPr>
-          <w:instrText xml:space="preserve"> PAGEREF _Toc318301047 \h </w:instrText>
+          <w:instrText xml:space="preserve"> PAGEREF _Toc320191475 \h </w:instrText>
         </w:r>
         <w:r>
           <w:rPr>
@@ -482,7 +480,7 @@
           <w:lang w:bidi="ar-SA"/>
         </w:rPr>
       </w:pPr>
-      <w:hyperlink w:anchor="_Toc318301048" w:history="1">
+      <w:hyperlink w:anchor="_Toc320191476" w:history="1">
         <w:r>
           <w:rPr>
             <w:rStyle w:val="Hyperlink"/>
@@ -526,7 +524,7 @@
             <w:noProof/>
             <w:webHidden/>
           </w:rPr>
-          <w:instrText xml:space="preserve"> PAGEREF _Toc318301048 \h </w:instrText>
+          <w:instrText xml:space="preserve"> PAGEREF _Toc320191476 \h </w:instrText>
         </w:r>
         <w:r>
           <w:rPr>
@@ -572,7 +570,7 @@
           <w:lang w:bidi="ar-SA"/>
         </w:rPr>
       </w:pPr>
-      <w:hyperlink w:anchor="_Toc318301049" w:history="1">
+      <w:hyperlink w:anchor="_Toc320191477" w:history="1">
         <w:r>
           <w:rPr>
             <w:rStyle w:val="Hyperlink"/>
@@ -616,7 +614,7 @@
             <w:noProof/>
             <w:webHidden/>
           </w:rPr>
-          <w:instrText xml:space="preserve"> PAGEREF _Toc318301049 \h </w:instrText>
+          <w:instrText xml:space="preserve"> PAGEREF _Toc320191477 \h </w:instrText>
         </w:r>
         <w:r>
           <w:rPr>
@@ -662,7 +660,7 @@
           <w:lang w:bidi="ar-SA"/>
         </w:rPr>
       </w:pPr>
-      <w:hyperlink w:anchor="_Toc318301050" w:history="1">
+      <w:hyperlink w:anchor="_Toc320191478" w:history="1">
         <w:r>
           <w:rPr>
             <w:rStyle w:val="Hyperlink"/>
@@ -706,7 +704,7 @@
             <w:noProof/>
             <w:webHidden/>
           </w:rPr>
-          <w:instrText xml:space="preserve"> PAGEREF _Toc318301050 \h </w:instrText>
+          <w:instrText xml:space="preserve"> PAGEREF _Toc320191478 \h </w:instrText>
         </w:r>
         <w:r>
           <w:rPr>
@@ -752,7 +750,7 @@
           <w:lang w:bidi="ar-SA"/>
         </w:rPr>
       </w:pPr>
-      <w:hyperlink w:anchor="_Toc318301051" w:history="1">
+      <w:hyperlink w:anchor="_Toc320191479" w:history="1">
         <w:r>
           <w:rPr>
             <w:rStyle w:val="Hyperlink"/>
@@ -796,7 +794,7 @@
             <w:noProof/>
             <w:webHidden/>
           </w:rPr>
-          <w:instrText xml:space="preserve"> PAGEREF _Toc318301051 \h </w:instrText>
+          <w:instrText xml:space="preserve"> PAGEREF _Toc320191479 \h </w:instrText>
         </w:r>
         <w:r>
           <w:rPr>
@@ -842,7 +840,7 @@
           <w:lang w:bidi="ar-SA"/>
         </w:rPr>
       </w:pPr>
-      <w:hyperlink w:anchor="_Toc318301052" w:history="1">
+      <w:hyperlink w:anchor="_Toc320191480" w:history="1">
         <w:r>
           <w:rPr>
             <w:rStyle w:val="Hyperlink"/>
@@ -886,7 +884,7 @@
             <w:noProof/>
             <w:webHidden/>
           </w:rPr>
-          <w:instrText xml:space="preserve"> PAGEREF _Toc318301052 \h </w:instrText>
+          <w:instrText xml:space="preserve"> PAGEREF _Toc320191480 \h </w:instrText>
         </w:r>
         <w:r>
           <w:rPr>
@@ -932,7 +930,7 @@
           <w:lang w:bidi="ar-SA"/>
         </w:rPr>
       </w:pPr>
-      <w:hyperlink w:anchor="_Toc318301053" w:history="1">
+      <w:hyperlink w:anchor="_Toc320191481" w:history="1">
         <w:r>
           <w:rPr>
             <w:rStyle w:val="Hyperlink"/>
@@ -976,7 +974,7 @@
             <w:noProof/>
             <w:webHidden/>
           </w:rPr>
-          <w:instrText xml:space="preserve"> PAGEREF _Toc318301053 \h </w:instrText>
+          <w:instrText xml:space="preserve"> PAGEREF _Toc320191481 \h </w:instrText>
         </w:r>
         <w:r>
           <w:rPr>
@@ -1022,7 +1020,7 @@
           <w:lang w:bidi="ar-SA"/>
         </w:rPr>
       </w:pPr>
-      <w:hyperlink w:anchor="_Toc318301054" w:history="1">
+      <w:hyperlink w:anchor="_Toc320191482" w:history="1">
         <w:r>
           <w:rPr>
             <w:rStyle w:val="Hyperlink"/>
@@ -1066,7 +1064,7 @@
             <w:noProof/>
             <w:webHidden/>
           </w:rPr>
-          <w:instrText xml:space="preserve"> PAGEREF _Toc318301054 \h </w:instrText>
+          <w:instrText xml:space="preserve"> PAGEREF _Toc320191482 \h </w:instrText>
         </w:r>
         <w:r>
           <w:rPr>
@@ -1112,7 +1110,7 @@
           <w:lang w:bidi="ar-SA"/>
         </w:rPr>
       </w:pPr>
-      <w:hyperlink w:anchor="_Toc318301055" w:history="1">
+      <w:hyperlink w:anchor="_Toc320191483" w:history="1">
         <w:r>
           <w:rPr>
             <w:rStyle w:val="Hyperlink"/>
@@ -1156,7 +1154,7 @@
             <w:noProof/>
             <w:webHidden/>
           </w:rPr>
-          <w:instrText xml:space="preserve"> PAGEREF _Toc318301055 \h </w:instrText>
+          <w:instrText xml:space="preserve"> PAGEREF _Toc320191483 \h </w:instrText>
         </w:r>
         <w:r>
           <w:rPr>
@@ -1202,7 +1200,7 @@
           <w:lang w:bidi="ar-SA"/>
         </w:rPr>
       </w:pPr>
-      <w:hyperlink w:anchor="_Toc318301056" w:history="1">
+      <w:hyperlink w:anchor="_Toc320191484" w:history="1">
         <w:r>
           <w:rPr>
             <w:rStyle w:val="Hyperlink"/>
@@ -1246,7 +1244,7 @@
             <w:noProof/>
             <w:webHidden/>
           </w:rPr>
-          <w:instrText xml:space="preserve"> PAGEREF _Toc318301056 \h </w:instrText>
+          <w:instrText xml:space="preserve"> PAGEREF _Toc320191484 \h </w:instrText>
         </w:r>
         <w:r>
           <w:rPr>
@@ -1292,7 +1290,7 @@
           <w:lang w:bidi="ar-SA"/>
         </w:rPr>
       </w:pPr>
-      <w:hyperlink w:anchor="_Toc318301057" w:history="1">
+      <w:hyperlink w:anchor="_Toc320191485" w:history="1">
         <w:r>
           <w:rPr>
             <w:rStyle w:val="Hyperlink"/>
@@ -1336,7 +1334,7 @@
             <w:noProof/>
             <w:webHidden/>
           </w:rPr>
-          <w:instrText xml:space="preserve"> PAGEREF _Toc318301057 \h </w:instrText>
+          <w:instrText xml:space="preserve"> PAGEREF _Toc320191485 \h </w:instrText>
         </w:r>
         <w:r>
           <w:rPr>
@@ -1382,7 +1380,7 @@
           <w:lang w:bidi="ar-SA"/>
         </w:rPr>
       </w:pPr>
-      <w:hyperlink w:anchor="_Toc318301058" w:history="1">
+      <w:hyperlink w:anchor="_Toc320191486" w:history="1">
         <w:r>
           <w:rPr>
             <w:rStyle w:val="Hyperlink"/>
@@ -1426,7 +1424,7 @@
             <w:noProof/>
             <w:webHidden/>
           </w:rPr>
-          <w:instrText xml:space="preserve"> PAGEREF _Toc318301058 \h </w:instrText>
+          <w:instrText xml:space="preserve"> PAGEREF _Toc320191486 \h </w:instrText>
         </w:r>
         <w:r>
           <w:rPr>
@@ -1472,7 +1470,7 @@
           <w:lang w:bidi="ar-SA"/>
         </w:rPr>
       </w:pPr>
-      <w:hyperlink w:anchor="_Toc318301059" w:history="1">
+      <w:hyperlink w:anchor="_Toc320191487" w:history="1">
         <w:r>
           <w:rPr>
             <w:rStyle w:val="Hyperlink"/>
@@ -1516,7 +1514,7 @@
             <w:noProof/>
             <w:webHidden/>
           </w:rPr>
-          <w:instrText xml:space="preserve"> PAGEREF _Toc318301059 \h </w:instrText>
+          <w:instrText xml:space="preserve"> PAGEREF _Toc320191487 \h </w:instrText>
         </w:r>
         <w:r>
           <w:rPr>
@@ -1562,7 +1560,7 @@
           <w:lang w:bidi="ar-SA"/>
         </w:rPr>
       </w:pPr>
-      <w:hyperlink w:anchor="_Toc318301060" w:history="1">
+      <w:hyperlink w:anchor="_Toc320191488" w:history="1">
         <w:r>
           <w:rPr>
             <w:rStyle w:val="Hyperlink"/>
@@ -1606,7 +1604,7 @@
             <w:noProof/>
             <w:webHidden/>
           </w:rPr>
-          <w:instrText xml:space="preserve"> PAGEREF _Toc318301060 \h </w:instrText>
+          <w:instrText xml:space="preserve"> PAGEREF _Toc320191488 \h </w:instrText>
         </w:r>
         <w:r>
           <w:rPr>
@@ -1652,7 +1650,7 @@
           <w:lang w:bidi="ar-SA"/>
         </w:rPr>
       </w:pPr>
-      <w:hyperlink w:anchor="_Toc318301061" w:history="1">
+      <w:hyperlink w:anchor="_Toc320191489" w:history="1">
         <w:r>
           <w:rPr>
             <w:rStyle w:val="Hyperlink"/>
@@ -1696,7 +1694,7 @@
             <w:noProof/>
             <w:webHidden/>
           </w:rPr>
-          <w:instrText xml:space="preserve"> PAGEREF _Toc318301061 \h </w:instrText>
+          <w:instrText xml:space="preserve"> PAGEREF _Toc320191489 \h </w:instrText>
         </w:r>
         <w:r>
           <w:rPr>
@@ -1742,7 +1740,7 @@
           <w:lang w:bidi="ar-SA"/>
         </w:rPr>
       </w:pPr>
-      <w:hyperlink w:anchor="_Toc318301062" w:history="1">
+      <w:hyperlink w:anchor="_Toc320191490" w:history="1">
         <w:r>
           <w:rPr>
             <w:rStyle w:val="Hyperlink"/>
@@ -1786,7 +1784,7 @@
             <w:noProof/>
             <w:webHidden/>
           </w:rPr>
-          <w:instrText xml:space="preserve"> PAGEREF _Toc318301062 \h </w:instrText>
+          <w:instrText xml:space="preserve"> PAGEREF _Toc320191490 \h </w:instrText>
         </w:r>
         <w:r>
           <w:rPr>
@@ -1832,7 +1830,7 @@
           <w:lang w:bidi="ar-SA"/>
         </w:rPr>
       </w:pPr>
-      <w:hyperlink w:anchor="_Toc318301063" w:history="1">
+      <w:hyperlink w:anchor="_Toc320191491" w:history="1">
         <w:r>
           <w:rPr>
             <w:rStyle w:val="Hyperlink"/>
@@ -1876,7 +1874,7 @@
             <w:noProof/>
             <w:webHidden/>
           </w:rPr>
-          <w:instrText xml:space="preserve"> PAGEREF _Toc318301063 \h </w:instrText>
+          <w:instrText xml:space="preserve"> PAGEREF _Toc320191491 \h </w:instrText>
         </w:r>
         <w:r>
           <w:rPr>
@@ -1922,7 +1920,7 @@
           <w:lang w:bidi="ar-SA"/>
         </w:rPr>
       </w:pPr>
-      <w:hyperlink w:anchor="_Toc318301064" w:history="1">
+      <w:hyperlink w:anchor="_Toc320191492" w:history="1">
         <w:r>
           <w:rPr>
             <w:rStyle w:val="Hyperlink"/>
@@ -1966,7 +1964,7 @@
             <w:noProof/>
             <w:webHidden/>
           </w:rPr>
-          <w:instrText xml:space="preserve"> PAGEREF _Toc318301064 \h </w:instrText>
+          <w:instrText xml:space="preserve"> PAGEREF _Toc320191492 \h </w:instrText>
         </w:r>
         <w:r>
           <w:rPr>
@@ -2012,7 +2010,7 @@
           <w:lang w:bidi="ar-SA"/>
         </w:rPr>
       </w:pPr>
-      <w:hyperlink w:anchor="_Toc318301065" w:history="1">
+      <w:hyperlink w:anchor="_Toc320191493" w:history="1">
         <w:r>
           <w:rPr>
             <w:rStyle w:val="Hyperlink"/>
@@ -2056,7 +2054,7 @@
             <w:noProof/>
             <w:webHidden/>
           </w:rPr>
-          <w:instrText xml:space="preserve"> PAGEREF _Toc318301065 \h </w:instrText>
+          <w:instrText xml:space="preserve"> PAGEREF _Toc320191493 \h </w:instrText>
         </w:r>
         <w:r>
           <w:rPr>
@@ -2102,7 +2100,7 @@
           <w:lang w:bidi="ar-SA"/>
         </w:rPr>
       </w:pPr>
-      <w:hyperlink w:anchor="_Toc318301066" w:history="1">
+      <w:hyperlink w:anchor="_Toc320191494" w:history="1">
         <w:r>
           <w:rPr>
             <w:rStyle w:val="Hyperlink"/>
@@ -2146,7 +2144,7 @@
             <w:noProof/>
             <w:webHidden/>
           </w:rPr>
-          <w:instrText xml:space="preserve"> PAGEREF _Toc318301066 \h </w:instrText>
+          <w:instrText xml:space="preserve"> PAGEREF _Toc320191494 \h </w:instrText>
         </w:r>
         <w:r>
           <w:rPr>
@@ -2192,7 +2190,7 @@
           <w:lang w:bidi="ar-SA"/>
         </w:rPr>
       </w:pPr>
-      <w:hyperlink w:anchor="_Toc318301067" w:history="1">
+      <w:hyperlink w:anchor="_Toc320191495" w:history="1">
         <w:r>
           <w:rPr>
             <w:rStyle w:val="Hyperlink"/>
@@ -2236,7 +2234,7 @@
             <w:noProof/>
             <w:webHidden/>
           </w:rPr>
-          <w:instrText xml:space="preserve"> PAGEREF _Toc318301067 \h </w:instrText>
+          <w:instrText xml:space="preserve"> PAGEREF _Toc320191495 \h </w:instrText>
         </w:r>
         <w:r>
           <w:rPr>
@@ -2282,7 +2280,7 @@
           <w:lang w:bidi="ar-SA"/>
         </w:rPr>
       </w:pPr>
-      <w:hyperlink w:anchor="_Toc318301068" w:history="1">
+      <w:hyperlink w:anchor="_Toc320191496" w:history="1">
         <w:r>
           <w:rPr>
             <w:rStyle w:val="Hyperlink"/>
@@ -2326,7 +2324,7 @@
             <w:noProof/>
             <w:webHidden/>
           </w:rPr>
-          <w:instrText xml:space="preserve"> PAGEREF _Toc318301068 \h </w:instrText>
+          <w:instrText xml:space="preserve"> PAGEREF _Toc320191496 \h </w:instrText>
         </w:r>
         <w:r>
           <w:rPr>
@@ -2372,7 +2370,7 @@
           <w:lang w:bidi="ar-SA"/>
         </w:rPr>
       </w:pPr>
-      <w:hyperlink w:anchor="_Toc318301069" w:history="1">
+      <w:hyperlink w:anchor="_Toc320191497" w:history="1">
         <w:r>
           <w:rPr>
             <w:rStyle w:val="Hyperlink"/>
@@ -2416,7 +2414,7 @@
             <w:noProof/>
             <w:webHidden/>
           </w:rPr>
-          <w:instrText xml:space="preserve"> PAGEREF _Toc318301069 \h </w:instrText>
+          <w:instrText xml:space="preserve"> PAGEREF _Toc320191497 \h </w:instrText>
         </w:r>
         <w:r>
           <w:rPr>
@@ -2462,7 +2460,7 @@
           <w:lang w:bidi="ar-SA"/>
         </w:rPr>
       </w:pPr>
-      <w:hyperlink w:anchor="_Toc318301070" w:history="1">
+      <w:hyperlink w:anchor="_Toc320191498" w:history="1">
         <w:r>
           <w:rPr>
             <w:rStyle w:val="Hyperlink"/>
@@ -2506,7 +2504,7 @@
             <w:noProof/>
             <w:webHidden/>
           </w:rPr>
-          <w:instrText xml:space="preserve"> PAGEREF _Toc318301070 \h </w:instrText>
+          <w:instrText xml:space="preserve"> PAGEREF _Toc320191498 \h </w:instrText>
         </w:r>
         <w:r>
           <w:rPr>
@@ -2552,7 +2550,7 @@
           <w:lang w:bidi="ar-SA"/>
         </w:rPr>
       </w:pPr>
-      <w:hyperlink w:anchor="_Toc318301071" w:history="1">
+      <w:hyperlink w:anchor="_Toc320191499" w:history="1">
         <w:r>
           <w:rPr>
             <w:rStyle w:val="Hyperlink"/>
@@ -2596,7 +2594,7 @@
             <w:noProof/>
             <w:webHidden/>
           </w:rPr>
-          <w:instrText xml:space="preserve"> PAGEREF _Toc318301071 \h </w:instrText>
+          <w:instrText xml:space="preserve"> PAGEREF _Toc320191499 \h </w:instrText>
         </w:r>
         <w:r>
           <w:rPr>
@@ -2642,7 +2640,7 @@
           <w:lang w:bidi="ar-SA"/>
         </w:rPr>
       </w:pPr>
-      <w:hyperlink w:anchor="_Toc318301072" w:history="1">
+      <w:hyperlink w:anchor="_Toc320191500" w:history="1">
         <w:r>
           <w:rPr>
             <w:rStyle w:val="Hyperlink"/>
@@ -2686,7 +2684,7 @@
             <w:noProof/>
             <w:webHidden/>
           </w:rPr>
-          <w:instrText xml:space="preserve"> PAGEREF _Toc318301072 \h </w:instrText>
+          <w:instrText xml:space="preserve"> PAGEREF _Toc320191500 \h </w:instrText>
         </w:r>
         <w:r>
           <w:rPr>
@@ -2732,7 +2730,7 @@
           <w:lang w:bidi="ar-SA"/>
         </w:rPr>
       </w:pPr>
-      <w:hyperlink w:anchor="_Toc318301073" w:history="1">
+      <w:hyperlink w:anchor="_Toc320191501" w:history="1">
         <w:r>
           <w:rPr>
             <w:rStyle w:val="Hyperlink"/>
@@ -2776,7 +2774,7 @@
             <w:noProof/>
             <w:webHidden/>
           </w:rPr>
-          <w:instrText xml:space="preserve"> PAGEREF _Toc318301073 \h </w:instrText>
+          <w:instrText xml:space="preserve"> PAGEREF _Toc320191501 \h </w:instrText>
         </w:r>
         <w:r>
           <w:rPr>
@@ -2822,7 +2820,7 @@
           <w:lang w:bidi="ar-SA"/>
         </w:rPr>
       </w:pPr>
-      <w:hyperlink w:anchor="_Toc318301074" w:history="1">
+      <w:hyperlink w:anchor="_Toc320191502" w:history="1">
         <w:r>
           <w:rPr>
             <w:rStyle w:val="Hyperlink"/>
@@ -2866,7 +2864,7 @@
             <w:noProof/>
             <w:webHidden/>
           </w:rPr>
-          <w:instrText xml:space="preserve"> PAGEREF _Toc318301074 \h </w:instrText>
+          <w:instrText xml:space="preserve"> PAGEREF _Toc320191502 \h </w:instrText>
         </w:r>
         <w:r>
           <w:rPr>
@@ -2912,7 +2910,7 @@
           <w:lang w:bidi="ar-SA"/>
         </w:rPr>
       </w:pPr>
-      <w:hyperlink w:anchor="_Toc318301075" w:history="1">
+      <w:hyperlink w:anchor="_Toc320191503" w:history="1">
         <w:r>
           <w:rPr>
             <w:rStyle w:val="Hyperlink"/>
@@ -2956,7 +2954,7 @@
             <w:noProof/>
             <w:webHidden/>
           </w:rPr>
-          <w:instrText xml:space="preserve"> PAGEREF _Toc318301075 \h </w:instrText>
+          <w:instrText xml:space="preserve"> PAGEREF _Toc320191503 \h </w:instrText>
         </w:r>
         <w:r>
           <w:rPr>
@@ -3002,7 +3000,7 @@
           <w:lang w:bidi="ar-SA"/>
         </w:rPr>
       </w:pPr>
-      <w:hyperlink w:anchor="_Toc318301076" w:history="1">
+      <w:hyperlink w:anchor="_Toc320191504" w:history="1">
         <w:r>
           <w:rPr>
             <w:rStyle w:val="Hyperlink"/>
@@ -3046,7 +3044,7 @@
             <w:noProof/>
             <w:webHidden/>
           </w:rPr>
-          <w:instrText xml:space="preserve"> PAGEREF _Toc318301076 \h </w:instrText>
+          <w:instrText xml:space="preserve"> PAGEREF _Toc320191504 \h </w:instrText>
         </w:r>
         <w:r>
           <w:rPr>
@@ -3092,7 +3090,7 @@
           <w:lang w:bidi="ar-SA"/>
         </w:rPr>
       </w:pPr>
-      <w:hyperlink w:anchor="_Toc318301077" w:history="1">
+      <w:hyperlink w:anchor="_Toc320191505" w:history="1">
         <w:r>
           <w:rPr>
             <w:rStyle w:val="Hyperlink"/>
@@ -3136,7 +3134,7 @@
             <w:noProof/>
             <w:webHidden/>
           </w:rPr>
-          <w:instrText xml:space="preserve"> PAGEREF _Toc318301077 \h </w:instrText>
+          <w:instrText xml:space="preserve"> PAGEREF _Toc320191505 \h </w:instrText>
         </w:r>
         <w:r>
           <w:rPr>
@@ -3182,7 +3180,7 @@
           <w:lang w:bidi="ar-SA"/>
         </w:rPr>
       </w:pPr>
-      <w:hyperlink w:anchor="_Toc318301078" w:history="1">
+      <w:hyperlink w:anchor="_Toc320191506" w:history="1">
         <w:r>
           <w:rPr>
             <w:rStyle w:val="Hyperlink"/>
@@ -3226,7 +3224,7 @@
             <w:noProof/>
             <w:webHidden/>
           </w:rPr>
-          <w:instrText xml:space="preserve"> PAGEREF _Toc318301078 \h </w:instrText>
+          <w:instrText xml:space="preserve"> PAGEREF _Toc320191506 \h </w:instrText>
         </w:r>
         <w:r>
           <w:rPr>
@@ -3272,7 +3270,7 @@
           <w:lang w:bidi="ar-SA"/>
         </w:rPr>
       </w:pPr>
-      <w:hyperlink w:anchor="_Toc318301079" w:history="1">
+      <w:hyperlink w:anchor="_Toc320191507" w:history="1">
         <w:r>
           <w:rPr>
             <w:rStyle w:val="Hyperlink"/>
@@ -3316,7 +3314,7 @@
             <w:noProof/>
             <w:webHidden/>
           </w:rPr>
-          <w:instrText xml:space="preserve"> PAGEREF _Toc318301079 \h </w:instrText>
+          <w:instrText xml:space="preserve"> PAGEREF _Toc320191507 \h </w:instrText>
         </w:r>
         <w:r>
           <w:rPr>
@@ -3362,7 +3360,7 @@
           <w:lang w:bidi="ar-SA"/>
         </w:rPr>
       </w:pPr>
-      <w:hyperlink w:anchor="_Toc318301080" w:history="1">
+      <w:hyperlink w:anchor="_Toc320191508" w:history="1">
         <w:r>
           <w:rPr>
             <w:rStyle w:val="Hyperlink"/>
@@ -3406,7 +3404,7 @@
             <w:noProof/>
             <w:webHidden/>
           </w:rPr>
-          <w:instrText xml:space="preserve"> PAGEREF _Toc318301080 \h </w:instrText>
+          <w:instrText xml:space="preserve"> PAGEREF _Toc320191508 \h </w:instrText>
         </w:r>
         <w:r>
           <w:rPr>
@@ -3452,7 +3450,7 @@
           <w:lang w:bidi="ar-SA"/>
         </w:rPr>
       </w:pPr>
-      <w:hyperlink w:anchor="_Toc318301081" w:history="1">
+      <w:hyperlink w:anchor="_Toc320191509" w:history="1">
         <w:r>
           <w:rPr>
             <w:rStyle w:val="Hyperlink"/>
@@ -3496,7 +3494,7 @@
             <w:noProof/>
             <w:webHidden/>
           </w:rPr>
-          <w:instrText xml:space="preserve"> PAGEREF _Toc318301081 \h </w:instrText>
+          <w:instrText xml:space="preserve"> PAGEREF _Toc320191509 \h </w:instrText>
         </w:r>
         <w:r>
           <w:rPr>
@@ -3542,7 +3540,7 @@
           <w:lang w:bidi="ar-SA"/>
         </w:rPr>
       </w:pPr>
-      <w:hyperlink w:anchor="_Toc318301082" w:history="1">
+      <w:hyperlink w:anchor="_Toc320191510" w:history="1">
         <w:r>
           <w:rPr>
             <w:rStyle w:val="Hyperlink"/>
@@ -3586,7 +3584,7 @@
             <w:noProof/>
             <w:webHidden/>
           </w:rPr>
-          <w:instrText xml:space="preserve"> PAGEREF _Toc318301082 \h </w:instrText>
+          <w:instrText xml:space="preserve"> PAGEREF _Toc320191510 \h </w:instrText>
         </w:r>
         <w:r>
           <w:rPr>
@@ -3632,7 +3630,7 @@
           <w:lang w:bidi="ar-SA"/>
         </w:rPr>
       </w:pPr>
-      <w:hyperlink w:anchor="_Toc318301083" w:history="1">
+      <w:hyperlink w:anchor="_Toc320191511" w:history="1">
         <w:r>
           <w:rPr>
             <w:rStyle w:val="Hyperlink"/>
@@ -3676,7 +3674,7 @@
             <w:noProof/>
             <w:webHidden/>
           </w:rPr>
-          <w:instrText xml:space="preserve"> PAGEREF _Toc318301083 \h </w:instrText>
+          <w:instrText xml:space="preserve"> PAGEREF _Toc320191511 \h </w:instrText>
         </w:r>
         <w:r>
           <w:rPr>
@@ -3722,7 +3720,7 @@
           <w:lang w:bidi="ar-SA"/>
         </w:rPr>
       </w:pPr>
-      <w:hyperlink w:anchor="_Toc318301084" w:history="1">
+      <w:hyperlink w:anchor="_Toc320191512" w:history="1">
         <w:r>
           <w:rPr>
             <w:rStyle w:val="Hyperlink"/>
@@ -3766,7 +3764,7 @@
             <w:noProof/>
             <w:webHidden/>
           </w:rPr>
-          <w:instrText xml:space="preserve"> PAGEREF _Toc318301084 \h </w:instrText>
+          <w:instrText xml:space="preserve"> PAGEREF _Toc320191512 \h </w:instrText>
         </w:r>
         <w:r>
           <w:rPr>
@@ -3812,7 +3810,7 @@
           <w:lang w:bidi="ar-SA"/>
         </w:rPr>
       </w:pPr>
-      <w:hyperlink w:anchor="_Toc318301085" w:history="1">
+      <w:hyperlink w:anchor="_Toc320191513" w:history="1">
         <w:r>
           <w:rPr>
             <w:rStyle w:val="Hyperlink"/>
@@ -3856,7 +3854,7 @@
             <w:noProof/>
             <w:webHidden/>
           </w:rPr>
-          <w:instrText xml:space="preserve"> PAGEREF _Toc318301085 \h </w:instrText>
+          <w:instrText xml:space="preserve"> PAGEREF _Toc320191513 \h </w:instrText>
         </w:r>
         <w:r>
           <w:rPr>
@@ -3902,7 +3900,7 @@
           <w:lang w:bidi="ar-SA"/>
         </w:rPr>
       </w:pPr>
-      <w:hyperlink w:anchor="_Toc318301086" w:history="1">
+      <w:hyperlink w:anchor="_Toc320191514" w:history="1">
         <w:r>
           <w:rPr>
             <w:rStyle w:val="Hyperlink"/>
@@ -3946,7 +3944,7 @@
             <w:noProof/>
             <w:webHidden/>
           </w:rPr>
-          <w:instrText xml:space="preserve"> PAGEREF _Toc318301086 \h </w:instrText>
+          <w:instrText xml:space="preserve"> PAGEREF _Toc320191514 \h </w:instrText>
         </w:r>
         <w:r>
           <w:rPr>
@@ -3992,7 +3990,7 @@
           <w:lang w:bidi="ar-SA"/>
         </w:rPr>
       </w:pPr>
-      <w:hyperlink w:anchor="_Toc318301087" w:history="1">
+      <w:hyperlink w:anchor="_Toc320191515" w:history="1">
         <w:r>
           <w:rPr>
             <w:rStyle w:val="Hyperlink"/>
@@ -4036,7 +4034,7 @@
             <w:noProof/>
             <w:webHidden/>
           </w:rPr>
-          <w:instrText xml:space="preserve"> PAGEREF _Toc318301087 \h </w:instrText>
+          <w:instrText xml:space="preserve"> PAGEREF _Toc320191515 \h </w:instrText>
         </w:r>
         <w:r>
           <w:rPr>
@@ -4082,7 +4080,7 @@
           <w:lang w:bidi="ar-SA"/>
         </w:rPr>
       </w:pPr>
-      <w:hyperlink w:anchor="_Toc318301088" w:history="1">
+      <w:hyperlink w:anchor="_Toc320191516" w:history="1">
         <w:r>
           <w:rPr>
             <w:rStyle w:val="Hyperlink"/>
@@ -4126,7 +4124,7 @@
             <w:noProof/>
             <w:webHidden/>
           </w:rPr>
-          <w:instrText xml:space="preserve"> PAGEREF _Toc318301088 \h </w:instrText>
+          <w:instrText xml:space="preserve"> PAGEREF _Toc320191516 \h </w:instrText>
         </w:r>
         <w:r>
           <w:rPr>
@@ -4172,7 +4170,7 @@
           <w:lang w:bidi="ar-SA"/>
         </w:rPr>
       </w:pPr>
-      <w:hyperlink w:anchor="_Toc318301089" w:history="1">
+      <w:hyperlink w:anchor="_Toc320191517" w:history="1">
         <w:r>
           <w:rPr>
             <w:rStyle w:val="Hyperlink"/>
@@ -4216,7 +4214,7 @@
             <w:noProof/>
             <w:webHidden/>
           </w:rPr>
-          <w:instrText xml:space="preserve"> PAGEREF _Toc318301089 \h </w:instrText>
+          <w:instrText xml:space="preserve"> PAGEREF _Toc320191517 \h </w:instrText>
         </w:r>
         <w:r>
           <w:rPr>
@@ -4262,7 +4260,7 @@
           <w:lang w:bidi="ar-SA"/>
         </w:rPr>
       </w:pPr>
-      <w:hyperlink w:anchor="_Toc318301090" w:history="1">
+      <w:hyperlink w:anchor="_Toc320191518" w:history="1">
         <w:r>
           <w:rPr>
             <w:rStyle w:val="Hyperlink"/>
@@ -4306,7 +4304,7 @@
             <w:noProof/>
             <w:webHidden/>
           </w:rPr>
-          <w:instrText xml:space="preserve"> PAGEREF _Toc318301090 \h </w:instrText>
+          <w:instrText xml:space="preserve"> PAGEREF _Toc320191518 \h </w:instrText>
         </w:r>
         <w:r>
           <w:rPr>
@@ -4352,7 +4350,7 @@
           <w:lang w:bidi="ar-SA"/>
         </w:rPr>
       </w:pPr>
-      <w:hyperlink w:anchor="_Toc318301091" w:history="1">
+      <w:hyperlink w:anchor="_Toc320191519" w:history="1">
         <w:r>
           <w:rPr>
             <w:rStyle w:val="Hyperlink"/>
@@ -4396,7 +4394,7 @@
             <w:noProof/>
             <w:webHidden/>
           </w:rPr>
-          <w:instrText xml:space="preserve"> PAGEREF _Toc318301091 \h </w:instrText>
+          <w:instrText xml:space="preserve"> PAGEREF _Toc320191519 \h </w:instrText>
         </w:r>
         <w:r>
           <w:rPr>
@@ -4442,7 +4440,7 @@
           <w:lang w:bidi="ar-SA"/>
         </w:rPr>
       </w:pPr>
-      <w:hyperlink w:anchor="_Toc318301092" w:history="1">
+      <w:hyperlink w:anchor="_Toc320191520" w:history="1">
         <w:r>
           <w:rPr>
             <w:rStyle w:val="Hyperlink"/>
@@ -4486,7 +4484,7 @@
             <w:noProof/>
             <w:webHidden/>
           </w:rPr>
-          <w:instrText xml:space="preserve"> PAGEREF _Toc318301092 \h </w:instrText>
+          <w:instrText xml:space="preserve"> PAGEREF _Toc320191520 \h </w:instrText>
         </w:r>
         <w:r>
           <w:rPr>
@@ -4532,7 +4530,7 @@
           <w:lang w:bidi="ar-SA"/>
         </w:rPr>
       </w:pPr>
-      <w:hyperlink w:anchor="_Toc318301093" w:history="1">
+      <w:hyperlink w:anchor="_Toc320191521" w:history="1">
         <w:r>
           <w:rPr>
             <w:rStyle w:val="Hyperlink"/>
@@ -4576,7 +4574,7 @@
             <w:noProof/>
             <w:webHidden/>
           </w:rPr>
-          <w:instrText xml:space="preserve"> PAGEREF _Toc318301093 \h </w:instrText>
+          <w:instrText xml:space="preserve"> PAGEREF _Toc320191521 \h </w:instrText>
         </w:r>
         <w:r>
           <w:rPr>
@@ -4622,7 +4620,7 @@
           <w:lang w:bidi="ar-SA"/>
         </w:rPr>
       </w:pPr>
-      <w:hyperlink w:anchor="_Toc318301094" w:history="1">
+      <w:hyperlink w:anchor="_Toc320191522" w:history="1">
         <w:r>
           <w:rPr>
             <w:rStyle w:val="Hyperlink"/>
@@ -4666,7 +4664,7 @@
             <w:noProof/>
             <w:webHidden/>
           </w:rPr>
-          <w:instrText xml:space="preserve"> PAGEREF _Toc318301094 \h </w:instrText>
+          <w:instrText xml:space="preserve"> PAGEREF _Toc320191522 \h </w:instrText>
         </w:r>
         <w:r>
           <w:rPr>
@@ -4712,7 +4710,7 @@
           <w:lang w:bidi="ar-SA"/>
         </w:rPr>
       </w:pPr>
-      <w:hyperlink w:anchor="_Toc318301095" w:history="1">
+      <w:hyperlink w:anchor="_Toc320191523" w:history="1">
         <w:r>
           <w:rPr>
             <w:rStyle w:val="Hyperlink"/>
@@ -4756,7 +4754,7 @@
             <w:noProof/>
             <w:webHidden/>
           </w:rPr>
-          <w:instrText xml:space="preserve"> PAGEREF _Toc318301095 \h </w:instrText>
+          <w:instrText xml:space="preserve"> PAGEREF _Toc320191523 \h </w:instrText>
         </w:r>
         <w:r>
           <w:rPr>
@@ -4802,7 +4800,7 @@
           <w:lang w:bidi="ar-SA"/>
         </w:rPr>
       </w:pPr>
-      <w:hyperlink w:anchor="_Toc318301096" w:history="1">
+      <w:hyperlink w:anchor="_Toc320191524" w:history="1">
         <w:r>
           <w:rPr>
             <w:rStyle w:val="Hyperlink"/>
@@ -4846,7 +4844,7 @@
             <w:noProof/>
             <w:webHidden/>
           </w:rPr>
-          <w:instrText xml:space="preserve"> PAGEREF _Toc318301096 \h </w:instrText>
+          <w:instrText xml:space="preserve"> PAGEREF _Toc320191524 \h </w:instrText>
         </w:r>
         <w:r>
           <w:rPr>
@@ -4892,7 +4890,7 @@
           <w:lang w:bidi="ar-SA"/>
         </w:rPr>
       </w:pPr>
-      <w:hyperlink w:anchor="_Toc318301097" w:history="1">
+      <w:hyperlink w:anchor="_Toc320191525" w:history="1">
         <w:r>
           <w:rPr>
             <w:rStyle w:val="Hyperlink"/>
@@ -4936,7 +4934,7 @@
             <w:noProof/>
             <w:webHidden/>
           </w:rPr>
-          <w:instrText xml:space="preserve"> PAGEREF _Toc318301097 \h </w:instrText>
+          <w:instrText xml:space="preserve"> PAGEREF _Toc320191525 \h </w:instrText>
         </w:r>
         <w:r>
           <w:rPr>
@@ -4982,7 +4980,7 @@
           <w:lang w:bidi="ar-SA"/>
         </w:rPr>
       </w:pPr>
-      <w:hyperlink w:anchor="_Toc318301098" w:history="1">
+      <w:hyperlink w:anchor="_Toc320191526" w:history="1">
         <w:r>
           <w:rPr>
             <w:rStyle w:val="Hyperlink"/>
@@ -5026,7 +5024,7 @@
             <w:noProof/>
             <w:webHidden/>
           </w:rPr>
-          <w:instrText xml:space="preserve"> PAGEREF _Toc318301098 \h </w:instrText>
+          <w:instrText xml:space="preserve"> PAGEREF _Toc320191526 \h </w:instrText>
         </w:r>
         <w:r>
           <w:rPr>
@@ -5072,7 +5070,7 @@
           <w:lang w:bidi="ar-SA"/>
         </w:rPr>
       </w:pPr>
-      <w:hyperlink w:anchor="_Toc318301099" w:history="1">
+      <w:hyperlink w:anchor="_Toc320191527" w:history="1">
         <w:r>
           <w:rPr>
             <w:rStyle w:val="Hyperlink"/>
@@ -5116,7 +5114,7 @@
             <w:noProof/>
             <w:webHidden/>
           </w:rPr>
-          <w:instrText xml:space="preserve"> PAGEREF _Toc318301099 \h </w:instrText>
+          <w:instrText xml:space="preserve"> PAGEREF _Toc320191527 \h </w:instrText>
         </w:r>
         <w:r>
           <w:rPr>
@@ -5162,7 +5160,7 @@
           <w:lang w:bidi="ar-SA"/>
         </w:rPr>
       </w:pPr>
-      <w:hyperlink w:anchor="_Toc318301100" w:history="1">
+      <w:hyperlink w:anchor="_Toc320191528" w:history="1">
         <w:r>
           <w:rPr>
             <w:rStyle w:val="Hyperlink"/>
@@ -5206,7 +5204,7 @@
             <w:noProof/>
             <w:webHidden/>
           </w:rPr>
-          <w:instrText xml:space="preserve"> PAGEREF _Toc318301100 \h </w:instrText>
+          <w:instrText xml:space="preserve"> PAGEREF _Toc320191528 \h </w:instrText>
         </w:r>
         <w:r>
           <w:rPr>
@@ -5252,7 +5250,7 @@
           <w:lang w:bidi="ar-SA"/>
         </w:rPr>
       </w:pPr>
-      <w:hyperlink w:anchor="_Toc318301101" w:history="1">
+      <w:hyperlink w:anchor="_Toc320191529" w:history="1">
         <w:r>
           <w:rPr>
             <w:rStyle w:val="Hyperlink"/>
@@ -5296,7 +5294,7 @@
             <w:noProof/>
             <w:webHidden/>
           </w:rPr>
-          <w:instrText xml:space="preserve"> PAGEREF _Toc318301101 \h </w:instrText>
+          <w:instrText xml:space="preserve"> PAGEREF _Toc320191529 \h </w:instrText>
         </w:r>
         <w:r>
           <w:rPr>
@@ -5342,7 +5340,7 @@
           <w:lang w:bidi="ar-SA"/>
         </w:rPr>
       </w:pPr>
-      <w:hyperlink w:anchor="_Toc318301102" w:history="1">
+      <w:hyperlink w:anchor="_Toc320191530" w:history="1">
         <w:r>
           <w:rPr>
             <w:rStyle w:val="Hyperlink"/>
@@ -5386,7 +5384,7 @@
             <w:noProof/>
             <w:webHidden/>
           </w:rPr>
-          <w:instrText xml:space="preserve"> PAGEREF _Toc318301102 \h </w:instrText>
+          <w:instrText xml:space="preserve"> PAGEREF _Toc320191530 \h </w:instrText>
         </w:r>
         <w:r>
           <w:rPr>
@@ -5432,7 +5430,7 @@
           <w:lang w:bidi="ar-SA"/>
         </w:rPr>
       </w:pPr>
-      <w:hyperlink w:anchor="_Toc318301103" w:history="1">
+      <w:hyperlink w:anchor="_Toc320191531" w:history="1">
         <w:r>
           <w:rPr>
             <w:rStyle w:val="Hyperlink"/>
@@ -5476,7 +5474,7 @@
             <w:noProof/>
             <w:webHidden/>
           </w:rPr>
-          <w:instrText xml:space="preserve"> PAGEREF _Toc318301103 \h </w:instrText>
+          <w:instrText xml:space="preserve"> PAGEREF _Toc320191531 \h </w:instrText>
         </w:r>
         <w:r>
           <w:rPr>
@@ -5522,7 +5520,7 @@
           <w:lang w:bidi="ar-SA"/>
         </w:rPr>
       </w:pPr>
-      <w:hyperlink w:anchor="_Toc318301104" w:history="1">
+      <w:hyperlink w:anchor="_Toc320191532" w:history="1">
         <w:r>
           <w:rPr>
             <w:rStyle w:val="Hyperlink"/>
@@ -5566,7 +5564,7 @@
             <w:noProof/>
             <w:webHidden/>
           </w:rPr>
-          <w:instrText xml:space="preserve"> PAGEREF _Toc318301104 \h </w:instrText>
+          <w:instrText xml:space="preserve"> PAGEREF _Toc320191532 \h </w:instrText>
         </w:r>
         <w:r>
           <w:rPr>
@@ -5612,7 +5610,7 @@
           <w:lang w:bidi="ar-SA"/>
         </w:rPr>
       </w:pPr>
-      <w:hyperlink w:anchor="_Toc318301105" w:history="1">
+      <w:hyperlink w:anchor="_Toc320191533" w:history="1">
         <w:r>
           <w:rPr>
             <w:rStyle w:val="Hyperlink"/>
@@ -5656,7 +5654,7 @@
             <w:noProof/>
             <w:webHidden/>
           </w:rPr>
-          <w:instrText xml:space="preserve"> PAGEREF _Toc318301105 \h </w:instrText>
+          <w:instrText xml:space="preserve"> PAGEREF _Toc320191533 \h </w:instrText>
         </w:r>
         <w:r>
           <w:rPr>
@@ -5702,7 +5700,7 @@
           <w:lang w:bidi="ar-SA"/>
         </w:rPr>
       </w:pPr>
-      <w:hyperlink w:anchor="_Toc318301106" w:history="1">
+      <w:hyperlink w:anchor="_Toc320191534" w:history="1">
         <w:r>
           <w:rPr>
             <w:rStyle w:val="Hyperlink"/>
@@ -5746,7 +5744,7 @@
             <w:noProof/>
             <w:webHidden/>
           </w:rPr>
-          <w:instrText xml:space="preserve"> PAGEREF _Toc318301106 \h </w:instrText>
+          <w:instrText xml:space="preserve"> PAGEREF _Toc320191534 \h </w:instrText>
         </w:r>
         <w:r>
           <w:rPr>
@@ -5792,7 +5790,7 @@
           <w:lang w:bidi="ar-SA"/>
         </w:rPr>
       </w:pPr>
-      <w:hyperlink w:anchor="_Toc318301107" w:history="1">
+      <w:hyperlink w:anchor="_Toc320191535" w:history="1">
         <w:r>
           <w:rPr>
             <w:rStyle w:val="Hyperlink"/>
@@ -5836,7 +5834,7 @@
             <w:noProof/>
             <w:webHidden/>
           </w:rPr>
-          <w:instrText xml:space="preserve"> PAGEREF _Toc318301107 \h </w:instrText>
+          <w:instrText xml:space="preserve"> PAGEREF _Toc320191535 \h </w:instrText>
         </w:r>
         <w:r>
           <w:rPr>
@@ -5882,7 +5880,7 @@
           <w:lang w:bidi="ar-SA"/>
         </w:rPr>
       </w:pPr>
-      <w:hyperlink w:anchor="_Toc318301108" w:history="1">
+      <w:hyperlink w:anchor="_Toc320191536" w:history="1">
         <w:r>
           <w:rPr>
             <w:rStyle w:val="Hyperlink"/>
@@ -5926,7 +5924,7 @@
             <w:noProof/>
             <w:webHidden/>
           </w:rPr>
-          <w:instrText xml:space="preserve"> PAGEREF _Toc318301108 \h </w:instrText>
+          <w:instrText xml:space="preserve"> PAGEREF _Toc320191536 \h </w:instrText>
         </w:r>
         <w:r>
           <w:rPr>
@@ -5972,7 +5970,7 @@
           <w:lang w:bidi="ar-SA"/>
         </w:rPr>
       </w:pPr>
-      <w:hyperlink w:anchor="_Toc318301109" w:history="1">
+      <w:hyperlink w:anchor="_Toc320191537" w:history="1">
         <w:r>
           <w:rPr>
             <w:rStyle w:val="Hyperlink"/>
@@ -6016,7 +6014,7 @@
             <w:noProof/>
             <w:webHidden/>
           </w:rPr>
-          <w:instrText xml:space="preserve"> PAGEREF _Toc318301109 \h </w:instrText>
+          <w:instrText xml:space="preserve"> PAGEREF _Toc320191537 \h </w:instrText>
         </w:r>
         <w:r>
           <w:rPr>
@@ -6062,7 +6060,7 @@
           <w:lang w:bidi="ar-SA"/>
         </w:rPr>
       </w:pPr>
-      <w:hyperlink w:anchor="_Toc318301110" w:history="1">
+      <w:hyperlink w:anchor="_Toc320191538" w:history="1">
         <w:r>
           <w:rPr>
             <w:rStyle w:val="Hyperlink"/>
@@ -6106,7 +6104,7 @@
             <w:noProof/>
             <w:webHidden/>
           </w:rPr>
-          <w:instrText xml:space="preserve"> PAGEREF _Toc318301110 \h </w:instrText>
+          <w:instrText xml:space="preserve"> PAGEREF _Toc320191538 \h </w:instrText>
         </w:r>
         <w:r>
           <w:rPr>
@@ -6152,7 +6150,7 @@
           <w:lang w:bidi="ar-SA"/>
         </w:rPr>
       </w:pPr>
-      <w:hyperlink w:anchor="_Toc318301111" w:history="1">
+      <w:hyperlink w:anchor="_Toc320191539" w:history="1">
         <w:r>
           <w:rPr>
             <w:rStyle w:val="Hyperlink"/>
@@ -6196,7 +6194,7 @@
             <w:noProof/>
             <w:webHidden/>
           </w:rPr>
-          <w:instrText xml:space="preserve"> PAGEREF _Toc318301111 \h </w:instrText>
+          <w:instrText xml:space="preserve"> PAGEREF _Toc320191539 \h </w:instrText>
         </w:r>
         <w:r>
           <w:rPr>
@@ -6242,7 +6240,7 @@
           <w:lang w:bidi="ar-SA"/>
         </w:rPr>
       </w:pPr>
-      <w:hyperlink w:anchor="_Toc318301112" w:history="1">
+      <w:hyperlink w:anchor="_Toc320191540" w:history="1">
         <w:r>
           <w:rPr>
             <w:rStyle w:val="Hyperlink"/>
@@ -6286,7 +6284,7 @@
             <w:noProof/>
             <w:webHidden/>
           </w:rPr>
-          <w:instrText xml:space="preserve"> PAGEREF _Toc318301112 \h </w:instrText>
+          <w:instrText xml:space="preserve"> PAGEREF _Toc320191540 \h </w:instrText>
         </w:r>
         <w:r>
           <w:rPr>
@@ -6332,7 +6330,7 @@
           <w:lang w:bidi="ar-SA"/>
         </w:rPr>
       </w:pPr>
-      <w:hyperlink w:anchor="_Toc318301113" w:history="1">
+      <w:hyperlink w:anchor="_Toc320191541" w:history="1">
         <w:r>
           <w:rPr>
             <w:rStyle w:val="Hyperlink"/>
@@ -6376,7 +6374,7 @@
             <w:noProof/>
             <w:webHidden/>
           </w:rPr>
-          <w:instrText xml:space="preserve"> PAGEREF _Toc318301113 \h </w:instrText>
+          <w:instrText xml:space="preserve"> PAGEREF _Toc320191541 \h </w:instrText>
         </w:r>
         <w:r>
           <w:rPr>
@@ -6422,7 +6420,7 @@
           <w:lang w:bidi="ar-SA"/>
         </w:rPr>
       </w:pPr>
-      <w:hyperlink w:anchor="_Toc318301114" w:history="1">
+      <w:hyperlink w:anchor="_Toc320191542" w:history="1">
         <w:r>
           <w:rPr>
             <w:rStyle w:val="Hyperlink"/>
@@ -6466,7 +6464,7 @@
             <w:noProof/>
             <w:webHidden/>
           </w:rPr>
-          <w:instrText xml:space="preserve"> PAGEREF _Toc318301114 \h </w:instrText>
+          <w:instrText xml:space="preserve"> PAGEREF _Toc320191542 \h </w:instrText>
         </w:r>
         <w:r>
           <w:rPr>
@@ -6512,7 +6510,7 @@
           <w:lang w:bidi="ar-SA"/>
         </w:rPr>
       </w:pPr>
-      <w:hyperlink w:anchor="_Toc318301115" w:history="1">
+      <w:hyperlink w:anchor="_Toc320191543" w:history="1">
         <w:r>
           <w:rPr>
             <w:rStyle w:val="Hyperlink"/>
@@ -6556,7 +6554,7 @@
             <w:noProof/>
             <w:webHidden/>
           </w:rPr>
-          <w:instrText xml:space="preserve"> PAGEREF _Toc318301115 \h </w:instrText>
+          <w:instrText xml:space="preserve"> PAGEREF _Toc320191543 \h </w:instrText>
         </w:r>
         <w:r>
           <w:rPr>
@@ -6602,7 +6600,7 @@
           <w:lang w:bidi="ar-SA"/>
         </w:rPr>
       </w:pPr>
-      <w:hyperlink w:anchor="_Toc318301116" w:history="1">
+      <w:hyperlink w:anchor="_Toc320191544" w:history="1">
         <w:r>
           <w:rPr>
             <w:rStyle w:val="Hyperlink"/>
@@ -6646,7 +6644,7 @@
             <w:noProof/>
             <w:webHidden/>
           </w:rPr>
-          <w:instrText xml:space="preserve"> PAGEREF _Toc318301116 \h </w:instrText>
+          <w:instrText xml:space="preserve"> PAGEREF _Toc320191544 \h </w:instrText>
         </w:r>
         <w:r>
           <w:rPr>
@@ -6692,7 +6690,7 @@
           <w:lang w:bidi="ar-SA"/>
         </w:rPr>
       </w:pPr>
-      <w:hyperlink w:anchor="_Toc318301117" w:history="1">
+      <w:hyperlink w:anchor="_Toc320191545" w:history="1">
         <w:r>
           <w:rPr>
             <w:rStyle w:val="Hyperlink"/>
@@ -6736,7 +6734,7 @@
             <w:noProof/>
             <w:webHidden/>
           </w:rPr>
-          <w:instrText xml:space="preserve"> PAGEREF _Toc318301117 \h </w:instrText>
+          <w:instrText xml:space="preserve"> PAGEREF _Toc320191545 \h </w:instrText>
         </w:r>
         <w:r>
           <w:rPr>
@@ -6782,7 +6780,7 @@
           <w:lang w:bidi="ar-SA"/>
         </w:rPr>
       </w:pPr>
-      <w:hyperlink w:anchor="_Toc318301118" w:history="1">
+      <w:hyperlink w:anchor="_Toc320191546" w:history="1">
         <w:r>
           <w:rPr>
             <w:rStyle w:val="Hyperlink"/>
@@ -6826,7 +6824,7 @@
             <w:noProof/>
             <w:webHidden/>
           </w:rPr>
-          <w:instrText xml:space="preserve"> PAGEREF _Toc318301118 \h </w:instrText>
+          <w:instrText xml:space="preserve"> PAGEREF _Toc320191546 \h </w:instrText>
         </w:r>
         <w:r>
           <w:rPr>
@@ -6872,7 +6870,7 @@
           <w:lang w:bidi="ar-SA"/>
         </w:rPr>
       </w:pPr>
-      <w:hyperlink w:anchor="_Toc318301119" w:history="1">
+      <w:hyperlink w:anchor="_Toc320191547" w:history="1">
         <w:r>
           <w:rPr>
             <w:rStyle w:val="Hyperlink"/>
@@ -6916,7 +6914,7 @@
             <w:noProof/>
             <w:webHidden/>
           </w:rPr>
-          <w:instrText xml:space="preserve"> PAGEREF _Toc318301119 \h </w:instrText>
+          <w:instrText xml:space="preserve"> PAGEREF _Toc320191547 \h </w:instrText>
         </w:r>
         <w:r>
           <w:rPr>
@@ -6962,7 +6960,7 @@
           <w:lang w:bidi="ar-SA"/>
         </w:rPr>
       </w:pPr>
-      <w:hyperlink w:anchor="_Toc318301120" w:history="1">
+      <w:hyperlink w:anchor="_Toc320191548" w:history="1">
         <w:r>
           <w:rPr>
             <w:rStyle w:val="Hyperlink"/>
@@ -7006,7 +7004,7 @@
             <w:noProof/>
             <w:webHidden/>
           </w:rPr>
-          <w:instrText xml:space="preserve"> PAGEREF _Toc318301120 \h </w:instrText>
+          <w:instrText xml:space="preserve"> PAGEREF _Toc320191548 \h </w:instrText>
         </w:r>
         <w:r>
           <w:rPr>
@@ -7052,7 +7050,7 @@
           <w:lang w:bidi="ar-SA"/>
         </w:rPr>
       </w:pPr>
-      <w:hyperlink w:anchor="_Toc318301121" w:history="1">
+      <w:hyperlink w:anchor="_Toc320191549" w:history="1">
         <w:r>
           <w:rPr>
             <w:rStyle w:val="Hyperlink"/>
@@ -7096,7 +7094,7 @@
             <w:noProof/>
             <w:webHidden/>
           </w:rPr>
-          <w:instrText xml:space="preserve"> PAGEREF _Toc318301121 \h </w:instrText>
+          <w:instrText xml:space="preserve"> PAGEREF _Toc320191549 \h </w:instrText>
         </w:r>
         <w:r>
           <w:rPr>
@@ -7142,7 +7140,7 @@
           <w:lang w:bidi="ar-SA"/>
         </w:rPr>
       </w:pPr>
-      <w:hyperlink w:anchor="_Toc318301122" w:history="1">
+      <w:hyperlink w:anchor="_Toc320191550" w:history="1">
         <w:r>
           <w:rPr>
             <w:rStyle w:val="Hyperlink"/>
@@ -7186,7 +7184,7 @@
             <w:noProof/>
             <w:webHidden/>
           </w:rPr>
-          <w:instrText xml:space="preserve"> PAGEREF _Toc318301122 \h </w:instrText>
+          <w:instrText xml:space="preserve"> PAGEREF _Toc320191550 \h </w:instrText>
         </w:r>
         <w:r>
           <w:rPr>
@@ -7232,7 +7230,7 @@
           <w:lang w:bidi="ar-SA"/>
         </w:rPr>
       </w:pPr>
-      <w:hyperlink w:anchor="_Toc318301123" w:history="1">
+      <w:hyperlink w:anchor="_Toc320191551" w:history="1">
         <w:r>
           <w:rPr>
             <w:rStyle w:val="Hyperlink"/>
@@ -7276,7 +7274,7 @@
             <w:noProof/>
             <w:webHidden/>
           </w:rPr>
-          <w:instrText xml:space="preserve"> PAGEREF _Toc318301123 \h </w:instrText>
+          <w:instrText xml:space="preserve"> PAGEREF _Toc320191551 \h </w:instrText>
         </w:r>
         <w:r>
           <w:rPr>
@@ -7322,7 +7320,7 @@
           <w:lang w:bidi="ar-SA"/>
         </w:rPr>
       </w:pPr>
-      <w:hyperlink w:anchor="_Toc318301124" w:history="1">
+      <w:hyperlink w:anchor="_Toc320191552" w:history="1">
         <w:r>
           <w:rPr>
             <w:rStyle w:val="Hyperlink"/>
@@ -7366,7 +7364,7 @@
             <w:noProof/>
             <w:webHidden/>
           </w:rPr>
-          <w:instrText xml:space="preserve"> PAGEREF _Toc318301124 \h </w:instrText>
+          <w:instrText xml:space="preserve"> PAGEREF _Toc320191552 \h </w:instrText>
         </w:r>
         <w:r>
           <w:rPr>
@@ -7412,7 +7410,7 @@
           <w:lang w:bidi="ar-SA"/>
         </w:rPr>
       </w:pPr>
-      <w:hyperlink w:anchor="_Toc318301125" w:history="1">
+      <w:hyperlink w:anchor="_Toc320191553" w:history="1">
         <w:r>
           <w:rPr>
             <w:rStyle w:val="Hyperlink"/>
@@ -7456,7 +7454,7 @@
             <w:noProof/>
             <w:webHidden/>
           </w:rPr>
-          <w:instrText xml:space="preserve"> PAGEREF _Toc318301125 \h </w:instrText>
+          <w:instrText xml:space="preserve"> PAGEREF _Toc320191553 \h </w:instrText>
         </w:r>
         <w:r>
           <w:rPr>
@@ -7502,7 +7500,7 @@
           <w:lang w:bidi="ar-SA"/>
         </w:rPr>
       </w:pPr>
-      <w:hyperlink w:anchor="_Toc318301126" w:history="1">
+      <w:hyperlink w:anchor="_Toc320191554" w:history="1">
         <w:r>
           <w:rPr>
             <w:rStyle w:val="Hyperlink"/>
@@ -7546,7 +7544,7 @@
             <w:noProof/>
             <w:webHidden/>
           </w:rPr>
-          <w:instrText xml:space="preserve"> PAGEREF _Toc318301126 \h </w:instrText>
+          <w:instrText xml:space="preserve"> PAGEREF _Toc320191554 \h </w:instrText>
         </w:r>
         <w:r>
           <w:rPr>
@@ -7592,7 +7590,7 @@
           <w:lang w:bidi="ar-SA"/>
         </w:rPr>
       </w:pPr>
-      <w:hyperlink w:anchor="_Toc318301127" w:history="1">
+      <w:hyperlink w:anchor="_Toc320191555" w:history="1">
         <w:r>
           <w:rPr>
             <w:rStyle w:val="Hyperlink"/>
@@ -7636,7 +7634,7 @@
             <w:noProof/>
             <w:webHidden/>
           </w:rPr>
-          <w:instrText xml:space="preserve"> PAGEREF _Toc318301127 \h </w:instrText>
+          <w:instrText xml:space="preserve"> PAGEREF _Toc320191555 \h </w:instrText>
         </w:r>
         <w:r>
           <w:rPr>
@@ -7682,7 +7680,7 @@
           <w:lang w:bidi="ar-SA"/>
         </w:rPr>
       </w:pPr>
-      <w:hyperlink w:anchor="_Toc318301128" w:history="1">
+      <w:hyperlink w:anchor="_Toc320191556" w:history="1">
         <w:r>
           <w:rPr>
             <w:rStyle w:val="Hyperlink"/>
@@ -7726,7 +7724,7 @@
             <w:noProof/>
             <w:webHidden/>
           </w:rPr>
-          <w:instrText xml:space="preserve"> PAGEREF _Toc318301128 \h </w:instrText>
+          <w:instrText xml:space="preserve"> PAGEREF _Toc320191556 \h </w:instrText>
         </w:r>
         <w:r>
           <w:rPr>
@@ -7772,7 +7770,7 @@
           <w:lang w:bidi="ar-SA"/>
         </w:rPr>
       </w:pPr>
-      <w:hyperlink w:anchor="_Toc318301129" w:history="1">
+      <w:hyperlink w:anchor="_Toc320191557" w:history="1">
         <w:r>
           <w:rPr>
             <w:rStyle w:val="Hyperlink"/>
@@ -7816,7 +7814,7 @@
             <w:noProof/>
             <w:webHidden/>
           </w:rPr>
-          <w:instrText xml:space="preserve"> PAGEREF _Toc318301129 \h </w:instrText>
+          <w:instrText xml:space="preserve"> PAGEREF _Toc320191557 \h </w:instrText>
         </w:r>
         <w:r>
           <w:rPr>
@@ -7862,7 +7860,7 @@
           <w:lang w:bidi="ar-SA"/>
         </w:rPr>
       </w:pPr>
-      <w:hyperlink w:anchor="_Toc318301130" w:history="1">
+      <w:hyperlink w:anchor="_Toc320191558" w:history="1">
         <w:r>
           <w:rPr>
             <w:rStyle w:val="Hyperlink"/>
@@ -7906,7 +7904,7 @@
             <w:noProof/>
             <w:webHidden/>
           </w:rPr>
-          <w:instrText xml:space="preserve"> PAGEREF _Toc318301130 \h </w:instrText>
+          <w:instrText xml:space="preserve"> PAGEREF _Toc320191558 \h </w:instrText>
         </w:r>
         <w:r>
           <w:rPr>
@@ -7952,7 +7950,7 @@
           <w:lang w:bidi="ar-SA"/>
         </w:rPr>
       </w:pPr>
-      <w:hyperlink w:anchor="_Toc318301131" w:history="1">
+      <w:hyperlink w:anchor="_Toc320191559" w:history="1">
         <w:r>
           <w:rPr>
             <w:rStyle w:val="Hyperlink"/>
@@ -7996,7 +7994,7 @@
             <w:noProof/>
             <w:webHidden/>
           </w:rPr>
-          <w:instrText xml:space="preserve"> PAGEREF _Toc318301131 \h </w:instrText>
+          <w:instrText xml:space="preserve"> PAGEREF _Toc320191559 \h </w:instrText>
         </w:r>
         <w:r>
           <w:rPr>
@@ -8042,7 +8040,7 @@
           <w:lang w:bidi="ar-SA"/>
         </w:rPr>
       </w:pPr>
-      <w:hyperlink w:anchor="_Toc318301132" w:history="1">
+      <w:hyperlink w:anchor="_Toc320191560" w:history="1">
         <w:r>
           <w:rPr>
             <w:rStyle w:val="Hyperlink"/>
@@ -8086,7 +8084,7 @@
             <w:noProof/>
             <w:webHidden/>
           </w:rPr>
-          <w:instrText xml:space="preserve"> PAGEREF _Toc318301132 \h </w:instrText>
+          <w:instrText xml:space="preserve"> PAGEREF _Toc320191560 \h </w:instrText>
         </w:r>
         <w:r>
           <w:rPr>
@@ -8132,7 +8130,7 @@
           <w:lang w:bidi="ar-SA"/>
         </w:rPr>
       </w:pPr>
-      <w:hyperlink w:anchor="_Toc318301133" w:history="1">
+      <w:hyperlink w:anchor="_Toc320191561" w:history="1">
         <w:r>
           <w:rPr>
             <w:rStyle w:val="Hyperlink"/>
@@ -8176,7 +8174,7 @@
             <w:noProof/>
             <w:webHidden/>
           </w:rPr>
-          <w:instrText xml:space="preserve"> PAGEREF _Toc318301133 \h </w:instrText>
+          <w:instrText xml:space="preserve"> PAGEREF _Toc320191561 \h </w:instrText>
         </w:r>
         <w:r>
           <w:rPr>
@@ -8222,7 +8220,7 @@
           <w:lang w:bidi="ar-SA"/>
         </w:rPr>
       </w:pPr>
-      <w:hyperlink w:anchor="_Toc318301134" w:history="1">
+      <w:hyperlink w:anchor="_Toc320191562" w:history="1">
         <w:r>
           <w:rPr>
             <w:rStyle w:val="Hyperlink"/>
@@ -8266,7 +8264,7 @@
             <w:noProof/>
             <w:webHidden/>
           </w:rPr>
-          <w:instrText xml:space="preserve"> PAGEREF _Toc318301134 \h </w:instrText>
+          <w:instrText xml:space="preserve"> PAGEREF _Toc320191562 \h </w:instrText>
         </w:r>
         <w:r>
           <w:rPr>
@@ -8312,7 +8310,7 @@
           <w:lang w:bidi="ar-SA"/>
         </w:rPr>
       </w:pPr>
-      <w:hyperlink w:anchor="_Toc318301135" w:history="1">
+      <w:hyperlink w:anchor="_Toc320191563" w:history="1">
         <w:r>
           <w:rPr>
             <w:rStyle w:val="Hyperlink"/>
@@ -8356,7 +8354,7 @@
             <w:noProof/>
             <w:webHidden/>
           </w:rPr>
-          <w:instrText xml:space="preserve"> PAGEREF _Toc318301135 \h </w:instrText>
+          <w:instrText xml:space="preserve"> PAGEREF _Toc320191563 \h </w:instrText>
         </w:r>
         <w:r>
           <w:rPr>
@@ -8402,7 +8400,7 @@
           <w:lang w:bidi="ar-SA"/>
         </w:rPr>
       </w:pPr>
-      <w:hyperlink w:anchor="_Toc318301136" w:history="1">
+      <w:hyperlink w:anchor="_Toc320191564" w:history="1">
         <w:r>
           <w:rPr>
             <w:rStyle w:val="Hyperlink"/>
@@ -8447,7 +8445,7 @@
             <w:noProof/>
             <w:webHidden/>
           </w:rPr>
-          <w:instrText xml:space="preserve"> PAGEREF _Toc318301136 \h </w:instrText>
+          <w:instrText xml:space="preserve"> PAGEREF _Toc320191564 \h </w:instrText>
         </w:r>
         <w:r>
           <w:rPr>
@@ -8493,7 +8491,7 @@
           <w:lang w:bidi="ar-SA"/>
         </w:rPr>
       </w:pPr>
-      <w:hyperlink w:anchor="_Toc318301137" w:history="1">
+      <w:hyperlink w:anchor="_Toc320191565" w:history="1">
         <w:r>
           <w:rPr>
             <w:rStyle w:val="Hyperlink"/>
@@ -8537,7 +8535,7 @@
             <w:noProof/>
             <w:webHidden/>
           </w:rPr>
-          <w:instrText xml:space="preserve"> PAGEREF _Toc318301137 \h </w:instrText>
+          <w:instrText xml:space="preserve"> PAGEREF _Toc320191565 \h </w:instrText>
         </w:r>
         <w:r>
           <w:rPr>
@@ -8583,7 +8581,7 @@
           <w:lang w:bidi="ar-SA"/>
         </w:rPr>
       </w:pPr>
-      <w:hyperlink w:anchor="_Toc318301138" w:history="1">
+      <w:hyperlink w:anchor="_Toc320191566" w:history="1">
         <w:r>
           <w:rPr>
             <w:rStyle w:val="Hyperlink"/>
@@ -8627,7 +8625,7 @@
             <w:noProof/>
             <w:webHidden/>
           </w:rPr>
-          <w:instrText xml:space="preserve"> PAGEREF _Toc318301138 \h </w:instrText>
+          <w:instrText xml:space="preserve"> PAGEREF _Toc320191566 \h </w:instrText>
         </w:r>
         <w:r>
           <w:rPr>
@@ -8673,7 +8671,7 @@
           <w:lang w:bidi="ar-SA"/>
         </w:rPr>
       </w:pPr>
-      <w:hyperlink w:anchor="_Toc318301139" w:history="1">
+      <w:hyperlink w:anchor="_Toc320191567" w:history="1">
         <w:r>
           <w:rPr>
             <w:rStyle w:val="Hyperlink"/>
@@ -8717,7 +8715,7 @@
             <w:noProof/>
             <w:webHidden/>
           </w:rPr>
-          <w:instrText xml:space="preserve"> PAGEREF _Toc318301139 \h </w:instrText>
+          <w:instrText xml:space="preserve"> PAGEREF _Toc320191567 \h </w:instrText>
         </w:r>
         <w:r>
           <w:rPr>
@@ -8763,7 +8761,7 @@
           <w:lang w:bidi="ar-SA"/>
         </w:rPr>
       </w:pPr>
-      <w:hyperlink w:anchor="_Toc318301140" w:history="1">
+      <w:hyperlink w:anchor="_Toc320191568" w:history="1">
         <w:r>
           <w:rPr>
             <w:rStyle w:val="Hyperlink"/>
@@ -8807,7 +8805,7 @@
             <w:noProof/>
             <w:webHidden/>
           </w:rPr>
-          <w:instrText xml:space="preserve"> PAGEREF _Toc318301140 \h </w:instrText>
+          <w:instrText xml:space="preserve"> PAGEREF _Toc320191568 \h </w:instrText>
         </w:r>
         <w:r>
           <w:rPr>
@@ -8853,7 +8851,7 @@
           <w:lang w:bidi="ar-SA"/>
         </w:rPr>
       </w:pPr>
-      <w:hyperlink w:anchor="_Toc318301141" w:history="1">
+      <w:hyperlink w:anchor="_Toc320191569" w:history="1">
         <w:r>
           <w:rPr>
             <w:rStyle w:val="Hyperlink"/>
@@ -8897,7 +8895,7 @@
             <w:noProof/>
             <w:webHidden/>
           </w:rPr>
-          <w:instrText xml:space="preserve"> PAGEREF _Toc318301141 \h </w:instrText>
+          <w:instrText xml:space="preserve"> PAGEREF _Toc320191569 \h </w:instrText>
         </w:r>
         <w:r>
           <w:rPr>
@@ -8943,7 +8941,7 @@
           <w:lang w:bidi="ar-SA"/>
         </w:rPr>
       </w:pPr>
-      <w:hyperlink w:anchor="_Toc318301142" w:history="1">
+      <w:hyperlink w:anchor="_Toc320191570" w:history="1">
         <w:r>
           <w:rPr>
             <w:rStyle w:val="Hyperlink"/>
@@ -8987,7 +8985,7 @@
             <w:noProof/>
             <w:webHidden/>
           </w:rPr>
-          <w:instrText xml:space="preserve"> PAGEREF _Toc318301142 \h </w:instrText>
+          <w:instrText xml:space="preserve"> PAGEREF _Toc320191570 \h </w:instrText>
         </w:r>
         <w:r>
           <w:rPr>
@@ -9033,7 +9031,7 @@
           <w:lang w:bidi="ar-SA"/>
         </w:rPr>
       </w:pPr>
-      <w:hyperlink w:anchor="_Toc318301143" w:history="1">
+      <w:hyperlink w:anchor="_Toc320191571" w:history="1">
         <w:r>
           <w:rPr>
             <w:rStyle w:val="Hyperlink"/>
@@ -9077,7 +9075,7 @@
             <w:noProof/>
             <w:webHidden/>
           </w:rPr>
-          <w:instrText xml:space="preserve"> PAGEREF _Toc318301143 \h </w:instrText>
+          <w:instrText xml:space="preserve"> PAGEREF _Toc320191571 \h </w:instrText>
         </w:r>
         <w:r>
           <w:rPr>
@@ -9123,7 +9121,7 @@
           <w:lang w:bidi="ar-SA"/>
         </w:rPr>
       </w:pPr>
-      <w:hyperlink w:anchor="_Toc318301144" w:history="1">
+      <w:hyperlink w:anchor="_Toc320191572" w:history="1">
         <w:r>
           <w:rPr>
             <w:rStyle w:val="Hyperlink"/>
@@ -9167,7 +9165,7 @@
             <w:noProof/>
             <w:webHidden/>
           </w:rPr>
-          <w:instrText xml:space="preserve"> PAGEREF _Toc318301144 \h </w:instrText>
+          <w:instrText xml:space="preserve"> PAGEREF _Toc320191572 \h </w:instrText>
         </w:r>
         <w:r>
           <w:rPr>
@@ -9213,7 +9211,7 @@
           <w:lang w:bidi="ar-SA"/>
         </w:rPr>
       </w:pPr>
-      <w:hyperlink w:anchor="_Toc318301145" w:history="1">
+      <w:hyperlink w:anchor="_Toc320191573" w:history="1">
         <w:r>
           <w:rPr>
             <w:rStyle w:val="Hyperlink"/>
@@ -9257,7 +9255,7 @@
             <w:noProof/>
             <w:webHidden/>
           </w:rPr>
-          <w:instrText xml:space="preserve"> PAGEREF _Toc318301145 \h </w:instrText>
+          <w:instrText xml:space="preserve"> PAGEREF _Toc320191573 \h </w:instrText>
         </w:r>
         <w:r>
           <w:rPr>
@@ -9303,7 +9301,7 @@
           <w:lang w:bidi="ar-SA"/>
         </w:rPr>
       </w:pPr>
-      <w:hyperlink w:anchor="_Toc318301146" w:history="1">
+      <w:hyperlink w:anchor="_Toc320191574" w:history="1">
         <w:r>
           <w:rPr>
             <w:rStyle w:val="Hyperlink"/>
@@ -9347,7 +9345,7 @@
             <w:noProof/>
             <w:webHidden/>
           </w:rPr>
-          <w:instrText xml:space="preserve"> PAGEREF _Toc318301146 \h </w:instrText>
+          <w:instrText xml:space="preserve"> PAGEREF _Toc320191574 \h </w:instrText>
         </w:r>
         <w:r>
           <w:rPr>
@@ -9393,7 +9391,7 @@
           <w:lang w:bidi="ar-SA"/>
         </w:rPr>
       </w:pPr>
-      <w:hyperlink w:anchor="_Toc318301147" w:history="1">
+      <w:hyperlink w:anchor="_Toc320191575" w:history="1">
         <w:r>
           <w:rPr>
             <w:rStyle w:val="Hyperlink"/>
@@ -9437,7 +9435,7 @@
             <w:noProof/>
             <w:webHidden/>
           </w:rPr>
-          <w:instrText xml:space="preserve"> PAGEREF _Toc318301147 \h </w:instrText>
+          <w:instrText xml:space="preserve"> PAGEREF _Toc320191575 \h </w:instrText>
         </w:r>
         <w:r>
           <w:rPr>
@@ -9483,7 +9481,7 @@
           <w:lang w:bidi="ar-SA"/>
         </w:rPr>
       </w:pPr>
-      <w:hyperlink w:anchor="_Toc318301148" w:history="1">
+      <w:hyperlink w:anchor="_Toc320191576" w:history="1">
         <w:r>
           <w:rPr>
             <w:rStyle w:val="Hyperlink"/>
@@ -9527,7 +9525,7 @@
             <w:noProof/>
             <w:webHidden/>
           </w:rPr>
-          <w:instrText xml:space="preserve"> PAGEREF _Toc318301148 \h </w:instrText>
+          <w:instrText xml:space="preserve"> PAGEREF _Toc320191576 \h </w:instrText>
         </w:r>
         <w:r>
           <w:rPr>
@@ -9573,7 +9571,7 @@
           <w:lang w:bidi="ar-SA"/>
         </w:rPr>
       </w:pPr>
-      <w:hyperlink w:anchor="_Toc318301149" w:history="1">
+      <w:hyperlink w:anchor="_Toc320191577" w:history="1">
         <w:r>
           <w:rPr>
             <w:rStyle w:val="Hyperlink"/>
@@ -9617,7 +9615,7 @@
             <w:noProof/>
             <w:webHidden/>
           </w:rPr>
-          <w:instrText xml:space="preserve"> PAGEREF _Toc318301149 \h </w:instrText>
+          <w:instrText xml:space="preserve"> PAGEREF _Toc320191577 \h </w:instrText>
         </w:r>
         <w:r>
           <w:rPr>
@@ -9663,7 +9661,7 @@
           <w:lang w:bidi="ar-SA"/>
         </w:rPr>
       </w:pPr>
-      <w:hyperlink w:anchor="_Toc318301150" w:history="1">
+      <w:hyperlink w:anchor="_Toc320191578" w:history="1">
         <w:r>
           <w:rPr>
             <w:rStyle w:val="Hyperlink"/>
@@ -9707,7 +9705,7 @@
             <w:noProof/>
             <w:webHidden/>
           </w:rPr>
-          <w:instrText xml:space="preserve"> PAGEREF _Toc318301150 \h </w:instrText>
+          <w:instrText xml:space="preserve"> PAGEREF _Toc320191578 \h </w:instrText>
         </w:r>
         <w:r>
           <w:rPr>
@@ -9753,7 +9751,7 @@
           <w:lang w:bidi="ar-SA"/>
         </w:rPr>
       </w:pPr>
-      <w:hyperlink w:anchor="_Toc318301151" w:history="1">
+      <w:hyperlink w:anchor="_Toc320191579" w:history="1">
         <w:r>
           <w:rPr>
             <w:rStyle w:val="Hyperlink"/>
@@ -9797,7 +9795,7 @@
             <w:noProof/>
             <w:webHidden/>
           </w:rPr>
-          <w:instrText xml:space="preserve"> PAGEREF _Toc318301151 \h </w:instrText>
+          <w:instrText xml:space="preserve"> PAGEREF _Toc320191579 \h </w:instrText>
         </w:r>
         <w:r>
           <w:rPr>
@@ -9843,7 +9841,7 @@
           <w:lang w:bidi="ar-SA"/>
         </w:rPr>
       </w:pPr>
-      <w:hyperlink w:anchor="_Toc318301152" w:history="1">
+      <w:hyperlink w:anchor="_Toc320191580" w:history="1">
         <w:r>
           <w:rPr>
             <w:rStyle w:val="Hyperlink"/>
@@ -9887,7 +9885,7 @@
             <w:noProof/>
             <w:webHidden/>
           </w:rPr>
-          <w:instrText xml:space="preserve"> PAGEREF _Toc318301152 \h </w:instrText>
+          <w:instrText xml:space="preserve"> PAGEREF _Toc320191580 \h </w:instrText>
         </w:r>
         <w:r>
           <w:rPr>
@@ -9933,7 +9931,7 @@
           <w:lang w:bidi="ar-SA"/>
         </w:rPr>
       </w:pPr>
-      <w:hyperlink w:anchor="_Toc318301153" w:history="1">
+      <w:hyperlink w:anchor="_Toc320191581" w:history="1">
         <w:r>
           <w:rPr>
             <w:rStyle w:val="Hyperlink"/>
@@ -9977,7 +9975,7 @@
             <w:noProof/>
             <w:webHidden/>
           </w:rPr>
-          <w:instrText xml:space="preserve"> PAGEREF _Toc318301153 \h </w:instrText>
+          <w:instrText xml:space="preserve"> PAGEREF _Toc320191581 \h </w:instrText>
         </w:r>
         <w:r>
           <w:rPr>
@@ -10023,7 +10021,7 @@
           <w:lang w:bidi="ar-SA"/>
         </w:rPr>
       </w:pPr>
-      <w:hyperlink w:anchor="_Toc318301154" w:history="1">
+      <w:hyperlink w:anchor="_Toc320191582" w:history="1">
         <w:r>
           <w:rPr>
             <w:rStyle w:val="Hyperlink"/>
@@ -10067,7 +10065,7 @@
             <w:noProof/>
             <w:webHidden/>
           </w:rPr>
-          <w:instrText xml:space="preserve"> PAGEREF _Toc318301154 \h </w:instrText>
+          <w:instrText xml:space="preserve"> PAGEREF _Toc320191582 \h </w:instrText>
         </w:r>
         <w:r>
           <w:rPr>
@@ -10113,7 +10111,7 @@
           <w:lang w:bidi="ar-SA"/>
         </w:rPr>
       </w:pPr>
-      <w:hyperlink w:anchor="_Toc318301155" w:history="1">
+      <w:hyperlink w:anchor="_Toc320191583" w:history="1">
         <w:r>
           <w:rPr>
             <w:rStyle w:val="Hyperlink"/>
@@ -10157,7 +10155,7 @@
             <w:noProof/>
             <w:webHidden/>
           </w:rPr>
-          <w:instrText xml:space="preserve"> PAGEREF _Toc318301155 \h </w:instrText>
+          <w:instrText xml:space="preserve"> PAGEREF _Toc320191583 \h </w:instrText>
         </w:r>
         <w:r>
           <w:rPr>
@@ -10203,7 +10201,7 @@
           <w:lang w:bidi="ar-SA"/>
         </w:rPr>
       </w:pPr>
-      <w:hyperlink w:anchor="_Toc318301156" w:history="1">
+      <w:hyperlink w:anchor="_Toc320191584" w:history="1">
         <w:r>
           <w:rPr>
             <w:rStyle w:val="Hyperlink"/>
@@ -10247,7 +10245,7 @@
             <w:noProof/>
             <w:webHidden/>
           </w:rPr>
-          <w:instrText xml:space="preserve"> PAGEREF _Toc318301156 \h </w:instrText>
+          <w:instrText xml:space="preserve"> PAGEREF _Toc320191584 \h </w:instrText>
         </w:r>
         <w:r>
           <w:rPr>
@@ -10293,7 +10291,7 @@
           <w:lang w:bidi="ar-SA"/>
         </w:rPr>
       </w:pPr>
-      <w:hyperlink w:anchor="_Toc318301157" w:history="1">
+      <w:hyperlink w:anchor="_Toc320191585" w:history="1">
         <w:r>
           <w:rPr>
             <w:rStyle w:val="Hyperlink"/>
@@ -10337,7 +10335,7 @@
             <w:noProof/>
             <w:webHidden/>
           </w:rPr>
-          <w:instrText xml:space="preserve"> PAGEREF _Toc318301157 \h </w:instrText>
+          <w:instrText xml:space="preserve"> PAGEREF _Toc320191585 \h </w:instrText>
         </w:r>
         <w:r>
           <w:rPr>
@@ -10383,7 +10381,7 @@
           <w:lang w:bidi="ar-SA"/>
         </w:rPr>
       </w:pPr>
-      <w:hyperlink w:anchor="_Toc318301158" w:history="1">
+      <w:hyperlink w:anchor="_Toc320191586" w:history="1">
         <w:r>
           <w:rPr>
             <w:rStyle w:val="Hyperlink"/>
@@ -10427,7 +10425,7 @@
             <w:noProof/>
             <w:webHidden/>
           </w:rPr>
-          <w:instrText xml:space="preserve"> PAGEREF _Toc318301158 \h </w:instrText>
+          <w:instrText xml:space="preserve"> PAGEREF _Toc320191586 \h </w:instrText>
         </w:r>
         <w:r>
           <w:rPr>
@@ -10473,7 +10471,7 @@
           <w:lang w:bidi="ar-SA"/>
         </w:rPr>
       </w:pPr>
-      <w:hyperlink w:anchor="_Toc318301159" w:history="1">
+      <w:hyperlink w:anchor="_Toc320191587" w:history="1">
         <w:r>
           <w:rPr>
             <w:rStyle w:val="Hyperlink"/>
@@ -10517,7 +10515,7 @@
             <w:noProof/>
             <w:webHidden/>
           </w:rPr>
-          <w:instrText xml:space="preserve"> PAGEREF _Toc318301159 \h </w:instrText>
+          <w:instrText xml:space="preserve"> PAGEREF _Toc320191587 \h </w:instrText>
         </w:r>
         <w:r>
           <w:rPr>
@@ -10563,7 +10561,7 @@
           <w:lang w:bidi="ar-SA"/>
         </w:rPr>
       </w:pPr>
-      <w:hyperlink w:anchor="_Toc318301160" w:history="1">
+      <w:hyperlink w:anchor="_Toc320191588" w:history="1">
         <w:r>
           <w:rPr>
             <w:rStyle w:val="Hyperlink"/>
@@ -10607,7 +10605,7 @@
             <w:noProof/>
             <w:webHidden/>
           </w:rPr>
-          <w:instrText xml:space="preserve"> PAGEREF _Toc318301160 \h </w:instrText>
+          <w:instrText xml:space="preserve"> PAGEREF _Toc320191588 \h </w:instrText>
         </w:r>
         <w:r>
           <w:rPr>
@@ -10653,7 +10651,7 @@
           <w:lang w:bidi="ar-SA"/>
         </w:rPr>
       </w:pPr>
-      <w:hyperlink w:anchor="_Toc318301161" w:history="1">
+      <w:hyperlink w:anchor="_Toc320191589" w:history="1">
         <w:r>
           <w:rPr>
             <w:rStyle w:val="Hyperlink"/>
@@ -10697,7 +10695,7 @@
             <w:noProof/>
             <w:webHidden/>
           </w:rPr>
-          <w:instrText xml:space="preserve"> PAGEREF _Toc318301161 \h </w:instrText>
+          <w:instrText xml:space="preserve"> PAGEREF _Toc320191589 \h </w:instrText>
         </w:r>
         <w:r>
           <w:rPr>
@@ -10743,7 +10741,7 @@
           <w:lang w:bidi="ar-SA"/>
         </w:rPr>
       </w:pPr>
-      <w:hyperlink w:anchor="_Toc318301162" w:history="1">
+      <w:hyperlink w:anchor="_Toc320191590" w:history="1">
         <w:r>
           <w:rPr>
             <w:rStyle w:val="Hyperlink"/>
@@ -10787,7 +10785,7 @@
             <w:noProof/>
             <w:webHidden/>
           </w:rPr>
-          <w:instrText xml:space="preserve"> PAGEREF _Toc318301162 \h </w:instrText>
+          <w:instrText xml:space="preserve"> PAGEREF _Toc320191590 \h </w:instrText>
         </w:r>
         <w:r>
           <w:rPr>
@@ -10833,7 +10831,7 @@
           <w:lang w:bidi="ar-SA"/>
         </w:rPr>
       </w:pPr>
-      <w:hyperlink w:anchor="_Toc318301163" w:history="1">
+      <w:hyperlink w:anchor="_Toc320191591" w:history="1">
         <w:r>
           <w:rPr>
             <w:rStyle w:val="Hyperlink"/>
@@ -10877,7 +10875,7 @@
             <w:noProof/>
             <w:webHidden/>
           </w:rPr>
-          <w:instrText xml:space="preserve"> PAGEREF _Toc318301163 \h </w:instrText>
+          <w:instrText xml:space="preserve"> PAGEREF _Toc320191591 \h </w:instrText>
         </w:r>
         <w:r>
           <w:rPr>
@@ -10923,7 +10921,7 @@
           <w:lang w:bidi="ar-SA"/>
         </w:rPr>
       </w:pPr>
-      <w:hyperlink w:anchor="_Toc318301164" w:history="1">
+      <w:hyperlink w:anchor="_Toc320191592" w:history="1">
         <w:r>
           <w:rPr>
             <w:rStyle w:val="Hyperlink"/>
@@ -10967,7 +10965,7 @@
             <w:noProof/>
             <w:webHidden/>
           </w:rPr>
-          <w:instrText xml:space="preserve"> PAGEREF _Toc318301164 \h </w:instrText>
+          <w:instrText xml:space="preserve"> PAGEREF _Toc320191592 \h </w:instrText>
         </w:r>
         <w:r>
           <w:rPr>
@@ -11013,7 +11011,7 @@
           <w:lang w:bidi="ar-SA"/>
         </w:rPr>
       </w:pPr>
-      <w:hyperlink w:anchor="_Toc318301165" w:history="1">
+      <w:hyperlink w:anchor="_Toc320191593" w:history="1">
         <w:r>
           <w:rPr>
             <w:rStyle w:val="Hyperlink"/>
@@ -11057,7 +11055,7 @@
             <w:noProof/>
             <w:webHidden/>
           </w:rPr>
-          <w:instrText xml:space="preserve"> PAGEREF _Toc318301165 \h </w:instrText>
+          <w:instrText xml:space="preserve"> PAGEREF _Toc320191593 \h </w:instrText>
         </w:r>
         <w:r>
           <w:rPr>
@@ -11103,7 +11101,7 @@
           <w:lang w:bidi="ar-SA"/>
         </w:rPr>
       </w:pPr>
-      <w:hyperlink w:anchor="_Toc318301166" w:history="1">
+      <w:hyperlink w:anchor="_Toc320191594" w:history="1">
         <w:r>
           <w:rPr>
             <w:rStyle w:val="Hyperlink"/>
@@ -11147,7 +11145,7 @@
             <w:noProof/>
             <w:webHidden/>
           </w:rPr>
-          <w:instrText xml:space="preserve"> PAGEREF _Toc318301166 \h </w:instrText>
+          <w:instrText xml:space="preserve"> PAGEREF _Toc320191594 \h </w:instrText>
         </w:r>
         <w:r>
           <w:rPr>
@@ -11193,7 +11191,7 @@
           <w:lang w:bidi="ar-SA"/>
         </w:rPr>
       </w:pPr>
-      <w:hyperlink w:anchor="_Toc318301167" w:history="1">
+      <w:hyperlink w:anchor="_Toc320191595" w:history="1">
         <w:r>
           <w:rPr>
             <w:rStyle w:val="Hyperlink"/>
@@ -11237,7 +11235,7 @@
             <w:noProof/>
             <w:webHidden/>
           </w:rPr>
-          <w:instrText xml:space="preserve"> PAGEREF _Toc318301167 \h </w:instrText>
+          <w:instrText xml:space="preserve"> PAGEREF _Toc320191595 \h </w:instrText>
         </w:r>
         <w:r>
           <w:rPr>
@@ -11283,7 +11281,7 @@
           <w:lang w:bidi="ar-SA"/>
         </w:rPr>
       </w:pPr>
-      <w:hyperlink w:anchor="_Toc318301168" w:history="1">
+      <w:hyperlink w:anchor="_Toc320191596" w:history="1">
         <w:r>
           <w:rPr>
             <w:rStyle w:val="Hyperlink"/>
@@ -11327,7 +11325,7 @@
             <w:noProof/>
             <w:webHidden/>
           </w:rPr>
-          <w:instrText xml:space="preserve"> PAGEREF _Toc318301168 \h </w:instrText>
+          <w:instrText xml:space="preserve"> PAGEREF _Toc320191596 \h </w:instrText>
         </w:r>
         <w:r>
           <w:rPr>
@@ -11373,7 +11371,7 @@
           <w:lang w:bidi="ar-SA"/>
         </w:rPr>
       </w:pPr>
-      <w:hyperlink w:anchor="_Toc318301169" w:history="1">
+      <w:hyperlink w:anchor="_Toc320191597" w:history="1">
         <w:r>
           <w:rPr>
             <w:rStyle w:val="Hyperlink"/>
@@ -11417,7 +11415,7 @@
             <w:noProof/>
             <w:webHidden/>
           </w:rPr>
-          <w:instrText xml:space="preserve"> PAGEREF _Toc318301169 \h </w:instrText>
+          <w:instrText xml:space="preserve"> PAGEREF _Toc320191597 \h </w:instrText>
         </w:r>
         <w:r>
           <w:rPr>
@@ -11463,7 +11461,7 @@
           <w:lang w:bidi="ar-SA"/>
         </w:rPr>
       </w:pPr>
-      <w:hyperlink w:anchor="_Toc318301170" w:history="1">
+      <w:hyperlink w:anchor="_Toc320191598" w:history="1">
         <w:r>
           <w:rPr>
             <w:rStyle w:val="Hyperlink"/>
@@ -11507,7 +11505,7 @@
             <w:noProof/>
             <w:webHidden/>
           </w:rPr>
-          <w:instrText xml:space="preserve"> PAGEREF _Toc318301170 \h </w:instrText>
+          <w:instrText xml:space="preserve"> PAGEREF _Toc320191598 \h </w:instrText>
         </w:r>
         <w:r>
           <w:rPr>
@@ -11553,7 +11551,7 @@
           <w:lang w:bidi="ar-SA"/>
         </w:rPr>
       </w:pPr>
-      <w:hyperlink w:anchor="_Toc318301171" w:history="1">
+      <w:hyperlink w:anchor="_Toc320191599" w:history="1">
         <w:r>
           <w:rPr>
             <w:rStyle w:val="Hyperlink"/>
@@ -11597,7 +11595,7 @@
             <w:noProof/>
             <w:webHidden/>
           </w:rPr>
-          <w:instrText xml:space="preserve"> PAGEREF _Toc318301171 \h </w:instrText>
+          <w:instrText xml:space="preserve"> PAGEREF _Toc320191599 \h </w:instrText>
         </w:r>
         <w:r>
           <w:rPr>
@@ -11643,7 +11641,7 @@
           <w:lang w:bidi="ar-SA"/>
         </w:rPr>
       </w:pPr>
-      <w:hyperlink w:anchor="_Toc318301172" w:history="1">
+      <w:hyperlink w:anchor="_Toc320191600" w:history="1">
         <w:r>
           <w:rPr>
             <w:rStyle w:val="Hyperlink"/>
@@ -11687,7 +11685,7 @@
             <w:noProof/>
             <w:webHidden/>
           </w:rPr>
-          <w:instrText xml:space="preserve"> PAGEREF _Toc318301172 \h </w:instrText>
+          <w:instrText xml:space="preserve"> PAGEREF _Toc320191600 \h </w:instrText>
         </w:r>
         <w:r>
           <w:rPr>
@@ -11733,7 +11731,7 @@
           <w:lang w:bidi="ar-SA"/>
         </w:rPr>
       </w:pPr>
-      <w:hyperlink w:anchor="_Toc318301173" w:history="1">
+      <w:hyperlink w:anchor="_Toc320191601" w:history="1">
         <w:r>
           <w:rPr>
             <w:rStyle w:val="Hyperlink"/>
@@ -11777,7 +11775,7 @@
             <w:noProof/>
             <w:webHidden/>
           </w:rPr>
-          <w:instrText xml:space="preserve"> PAGEREF _Toc318301173 \h </w:instrText>
+          <w:instrText xml:space="preserve"> PAGEREF _Toc320191601 \h </w:instrText>
         </w:r>
         <w:r>
           <w:rPr>
@@ -11823,7 +11821,7 @@
           <w:lang w:bidi="ar-SA"/>
         </w:rPr>
       </w:pPr>
-      <w:hyperlink w:anchor="_Toc318301174" w:history="1">
+      <w:hyperlink w:anchor="_Toc320191602" w:history="1">
         <w:r>
           <w:rPr>
             <w:rStyle w:val="Hyperlink"/>
@@ -11867,7 +11865,7 @@
             <w:noProof/>
             <w:webHidden/>
           </w:rPr>
-          <w:instrText xml:space="preserve"> PAGEREF _Toc318301174 \h </w:instrText>
+          <w:instrText xml:space="preserve"> PAGEREF _Toc320191602 \h </w:instrText>
         </w:r>
         <w:r>
           <w:rPr>
@@ -11913,7 +11911,7 @@
           <w:lang w:bidi="ar-SA"/>
         </w:rPr>
       </w:pPr>
-      <w:hyperlink w:anchor="_Toc318301175" w:history="1">
+      <w:hyperlink w:anchor="_Toc320191603" w:history="1">
         <w:r>
           <w:rPr>
             <w:rStyle w:val="Hyperlink"/>
@@ -11957,7 +11955,7 @@
             <w:noProof/>
             <w:webHidden/>
           </w:rPr>
-          <w:instrText xml:space="preserve"> PAGEREF _Toc318301175 \h </w:instrText>
+          <w:instrText xml:space="preserve"> PAGEREF _Toc320191603 \h </w:instrText>
         </w:r>
         <w:r>
           <w:rPr>
@@ -12003,7 +12001,7 @@
           <w:lang w:bidi="ar-SA"/>
         </w:rPr>
       </w:pPr>
-      <w:hyperlink w:anchor="_Toc318301176" w:history="1">
+      <w:hyperlink w:anchor="_Toc320191604" w:history="1">
         <w:r>
           <w:rPr>
             <w:rStyle w:val="Hyperlink"/>
@@ -12047,7 +12045,7 @@
             <w:noProof/>
             <w:webHidden/>
           </w:rPr>
-          <w:instrText xml:space="preserve"> PAGEREF _Toc318301176 \h </w:instrText>
+          <w:instrText xml:space="preserve"> PAGEREF _Toc320191604 \h </w:instrText>
         </w:r>
         <w:r>
           <w:rPr>
@@ -12093,7 +12091,7 @@
           <w:lang w:bidi="ar-SA"/>
         </w:rPr>
       </w:pPr>
-      <w:hyperlink w:anchor="_Toc318301177" w:history="1">
+      <w:hyperlink w:anchor="_Toc320191605" w:history="1">
         <w:r>
           <w:rPr>
             <w:rStyle w:val="Hyperlink"/>
@@ -12137,7 +12135,7 @@
             <w:noProof/>
             <w:webHidden/>
           </w:rPr>
-          <w:instrText xml:space="preserve"> PAGEREF _Toc318301177 \h </w:instrText>
+          <w:instrText xml:space="preserve"> PAGEREF _Toc320191605 \h </w:instrText>
         </w:r>
         <w:r>
           <w:rPr>
@@ -12183,7 +12181,7 @@
           <w:lang w:bidi="ar-SA"/>
         </w:rPr>
       </w:pPr>
-      <w:hyperlink w:anchor="_Toc318301178" w:history="1">
+      <w:hyperlink w:anchor="_Toc320191606" w:history="1">
         <w:r>
           <w:rPr>
             <w:rStyle w:val="Hyperlink"/>
@@ -12227,7 +12225,7 @@
             <w:noProof/>
             <w:webHidden/>
           </w:rPr>
-          <w:instrText xml:space="preserve"> PAGEREF _Toc318301178 \h </w:instrText>
+          <w:instrText xml:space="preserve"> PAGEREF _Toc320191606 \h </w:instrText>
         </w:r>
         <w:r>
           <w:rPr>
@@ -12273,7 +12271,7 @@
           <w:lang w:bidi="ar-SA"/>
         </w:rPr>
       </w:pPr>
-      <w:hyperlink w:anchor="_Toc318301179" w:history="1">
+      <w:hyperlink w:anchor="_Toc320191607" w:history="1">
         <w:r>
           <w:rPr>
             <w:rStyle w:val="Hyperlink"/>
@@ -12317,7 +12315,7 @@
             <w:noProof/>
             <w:webHidden/>
           </w:rPr>
-          <w:instrText xml:space="preserve"> PAGEREF _Toc318301179 \h </w:instrText>
+          <w:instrText xml:space="preserve"> PAGEREF _Toc320191607 \h </w:instrText>
         </w:r>
         <w:r>
           <w:rPr>
@@ -12363,7 +12361,7 @@
           <w:lang w:bidi="ar-SA"/>
         </w:rPr>
       </w:pPr>
-      <w:hyperlink w:anchor="_Toc318301180" w:history="1">
+      <w:hyperlink w:anchor="_Toc320191608" w:history="1">
         <w:r>
           <w:rPr>
             <w:rStyle w:val="Hyperlink"/>
@@ -12407,7 +12405,7 @@
             <w:noProof/>
             <w:webHidden/>
           </w:rPr>
-          <w:instrText xml:space="preserve"> PAGEREF _Toc318301180 \h </w:instrText>
+          <w:instrText xml:space="preserve"> PAGEREF _Toc320191608 \h </w:instrText>
         </w:r>
         <w:r>
           <w:rPr>
@@ -12453,7 +12451,7 @@
           <w:lang w:bidi="ar-SA"/>
         </w:rPr>
       </w:pPr>
-      <w:hyperlink w:anchor="_Toc318301181" w:history="1">
+      <w:hyperlink w:anchor="_Toc320191609" w:history="1">
         <w:r>
           <w:rPr>
             <w:rStyle w:val="Hyperlink"/>
@@ -12497,7 +12495,7 @@
             <w:noProof/>
             <w:webHidden/>
           </w:rPr>
-          <w:instrText xml:space="preserve"> PAGEREF _Toc318301181 \h </w:instrText>
+          <w:instrText xml:space="preserve"> PAGEREF _Toc320191609 \h </w:instrText>
         </w:r>
         <w:r>
           <w:rPr>
@@ -12543,7 +12541,7 @@
           <w:lang w:bidi="ar-SA"/>
         </w:rPr>
       </w:pPr>
-      <w:hyperlink w:anchor="_Toc318301182" w:history="1">
+      <w:hyperlink w:anchor="_Toc320191610" w:history="1">
         <w:r>
           <w:rPr>
             <w:rStyle w:val="Hyperlink"/>
@@ -12587,7 +12585,7 @@
             <w:noProof/>
             <w:webHidden/>
           </w:rPr>
-          <w:instrText xml:space="preserve"> PAGEREF _Toc318301182 \h </w:instrText>
+          <w:instrText xml:space="preserve"> PAGEREF _Toc320191610 \h </w:instrText>
         </w:r>
         <w:r>
           <w:rPr>
@@ -12633,7 +12631,7 @@
           <w:lang w:bidi="ar-SA"/>
         </w:rPr>
       </w:pPr>
-      <w:hyperlink w:anchor="_Toc318301183" w:history="1">
+      <w:hyperlink w:anchor="_Toc320191611" w:history="1">
         <w:r>
           <w:rPr>
             <w:rStyle w:val="Hyperlink"/>
@@ -12677,7 +12675,7 @@
             <w:noProof/>
             <w:webHidden/>
           </w:rPr>
-          <w:instrText xml:space="preserve"> PAGEREF _Toc318301183 \h </w:instrText>
+          <w:instrText xml:space="preserve"> PAGEREF _Toc320191611 \h </w:instrText>
         </w:r>
         <w:r>
           <w:rPr>
@@ -12723,7 +12721,7 @@
           <w:lang w:bidi="ar-SA"/>
         </w:rPr>
       </w:pPr>
-      <w:hyperlink w:anchor="_Toc318301184" w:history="1">
+      <w:hyperlink w:anchor="_Toc320191612" w:history="1">
         <w:r>
           <w:rPr>
             <w:rStyle w:val="Hyperlink"/>
@@ -12767,7 +12765,7 @@
             <w:noProof/>
             <w:webHidden/>
           </w:rPr>
-          <w:instrText xml:space="preserve"> PAGEREF _Toc318301184 \h </w:instrText>
+          <w:instrText xml:space="preserve"> PAGEREF _Toc320191612 \h </w:instrText>
         </w:r>
         <w:r>
           <w:rPr>
@@ -12813,7 +12811,7 @@
           <w:lang w:bidi="ar-SA"/>
         </w:rPr>
       </w:pPr>
-      <w:hyperlink w:anchor="_Toc318301185" w:history="1">
+      <w:hyperlink w:anchor="_Toc320191613" w:history="1">
         <w:r>
           <w:rPr>
             <w:rStyle w:val="Hyperlink"/>
@@ -12857,7 +12855,7 @@
             <w:noProof/>
             <w:webHidden/>
           </w:rPr>
-          <w:instrText xml:space="preserve"> PAGEREF _Toc318301185 \h </w:instrText>
+          <w:instrText xml:space="preserve"> PAGEREF _Toc320191613 \h </w:instrText>
         </w:r>
         <w:r>
           <w:rPr>
@@ -12903,7 +12901,7 @@
           <w:lang w:bidi="ar-SA"/>
         </w:rPr>
       </w:pPr>
-      <w:hyperlink w:anchor="_Toc318301186" w:history="1">
+      <w:hyperlink w:anchor="_Toc320191614" w:history="1">
         <w:r>
           <w:rPr>
             <w:rStyle w:val="Hyperlink"/>
@@ -12947,7 +12945,7 @@
             <w:noProof/>
             <w:webHidden/>
           </w:rPr>
-          <w:instrText xml:space="preserve"> PAGEREF _Toc318301186 \h </w:instrText>
+          <w:instrText xml:space="preserve"> PAGEREF _Toc320191614 \h </w:instrText>
         </w:r>
         <w:r>
           <w:rPr>
@@ -12993,7 +12991,7 @@
           <w:lang w:bidi="ar-SA"/>
         </w:rPr>
       </w:pPr>
-      <w:hyperlink w:anchor="_Toc318301187" w:history="1">
+      <w:hyperlink w:anchor="_Toc320191615" w:history="1">
         <w:r>
           <w:rPr>
             <w:rStyle w:val="Hyperlink"/>
@@ -13037,7 +13035,7 @@
             <w:noProof/>
             <w:webHidden/>
           </w:rPr>
-          <w:instrText xml:space="preserve"> PAGEREF _Toc318301187 \h </w:instrText>
+          <w:instrText xml:space="preserve"> PAGEREF _Toc320191615 \h </w:instrText>
         </w:r>
         <w:r>
           <w:rPr>
@@ -13083,7 +13081,7 @@
           <w:lang w:bidi="ar-SA"/>
         </w:rPr>
       </w:pPr>
-      <w:hyperlink w:anchor="_Toc318301188" w:history="1">
+      <w:hyperlink w:anchor="_Toc320191616" w:history="1">
         <w:r>
           <w:rPr>
             <w:rStyle w:val="Hyperlink"/>
@@ -13127,7 +13125,7 @@
             <w:noProof/>
             <w:webHidden/>
           </w:rPr>
-          <w:instrText xml:space="preserve"> PAGEREF _Toc318301188 \h </w:instrText>
+          <w:instrText xml:space="preserve"> PAGEREF _Toc320191616 \h </w:instrText>
         </w:r>
         <w:r>
           <w:rPr>
@@ -13173,7 +13171,7 @@
           <w:lang w:bidi="ar-SA"/>
         </w:rPr>
       </w:pPr>
-      <w:hyperlink w:anchor="_Toc318301189" w:history="1">
+      <w:hyperlink w:anchor="_Toc320191617" w:history="1">
         <w:r>
           <w:rPr>
             <w:rStyle w:val="Hyperlink"/>
@@ -13217,7 +13215,7 @@
             <w:noProof/>
             <w:webHidden/>
           </w:rPr>
-          <w:instrText xml:space="preserve"> PAGEREF _Toc318301189 \h </w:instrText>
+          <w:instrText xml:space="preserve"> PAGEREF _Toc320191617 \h </w:instrText>
         </w:r>
         <w:r>
           <w:rPr>
@@ -13263,7 +13261,7 @@
           <w:lang w:bidi="ar-SA"/>
         </w:rPr>
       </w:pPr>
-      <w:hyperlink w:anchor="_Toc318301190" w:history="1">
+      <w:hyperlink w:anchor="_Toc320191618" w:history="1">
         <w:r>
           <w:rPr>
             <w:rStyle w:val="Hyperlink"/>
@@ -13307,7 +13305,7 @@
             <w:noProof/>
             <w:webHidden/>
           </w:rPr>
-          <w:instrText xml:space="preserve"> PAGEREF _Toc318301190 \h </w:instrText>
+          <w:instrText xml:space="preserve"> PAGEREF _Toc320191618 \h </w:instrText>
         </w:r>
         <w:r>
           <w:rPr>
@@ -13353,7 +13351,7 @@
           <w:lang w:bidi="ar-SA"/>
         </w:rPr>
       </w:pPr>
-      <w:hyperlink w:anchor="_Toc318301191" w:history="1">
+      <w:hyperlink w:anchor="_Toc320191619" w:history="1">
         <w:r>
           <w:rPr>
             <w:rStyle w:val="Hyperlink"/>
@@ -13397,7 +13395,7 @@
             <w:noProof/>
             <w:webHidden/>
           </w:rPr>
-          <w:instrText xml:space="preserve"> PAGEREF _Toc318301191 \h </w:instrText>
+          <w:instrText xml:space="preserve"> PAGEREF _Toc320191619 \h </w:instrText>
         </w:r>
         <w:r>
           <w:rPr>
@@ -13443,7 +13441,7 @@
           <w:lang w:bidi="ar-SA"/>
         </w:rPr>
       </w:pPr>
-      <w:hyperlink w:anchor="_Toc318301192" w:history="1">
+      <w:hyperlink w:anchor="_Toc320191620" w:history="1">
         <w:r>
           <w:rPr>
             <w:rStyle w:val="Hyperlink"/>
@@ -13487,7 +13485,7 @@
             <w:noProof/>
             <w:webHidden/>
           </w:rPr>
-          <w:instrText xml:space="preserve"> PAGEREF _Toc318301192 \h </w:instrText>
+          <w:instrText xml:space="preserve"> PAGEREF _Toc320191620 \h </w:instrText>
         </w:r>
         <w:r>
           <w:rPr>
@@ -13533,7 +13531,7 @@
           <w:lang w:bidi="ar-SA"/>
         </w:rPr>
       </w:pPr>
-      <w:hyperlink w:anchor="_Toc318301193" w:history="1">
+      <w:hyperlink w:anchor="_Toc320191621" w:history="1">
         <w:r>
           <w:rPr>
             <w:rStyle w:val="Hyperlink"/>
@@ -13577,7 +13575,7 @@
             <w:noProof/>
             <w:webHidden/>
           </w:rPr>
-          <w:instrText xml:space="preserve"> PAGEREF _Toc318301193 \h </w:instrText>
+          <w:instrText xml:space="preserve"> PAGEREF _Toc320191621 \h </w:instrText>
         </w:r>
         <w:r>
           <w:rPr>
@@ -13623,7 +13621,7 @@
           <w:lang w:bidi="ar-SA"/>
         </w:rPr>
       </w:pPr>
-      <w:hyperlink w:anchor="_Toc318301194" w:history="1">
+      <w:hyperlink w:anchor="_Toc320191622" w:history="1">
         <w:r>
           <w:rPr>
             <w:rStyle w:val="Hyperlink"/>
@@ -13667,7 +13665,7 @@
             <w:noProof/>
             <w:webHidden/>
           </w:rPr>
-          <w:instrText xml:space="preserve"> PAGEREF _Toc318301194 \h </w:instrText>
+          <w:instrText xml:space="preserve"> PAGEREF _Toc320191622 \h </w:instrText>
         </w:r>
         <w:r>
           <w:rPr>
@@ -13713,7 +13711,7 @@
           <w:lang w:bidi="ar-SA"/>
         </w:rPr>
       </w:pPr>
-      <w:hyperlink w:anchor="_Toc318301195" w:history="1">
+      <w:hyperlink w:anchor="_Toc320191623" w:history="1">
         <w:r>
           <w:rPr>
             <w:rStyle w:val="Hyperlink"/>
@@ -13757,7 +13755,7 @@
             <w:noProof/>
             <w:webHidden/>
           </w:rPr>
-          <w:instrText xml:space="preserve"> PAGEREF _Toc318301195 \h </w:instrText>
+          <w:instrText xml:space="preserve"> PAGEREF _Toc320191623 \h </w:instrText>
         </w:r>
         <w:r>
           <w:rPr>
@@ -13803,7 +13801,7 @@
           <w:lang w:bidi="ar-SA"/>
         </w:rPr>
       </w:pPr>
-      <w:hyperlink w:anchor="_Toc318301196" w:history="1">
+      <w:hyperlink w:anchor="_Toc320191624" w:history="1">
         <w:r>
           <w:rPr>
             <w:rStyle w:val="Hyperlink"/>
@@ -13847,7 +13845,7 @@
             <w:noProof/>
             <w:webHidden/>
           </w:rPr>
-          <w:instrText xml:space="preserve"> PAGEREF _Toc318301196 \h </w:instrText>
+          <w:instrText xml:space="preserve"> PAGEREF _Toc320191624 \h </w:instrText>
         </w:r>
         <w:r>
           <w:rPr>
@@ -13893,7 +13891,7 @@
           <w:lang w:bidi="ar-SA"/>
         </w:rPr>
       </w:pPr>
-      <w:hyperlink w:anchor="_Toc318301197" w:history="1">
+      <w:hyperlink w:anchor="_Toc320191625" w:history="1">
         <w:r>
           <w:rPr>
             <w:rStyle w:val="Hyperlink"/>
@@ -13937,7 +13935,7 @@
             <w:noProof/>
             <w:webHidden/>
           </w:rPr>
-          <w:instrText xml:space="preserve"> PAGEREF _Toc318301197 \h </w:instrText>
+          <w:instrText xml:space="preserve"> PAGEREF _Toc320191625 \h </w:instrText>
         </w:r>
         <w:r>
           <w:rPr>
@@ -13983,7 +13981,7 @@
           <w:lang w:bidi="ar-SA"/>
         </w:rPr>
       </w:pPr>
-      <w:hyperlink w:anchor="_Toc318301198" w:history="1">
+      <w:hyperlink w:anchor="_Toc320191626" w:history="1">
         <w:r>
           <w:rPr>
             <w:rStyle w:val="Hyperlink"/>
@@ -14027,7 +14025,7 @@
             <w:noProof/>
             <w:webHidden/>
           </w:rPr>
-          <w:instrText xml:space="preserve"> PAGEREF _Toc318301198 \h </w:instrText>
+          <w:instrText xml:space="preserve"> PAGEREF _Toc320191626 \h </w:instrText>
         </w:r>
         <w:r>
           <w:rPr>
@@ -14073,7 +14071,7 @@
           <w:lang w:bidi="ar-SA"/>
         </w:rPr>
       </w:pPr>
-      <w:hyperlink w:anchor="_Toc318301199" w:history="1">
+      <w:hyperlink w:anchor="_Toc320191627" w:history="1">
         <w:r>
           <w:rPr>
             <w:rStyle w:val="Hyperlink"/>
@@ -14117,7 +14115,7 @@
             <w:noProof/>
             <w:webHidden/>
           </w:rPr>
-          <w:instrText xml:space="preserve"> PAGEREF _Toc318301199 \h </w:instrText>
+          <w:instrText xml:space="preserve"> PAGEREF _Toc320191627 \h </w:instrText>
         </w:r>
         <w:r>
           <w:rPr>
@@ -14163,7 +14161,7 @@
           <w:lang w:bidi="ar-SA"/>
         </w:rPr>
       </w:pPr>
-      <w:hyperlink w:anchor="_Toc318301200" w:history="1">
+      <w:hyperlink w:anchor="_Toc320191628" w:history="1">
         <w:r>
           <w:rPr>
             <w:rStyle w:val="Hyperlink"/>
@@ -14186,7 +14184,16 @@
             <w:rStyle w:val="Hyperlink"/>
             <w:noProof/>
           </w:rPr>
-          <w:t>Increase Management Server Maximum Memory</w:t>
+          <w:t>Increase Management Server Maximum Mem</w:t>
+        </w:r>
+        <w:bookmarkStart w:id="0" w:name="_GoBack"/>
+        <w:bookmarkEnd w:id="0"/>
+        <w:r>
+          <w:rPr>
+            <w:rStyle w:val="Hyperlink"/>
+            <w:noProof/>
+          </w:rPr>
+          <w:t>ory</w:t>
         </w:r>
         <w:r>
           <w:rPr>
@@ -14207,7 +14214,7 @@
             <w:noProof/>
             <w:webHidden/>
           </w:rPr>
-          <w:instrText xml:space="preserve"> PAGEREF _Toc318301200 \h </w:instrText>
+          <w:instrText xml:space="preserve"> PAGEREF _Toc320191628 \h </w:instrText>
         </w:r>
         <w:r>
           <w:rPr>
@@ -14253,7 +14260,7 @@
           <w:lang w:bidi="ar-SA"/>
         </w:rPr>
       </w:pPr>
-      <w:hyperlink w:anchor="_Toc318301201" w:history="1">
+      <w:hyperlink w:anchor="_Toc320191629" w:history="1">
         <w:r>
           <w:rPr>
             <w:rStyle w:val="Hyperlink"/>
@@ -14297,7 +14304,7 @@
             <w:noProof/>
             <w:webHidden/>
           </w:rPr>
-          <w:instrText xml:space="preserve"> PAGEREF _Toc318301201 \h </w:instrText>
+          <w:instrText xml:space="preserve"> PAGEREF _Toc320191629 \h </w:instrText>
         </w:r>
         <w:r>
           <w:rPr>
@@ -14343,7 +14350,7 @@
           <w:lang w:bidi="ar-SA"/>
         </w:rPr>
       </w:pPr>
-      <w:hyperlink w:anchor="_Toc318301202" w:history="1">
+      <w:hyperlink w:anchor="_Toc320191630" w:history="1">
         <w:r>
           <w:rPr>
             <w:rStyle w:val="Hyperlink"/>
@@ -14387,7 +14394,7 @@
             <w:noProof/>
             <w:webHidden/>
           </w:rPr>
-          <w:instrText xml:space="preserve"> PAGEREF _Toc318301202 \h </w:instrText>
+          <w:instrText xml:space="preserve"> PAGEREF _Toc320191630 \h </w:instrText>
         </w:r>
         <w:r>
           <w:rPr>
@@ -14433,7 +14440,7 @@
           <w:lang w:bidi="ar-SA"/>
         </w:rPr>
       </w:pPr>
-      <w:hyperlink w:anchor="_Toc318301203" w:history="1">
+      <w:hyperlink w:anchor="_Toc320191631" w:history="1">
         <w:r>
           <w:rPr>
             <w:rStyle w:val="Hyperlink"/>
@@ -14477,7 +14484,7 @@
             <w:noProof/>
             <w:webHidden/>
           </w:rPr>
-          <w:instrText xml:space="preserve"> PAGEREF _Toc318301203 \h </w:instrText>
+          <w:instrText xml:space="preserve"> PAGEREF _Toc320191631 \h </w:instrText>
         </w:r>
         <w:r>
           <w:rPr>
@@ -14523,7 +14530,7 @@
           <w:lang w:bidi="ar-SA"/>
         </w:rPr>
       </w:pPr>
-      <w:hyperlink w:anchor="_Toc318301204" w:history="1">
+      <w:hyperlink w:anchor="_Toc320191632" w:history="1">
         <w:r>
           <w:rPr>
             <w:rStyle w:val="Hyperlink"/>
@@ -14567,7 +14574,7 @@
             <w:noProof/>
             <w:webHidden/>
           </w:rPr>
-          <w:instrText xml:space="preserve"> PAGEREF _Toc318301204 \h </w:instrText>
+          <w:instrText xml:space="preserve"> PAGEREF _Toc320191632 \h </w:instrText>
         </w:r>
         <w:r>
           <w:rPr>
@@ -14613,7 +14620,7 @@
           <w:lang w:bidi="ar-SA"/>
         </w:rPr>
       </w:pPr>
-      <w:hyperlink w:anchor="_Toc318301205" w:history="1">
+      <w:hyperlink w:anchor="_Toc320191633" w:history="1">
         <w:r>
           <w:rPr>
             <w:rStyle w:val="Hyperlink"/>
@@ -14657,7 +14664,7 @@
             <w:noProof/>
             <w:webHidden/>
           </w:rPr>
-          <w:instrText xml:space="preserve"> PAGEREF _Toc318301205 \h </w:instrText>
+          <w:instrText xml:space="preserve"> PAGEREF _Toc320191633 \h </w:instrText>
         </w:r>
         <w:r>
           <w:rPr>
@@ -14703,7 +14710,7 @@
           <w:lang w:bidi="ar-SA"/>
         </w:rPr>
       </w:pPr>
-      <w:hyperlink w:anchor="_Toc318301206" w:history="1">
+      <w:hyperlink w:anchor="_Toc320191634" w:history="1">
         <w:r>
           <w:rPr>
             <w:rStyle w:val="Hyperlink"/>
@@ -14747,7 +14754,7 @@
             <w:noProof/>
             <w:webHidden/>
           </w:rPr>
-          <w:instrText xml:space="preserve"> PAGEREF _Toc318301206 \h </w:instrText>
+          <w:instrText xml:space="preserve"> PAGEREF _Toc320191634 \h </w:instrText>
         </w:r>
         <w:r>
           <w:rPr>
@@ -14793,7 +14800,7 @@
           <w:lang w:bidi="ar-SA"/>
         </w:rPr>
       </w:pPr>
-      <w:hyperlink w:anchor="_Toc318301207" w:history="1">
+      <w:hyperlink w:anchor="_Toc320191635" w:history="1">
         <w:r>
           <w:rPr>
             <w:rStyle w:val="Hyperlink"/>
@@ -14837,7 +14844,7 @@
             <w:noProof/>
             <w:webHidden/>
           </w:rPr>
-          <w:instrText xml:space="preserve"> PAGEREF _Toc318301207 \h </w:instrText>
+          <w:instrText xml:space="preserve"> PAGEREF _Toc320191635 \h </w:instrText>
         </w:r>
         <w:r>
           <w:rPr>
@@ -14883,7 +14890,7 @@
           <w:lang w:bidi="ar-SA"/>
         </w:rPr>
       </w:pPr>
-      <w:hyperlink w:anchor="_Toc318301208" w:history="1">
+      <w:hyperlink w:anchor="_Toc320191636" w:history="1">
         <w:r>
           <w:rPr>
             <w:rStyle w:val="Hyperlink"/>
@@ -14927,7 +14934,7 @@
             <w:noProof/>
             <w:webHidden/>
           </w:rPr>
-          <w:instrText xml:space="preserve"> PAGEREF _Toc318301208 \h </w:instrText>
+          <w:instrText xml:space="preserve"> PAGEREF _Toc320191636 \h </w:instrText>
         </w:r>
         <w:r>
           <w:rPr>
@@ -14973,7 +14980,7 @@
           <w:lang w:bidi="ar-SA"/>
         </w:rPr>
       </w:pPr>
-      <w:hyperlink w:anchor="_Toc318301209" w:history="1">
+      <w:hyperlink w:anchor="_Toc320191637" w:history="1">
         <w:r>
           <w:rPr>
             <w:rStyle w:val="Hyperlink"/>
@@ -15017,7 +15024,7 @@
             <w:noProof/>
             <w:webHidden/>
           </w:rPr>
-          <w:instrText xml:space="preserve"> PAGEREF _Toc318301209 \h </w:instrText>
+          <w:instrText xml:space="preserve"> PAGEREF _Toc320191637 \h </w:instrText>
         </w:r>
         <w:r>
           <w:rPr>
@@ -15063,7 +15070,7 @@
           <w:lang w:bidi="ar-SA"/>
         </w:rPr>
       </w:pPr>
-      <w:hyperlink w:anchor="_Toc318301210" w:history="1">
+      <w:hyperlink w:anchor="_Toc320191638" w:history="1">
         <w:r>
           <w:rPr>
             <w:rStyle w:val="Hyperlink"/>
@@ -15107,7 +15114,7 @@
             <w:noProof/>
             <w:webHidden/>
           </w:rPr>
-          <w:instrText xml:space="preserve"> PAGEREF _Toc318301210 \h </w:instrText>
+          <w:instrText xml:space="preserve"> PAGEREF _Toc320191638 \h </w:instrText>
         </w:r>
         <w:r>
           <w:rPr>
@@ -15153,7 +15160,7 @@
           <w:lang w:bidi="ar-SA"/>
         </w:rPr>
       </w:pPr>
-      <w:hyperlink w:anchor="_Toc318301211" w:history="1">
+      <w:hyperlink w:anchor="_Toc320191639" w:history="1">
         <w:r>
           <w:rPr>
             <w:rStyle w:val="Hyperlink"/>
@@ -15197,7 +15204,7 @@
             <w:noProof/>
             <w:webHidden/>
           </w:rPr>
-          <w:instrText xml:space="preserve"> PAGEREF _Toc318301211 \h </w:instrText>
+          <w:instrText xml:space="preserve"> PAGEREF _Toc320191639 \h </w:instrText>
         </w:r>
         <w:r>
           <w:rPr>
@@ -15238,7 +15245,7 @@
         <w:pStyle w:val="Heading1"/>
       </w:pPr>
       <w:bookmarkStart w:id="1" w:name="_Toc266467198"/>
-      <w:bookmarkStart w:id="2" w:name="_Toc318301046"/>
+      <w:bookmarkStart w:id="2" w:name="_Toc320191474"/>
       <w:bookmarkEnd w:id="1"/>
       <w:r>
         <w:lastRenderedPageBreak/>
@@ -15589,7 +15596,7 @@
       </w:pPr>
       <w:bookmarkStart w:id="4" w:name="_Ref296520902"/>
       <w:bookmarkStart w:id="5" w:name="_Ref296520904"/>
-      <w:bookmarkStart w:id="6" w:name="_Toc318301047"/>
+      <w:bookmarkStart w:id="6" w:name="_Toc320191475"/>
       <w:r>
         <w:t>Service</w:t>
       </w:r>
@@ -15802,7 +15809,7 @@
       <w:pPr>
         <w:pStyle w:val="Heading2"/>
       </w:pPr>
-      <w:bookmarkStart w:id="7" w:name="_Toc318301048"/>
+      <w:bookmarkStart w:id="7" w:name="_Toc320191476"/>
       <w:r>
         <w:t xml:space="preserve">Accounts, Users, and </w:t>
       </w:r>
@@ -15867,7 +15874,7 @@
       <w:pPr>
         <w:pStyle w:val="Heading2"/>
       </w:pPr>
-      <w:bookmarkStart w:id="8" w:name="_Toc318301049"/>
+      <w:bookmarkStart w:id="8" w:name="_Toc320191477"/>
       <w:r>
         <w:lastRenderedPageBreak/>
         <w:t>Server Types</w:t>
@@ -15895,7 +15902,7 @@
       <w:pPr>
         <w:pStyle w:val="Heading3"/>
       </w:pPr>
-      <w:bookmarkStart w:id="9" w:name="_Toc318301050"/>
+      <w:bookmarkStart w:id="9" w:name="_Toc320191478"/>
       <w:r>
         <w:t>Management Server</w:t>
       </w:r>
@@ -16076,7 +16083,7 @@
       <w:pPr>
         <w:pStyle w:val="Heading3"/>
       </w:pPr>
-      <w:bookmarkStart w:id="10" w:name="_Toc318301051"/>
+      <w:bookmarkStart w:id="10" w:name="_Toc320191479"/>
       <w:r>
         <w:t>Host</w:t>
       </w:r>
@@ -16223,7 +16230,7 @@
       <w:bookmarkStart w:id="11" w:name="_Toc266467203"/>
       <w:bookmarkStart w:id="12" w:name="_Ref296520051"/>
       <w:bookmarkStart w:id="13" w:name="_Ref296520053"/>
-      <w:bookmarkStart w:id="14" w:name="_Toc318301052"/>
+      <w:bookmarkStart w:id="14" w:name="_Toc320191480"/>
       <w:bookmarkEnd w:id="11"/>
       <w:r>
         <w:t>Networking Features and Virtualization</w:t>
@@ -16273,7 +16280,7 @@
       <w:pPr>
         <w:pStyle w:val="Heading3"/>
       </w:pPr>
-      <w:bookmarkStart w:id="15" w:name="_Toc318301053"/>
+      <w:bookmarkStart w:id="15" w:name="_Toc320191481"/>
       <w:r>
         <w:lastRenderedPageBreak/>
         <w:t>Direct Attached Networking</w:t>
@@ -16359,7 +16366,7 @@
       <w:pPr>
         <w:pStyle w:val="Heading3"/>
       </w:pPr>
-      <w:bookmarkStart w:id="16" w:name="_Toc318301054"/>
+      <w:bookmarkStart w:id="16" w:name="_Toc320191482"/>
       <w:r>
         <w:t>Virtual Networking</w:t>
       </w:r>
@@ -16578,7 +16585,7 @@
       <w:pPr>
         <w:pStyle w:val="Heading3"/>
       </w:pPr>
-      <w:bookmarkStart w:id="17" w:name="_Toc318301055"/>
+      <w:bookmarkStart w:id="17" w:name="_Toc320191483"/>
       <w:r>
         <w:t>Combining Virtual Networking and Direct Attached Networking</w:t>
       </w:r>
@@ -16613,7 +16620,7 @@
       <w:pPr>
         <w:pStyle w:val="Heading2"/>
       </w:pPr>
-      <w:bookmarkStart w:id="18" w:name="_Toc318301056"/>
+      <w:bookmarkStart w:id="18" w:name="_Toc320191484"/>
       <w:r>
         <w:t>Storage Features and Virtualization</w:t>
       </w:r>
@@ -16894,7 +16901,7 @@
       <w:pPr>
         <w:pStyle w:val="Heading2"/>
       </w:pPr>
-      <w:bookmarkStart w:id="19" w:name="_Toc318301057"/>
+      <w:bookmarkStart w:id="19" w:name="_Toc320191485"/>
       <w:r>
         <w:t>Administrator Controlled Allocation</w:t>
       </w:r>
@@ -16972,7 +16979,7 @@
       <w:pPr>
         <w:pStyle w:val="Heading2"/>
       </w:pPr>
-      <w:bookmarkStart w:id="20" w:name="_Toc318301058"/>
+      <w:bookmarkStart w:id="20" w:name="_Toc320191486"/>
       <w:r>
         <w:t>Guest VM Management</w:t>
       </w:r>
@@ -17149,7 +17156,7 @@
       <w:pPr>
         <w:pStyle w:val="Heading2"/>
       </w:pPr>
-      <w:bookmarkStart w:id="21" w:name="_Toc318301059"/>
+      <w:bookmarkStart w:id="21" w:name="_Toc320191487"/>
       <w:r>
         <w:t>Manageability</w:t>
       </w:r>
@@ -17275,7 +17282,7 @@
       <w:pPr>
         <w:pStyle w:val="Heading2"/>
       </w:pPr>
-      <w:bookmarkStart w:id="22" w:name="_Toc318301060"/>
+      <w:bookmarkStart w:id="22" w:name="_Toc320191488"/>
       <w:r>
         <w:t>API and Extensibility</w:t>
       </w:r>
@@ -17313,7 +17320,7 @@
       <w:pPr>
         <w:pStyle w:val="Heading2"/>
       </w:pPr>
-      <w:bookmarkStart w:id="23" w:name="_Toc318301061"/>
+      <w:bookmarkStart w:id="23" w:name="_Toc320191489"/>
       <w:r>
         <w:lastRenderedPageBreak/>
         <w:t>Scalability</w:t>
@@ -17401,7 +17408,7 @@
         <w:pStyle w:val="Heading1"/>
       </w:pPr>
       <w:bookmarkStart w:id="24" w:name="_Toc266467211"/>
-      <w:bookmarkStart w:id="25" w:name="_Toc318301062"/>
+      <w:bookmarkStart w:id="25" w:name="_Toc320191490"/>
       <w:bookmarkEnd w:id="24"/>
       <w:r>
         <w:lastRenderedPageBreak/>
@@ -17449,7 +17456,7 @@
         <w:pStyle w:val="Heading2"/>
       </w:pPr>
       <w:bookmarkStart w:id="26" w:name="_Ref266493939"/>
-      <w:bookmarkStart w:id="27" w:name="_Toc318301063"/>
+      <w:bookmarkStart w:id="27" w:name="_Toc320191491"/>
       <w:r>
         <w:t>Host</w:t>
       </w:r>
@@ -17600,7 +17607,7 @@
       <w:pPr>
         <w:pStyle w:val="Heading2"/>
       </w:pPr>
-      <w:bookmarkStart w:id="28" w:name="_Toc318301064"/>
+      <w:bookmarkStart w:id="28" w:name="_Toc320191492"/>
       <w:r>
         <w:t>Management Servers</w:t>
       </w:r>
@@ -17677,7 +17684,7 @@
       <w:pPr>
         <w:pStyle w:val="Heading2"/>
       </w:pPr>
-      <w:bookmarkStart w:id="29" w:name="_Toc318301065"/>
+      <w:bookmarkStart w:id="29" w:name="_Toc320191493"/>
       <w:r>
         <w:t>Storage</w:t>
       </w:r>
@@ -17743,7 +17750,7 @@
       <w:pPr>
         <w:pStyle w:val="Heading2"/>
       </w:pPr>
-      <w:bookmarkStart w:id="30" w:name="_Toc318301066"/>
+      <w:bookmarkStart w:id="30" w:name="_Toc320191494"/>
       <w:r>
         <w:t>Network</w:t>
       </w:r>
@@ -17805,7 +17812,7 @@
       <w:pPr>
         <w:pStyle w:val="Heading2"/>
       </w:pPr>
-      <w:bookmarkStart w:id="31" w:name="_Toc318301067"/>
+      <w:bookmarkStart w:id="31" w:name="_Toc320191495"/>
       <w:r>
         <w:lastRenderedPageBreak/>
         <w:t>Hypervisor Support</w:t>
@@ -17863,7 +17870,7 @@
       <w:pPr>
         <w:pStyle w:val="Heading2"/>
       </w:pPr>
-      <w:bookmarkStart w:id="32" w:name="_Toc318301068"/>
+      <w:bookmarkStart w:id="32" w:name="_Toc320191496"/>
       <w:r>
         <w:t>Guest OS and Software Support</w:t>
       </w:r>
@@ -17885,7 +17892,7 @@
         <w:pStyle w:val="Heading1"/>
       </w:pPr>
       <w:bookmarkStart w:id="33" w:name="_Toc266467219"/>
-      <w:bookmarkStart w:id="34" w:name="_Toc318301069"/>
+      <w:bookmarkStart w:id="34" w:name="_Toc320191497"/>
       <w:bookmarkEnd w:id="33"/>
       <w:r>
         <w:lastRenderedPageBreak/>
@@ -17897,7 +17904,7 @@
       <w:pPr>
         <w:pStyle w:val="Heading2"/>
       </w:pPr>
-      <w:bookmarkStart w:id="35" w:name="_Toc318301070"/>
+      <w:bookmarkStart w:id="35" w:name="_Toc320191498"/>
       <w:r>
         <w:t>Management Server Farm</w:t>
       </w:r>
@@ -18243,7 +18250,7 @@
         <w:pStyle w:val="Heading2"/>
       </w:pPr>
       <w:bookmarkStart w:id="36" w:name="_Toc266467222"/>
-      <w:bookmarkStart w:id="37" w:name="_Toc318301071"/>
+      <w:bookmarkStart w:id="37" w:name="_Toc320191499"/>
       <w:bookmarkEnd w:id="36"/>
       <w:r>
         <w:t>Scaling</w:t>
@@ -18257,7 +18264,7 @@
       <w:pPr>
         <w:pStyle w:val="Heading3"/>
       </w:pPr>
-      <w:bookmarkStart w:id="38" w:name="_Toc318301072"/>
+      <w:bookmarkStart w:id="38" w:name="_Toc320191500"/>
       <w:r>
         <w:t>Host</w:t>
       </w:r>
@@ -18334,7 +18341,7 @@
       <w:pPr>
         <w:pStyle w:val="Heading3"/>
       </w:pPr>
-      <w:bookmarkStart w:id="39" w:name="_Toc318301073"/>
+      <w:bookmarkStart w:id="39" w:name="_Toc320191501"/>
       <w:r>
         <w:t>Clusters</w:t>
       </w:r>
@@ -18404,7 +18411,7 @@
       <w:pPr>
         <w:pStyle w:val="Heading3"/>
       </w:pPr>
-      <w:bookmarkStart w:id="40" w:name="_Toc318301074"/>
+      <w:bookmarkStart w:id="40" w:name="_Toc320191502"/>
       <w:r>
         <w:t>Pods</w:t>
       </w:r>
@@ -18549,7 +18556,7 @@
       <w:pPr>
         <w:pStyle w:val="Heading3"/>
       </w:pPr>
-      <w:bookmarkStart w:id="41" w:name="_Toc318301075"/>
+      <w:bookmarkStart w:id="41" w:name="_Toc320191503"/>
       <w:r>
         <w:t>Availability Zone</w:t>
       </w:r>
@@ -18808,7 +18815,7 @@
         <w:pStyle w:val="Heading2"/>
       </w:pPr>
       <w:bookmarkStart w:id="42" w:name="_Toc218666998"/>
-      <w:bookmarkStart w:id="43" w:name="_Toc318301076"/>
+      <w:bookmarkStart w:id="43" w:name="_Toc320191504"/>
       <w:r>
         <w:t>Multi-Site Deployment</w:t>
       </w:r>
@@ -19394,7 +19401,7 @@
       <w:pPr>
         <w:pStyle w:val="Heading1"/>
       </w:pPr>
-      <w:bookmarkStart w:id="46" w:name="_Toc318301077"/>
+      <w:bookmarkStart w:id="46" w:name="_Toc320191505"/>
       <w:r>
         <w:lastRenderedPageBreak/>
         <w:t>Defining Your Service Offering</w:t>
@@ -19629,7 +19636,7 @@
       <w:pPr>
         <w:pStyle w:val="Heading2"/>
       </w:pPr>
-      <w:bookmarkStart w:id="47" w:name="_Toc318301078"/>
+      <w:bookmarkStart w:id="47" w:name="_Toc320191506"/>
       <w:r>
         <w:t>Modifying or Deleting an Offering</w:t>
       </w:r>
@@ -19655,7 +19662,7 @@
       <w:pPr>
         <w:pStyle w:val="Heading2"/>
       </w:pPr>
-      <w:bookmarkStart w:id="48" w:name="_Toc318301079"/>
+      <w:bookmarkStart w:id="48" w:name="_Toc320191507"/>
       <w:r>
         <w:t>Creating a New</w:t>
       </w:r>
@@ -19847,7 +19854,7 @@
       <w:pPr>
         <w:pStyle w:val="Heading2"/>
       </w:pPr>
-      <w:bookmarkStart w:id="49" w:name="_Toc318301080"/>
+      <w:bookmarkStart w:id="49" w:name="_Toc320191508"/>
       <w:r>
         <w:t>Creating a New Disk Offering</w:t>
       </w:r>
@@ -19964,7 +19971,7 @@
       <w:pPr>
         <w:pStyle w:val="Heading1"/>
       </w:pPr>
-      <w:bookmarkStart w:id="50" w:name="_Toc318301081"/>
+      <w:bookmarkStart w:id="50" w:name="_Toc320191509"/>
       <w:r>
         <w:lastRenderedPageBreak/>
         <w:t>Under</w:t>
@@ -20199,13 +20206,13 @@
         <w:pStyle w:val="Heading2"/>
       </w:pPr>
       <w:bookmarkStart w:id="51" w:name="_Toc218667001"/>
-      <w:bookmarkStart w:id="52" w:name="_Toc318301082"/>
-      <w:bookmarkStart w:id="53" w:name="_Toc218667000"/>
+      <w:bookmarkStart w:id="52" w:name="_Toc218667000"/>
+      <w:bookmarkStart w:id="53" w:name="_Toc320191510"/>
       <w:r>
         <w:t>Guest Network</w:t>
       </w:r>
       <w:bookmarkEnd w:id="51"/>
-      <w:bookmarkEnd w:id="52"/>
+      <w:bookmarkEnd w:id="53"/>
     </w:p>
     <w:p>
       <w:r>
@@ -20620,14 +20627,27 @@
       <w:r>
         <w:t xml:space="preserve">Figure </w:t>
       </w:r>
-      <w:fldSimple w:instr=" SEQ Figure \* ARABIC ">
-        <w:r>
-          <w:rPr>
-            <w:noProof/>
-          </w:rPr>
-          <w:t>1</w:t>
-        </w:r>
-      </w:fldSimple>
+      <w:r>
+        <w:fldChar w:fldCharType="begin"/>
+      </w:r>
+      <w:r>
+        <w:instrText xml:space="preserve"> SEQ Figure \* ARABIC </w:instrText>
+      </w:r>
+      <w:r>
+        <w:fldChar w:fldCharType="separate"/>
+      </w:r>
+      <w:r>
+        <w:rPr>
+          <w:noProof/>
+        </w:rPr>
+        <w:t>1</w:t>
+      </w:r>
+      <w:r>
+        <w:rPr>
+          <w:noProof/>
+        </w:rPr>
+        <w:fldChar w:fldCharType="end"/>
+      </w:r>
       <w:bookmarkEnd w:id="54"/>
       <w:r>
         <w:t xml:space="preserve"> Guest Virtual Network Setup</w:t>
@@ -20736,11 +20756,11 @@
       <w:pPr>
         <w:pStyle w:val="Heading2"/>
       </w:pPr>
-      <w:bookmarkStart w:id="55" w:name="_Toc318301083"/>
+      <w:bookmarkStart w:id="55" w:name="_Toc320191511"/>
       <w:r>
         <w:t>Network Virtualization within One Pod</w:t>
       </w:r>
-      <w:bookmarkEnd w:id="53"/>
+      <w:bookmarkEnd w:id="52"/>
       <w:bookmarkEnd w:id="55"/>
     </w:p>
     <w:p>
@@ -21103,14 +21123,27 @@
       <w:r>
         <w:t xml:space="preserve">Figure </w:t>
       </w:r>
-      <w:fldSimple w:instr=" SEQ Figure \* ARABIC ">
-        <w:r>
-          <w:rPr>
-            <w:noProof/>
-          </w:rPr>
-          <w:t>2</w:t>
-        </w:r>
-      </w:fldSimple>
+      <w:r>
+        <w:fldChar w:fldCharType="begin"/>
+      </w:r>
+      <w:r>
+        <w:instrText xml:space="preserve"> SEQ Figure \* ARABIC </w:instrText>
+      </w:r>
+      <w:r>
+        <w:fldChar w:fldCharType="separate"/>
+      </w:r>
+      <w:r>
+        <w:rPr>
+          <w:noProof/>
+        </w:rPr>
+        <w:t>2</w:t>
+      </w:r>
+      <w:r>
+        <w:rPr>
+          <w:noProof/>
+        </w:rPr>
+        <w:fldChar w:fldCharType="end"/>
+      </w:r>
       <w:bookmarkEnd w:id="56"/>
       <w:r>
         <w:t xml:space="preserve"> Network Setup within a Single Pod – Logical View</w:t>
@@ -21184,7 +21217,7 @@
       <w:pPr>
         <w:pStyle w:val="Heading2"/>
       </w:pPr>
-      <w:bookmarkStart w:id="57" w:name="_Toc318301084"/>
+      <w:bookmarkStart w:id="57" w:name="_Toc320191512"/>
       <w:r>
         <w:t xml:space="preserve">Network Virtualization within One </w:t>
       </w:r>
@@ -21541,14 +21574,27 @@
       <w:r>
         <w:t xml:space="preserve">Figure </w:t>
       </w:r>
-      <w:fldSimple w:instr=" SEQ Figure \* ARABIC ">
-        <w:r>
-          <w:rPr>
-            <w:noProof/>
-          </w:rPr>
-          <w:t>3</w:t>
-        </w:r>
-      </w:fldSimple>
+      <w:r>
+        <w:fldChar w:fldCharType="begin"/>
+      </w:r>
+      <w:r>
+        <w:instrText xml:space="preserve"> SEQ Figure \* ARABIC </w:instrText>
+      </w:r>
+      <w:r>
+        <w:fldChar w:fldCharType="separate"/>
+      </w:r>
+      <w:r>
+        <w:rPr>
+          <w:noProof/>
+        </w:rPr>
+        <w:t>3</w:t>
+      </w:r>
+      <w:r>
+        <w:rPr>
+          <w:noProof/>
+        </w:rPr>
+        <w:fldChar w:fldCharType="end"/>
+      </w:r>
       <w:bookmarkEnd w:id="58"/>
       <w:r>
         <w:t xml:space="preserve"> Network Setup within a Single </w:t>
@@ -21633,7 +21679,7 @@
         <w:pStyle w:val="Heading2"/>
       </w:pPr>
       <w:bookmarkStart w:id="59" w:name="_Toc266467233"/>
-      <w:bookmarkStart w:id="60" w:name="_Toc318301085"/>
+      <w:bookmarkStart w:id="60" w:name="_Toc320191513"/>
       <w:bookmarkEnd w:id="59"/>
       <w:r>
         <w:lastRenderedPageBreak/>
@@ -21989,7 +22035,7 @@
         <w:pStyle w:val="Heading2"/>
       </w:pPr>
       <w:bookmarkStart w:id="61" w:name="_Toc266467237"/>
-      <w:bookmarkStart w:id="62" w:name="_Toc318301086"/>
+      <w:bookmarkStart w:id="62" w:name="_Toc320191514"/>
       <w:bookmarkEnd w:id="61"/>
       <w:r>
         <w:t>Private Address Allocation</w:t>
@@ -22047,7 +22093,7 @@
       <w:pPr>
         <w:pStyle w:val="Heading2"/>
       </w:pPr>
-      <w:bookmarkStart w:id="63" w:name="_Toc318301087"/>
+      <w:bookmarkStart w:id="63" w:name="_Toc320191515"/>
       <w:r>
         <w:t>Public Address Allocation</w:t>
       </w:r>
@@ -22103,7 +22149,7 @@
       <w:pPr>
         <w:pStyle w:val="Heading2"/>
       </w:pPr>
-      <w:bookmarkStart w:id="64" w:name="_Toc318301088"/>
+      <w:bookmarkStart w:id="64" w:name="_Toc320191516"/>
       <w:r>
         <w:t>External Network Elements</w:t>
       </w:r>
@@ -22136,7 +22182,7 @@
       <w:pPr>
         <w:pStyle w:val="Heading3"/>
       </w:pPr>
-      <w:bookmarkStart w:id="65" w:name="_Toc318301089"/>
+      <w:bookmarkStart w:id="65" w:name="_Toc320191517"/>
       <w:r>
         <w:lastRenderedPageBreak/>
         <w:t>Initial Setup</w:t>
@@ -22243,7 +22289,7 @@
       <w:pPr>
         <w:pStyle w:val="Heading3"/>
       </w:pPr>
-      <w:bookmarkStart w:id="66" w:name="_Toc318301090"/>
+      <w:bookmarkStart w:id="66" w:name="_Toc320191518"/>
       <w:r>
         <w:t>Additional Configuration</w:t>
       </w:r>
@@ -22339,7 +22385,7 @@
       <w:pPr>
         <w:pStyle w:val="Heading1"/>
       </w:pPr>
-      <w:bookmarkStart w:id="67" w:name="_Toc318301091"/>
+      <w:bookmarkStart w:id="67" w:name="_Toc320191519"/>
       <w:r>
         <w:lastRenderedPageBreak/>
         <w:t>Network Virtualization Features</w:t>
@@ -22360,7 +22406,7 @@
       <w:pPr>
         <w:pStyle w:val="Heading2"/>
       </w:pPr>
-      <w:bookmarkStart w:id="68" w:name="_Toc318301092"/>
+      <w:bookmarkStart w:id="68" w:name="_Toc320191520"/>
       <w:r>
         <w:t>Guest Virtual Networks</w:t>
       </w:r>
@@ -22378,7 +22424,7 @@
       <w:pPr>
         <w:pStyle w:val="Heading2"/>
       </w:pPr>
-      <w:bookmarkStart w:id="69" w:name="_Toc318301093"/>
+      <w:bookmarkStart w:id="69" w:name="_Toc320191521"/>
       <w:r>
         <w:t>IP Forwarding and Firewalling</w:t>
       </w:r>
@@ -22393,7 +22439,7 @@
       <w:pPr>
         <w:pStyle w:val="Heading2"/>
       </w:pPr>
-      <w:bookmarkStart w:id="70" w:name="_Toc318301094"/>
+      <w:bookmarkStart w:id="70" w:name="_Toc320191522"/>
       <w:r>
         <w:t>IP Load Balancing</w:t>
       </w:r>
@@ -22437,7 +22483,7 @@
       <w:pPr>
         <w:pStyle w:val="Heading2"/>
       </w:pPr>
-      <w:bookmarkStart w:id="71" w:name="_Toc318301095"/>
+      <w:bookmarkStart w:id="71" w:name="_Toc320191523"/>
       <w:r>
         <w:t>Port Forwarding</w:t>
       </w:r>
@@ -22486,7 +22532,7 @@
       <w:pPr>
         <w:pStyle w:val="Heading3"/>
       </w:pPr>
-      <w:bookmarkStart w:id="72" w:name="_Toc318301096"/>
+      <w:bookmarkStart w:id="72" w:name="_Toc320191524"/>
       <w:r>
         <w:t>How to Set Up Port Forwarding</w:t>
       </w:r>
@@ -22714,7 +22760,7 @@
       <w:pPr>
         <w:pStyle w:val="Heading2"/>
       </w:pPr>
-      <w:bookmarkStart w:id="73" w:name="_Toc318301097"/>
+      <w:bookmarkStart w:id="73" w:name="_Toc320191525"/>
       <w:r>
         <w:t>DNS and DHCP</w:t>
       </w:r>
@@ -22729,7 +22775,7 @@
       <w:pPr>
         <w:pStyle w:val="Heading2"/>
       </w:pPr>
-      <w:bookmarkStart w:id="74" w:name="_Toc318301098"/>
+      <w:bookmarkStart w:id="74" w:name="_Toc320191526"/>
       <w:r>
         <w:t>VPN</w:t>
       </w:r>
@@ -22761,7 +22807,7 @@
       <w:pPr>
         <w:pStyle w:val="Heading3"/>
       </w:pPr>
-      <w:bookmarkStart w:id="75" w:name="_Toc318301099"/>
+      <w:bookmarkStart w:id="75" w:name="_Toc320191527"/>
       <w:r>
         <w:t>Mac OS X</w:t>
       </w:r>
@@ -22782,7 +22828,7 @@
       <w:pPr>
         <w:pStyle w:val="Heading3"/>
       </w:pPr>
-      <w:bookmarkStart w:id="76" w:name="_Toc318301100"/>
+      <w:bookmarkStart w:id="76" w:name="_Toc320191528"/>
       <w:r>
         <w:t>Windows</w:t>
       </w:r>
@@ -22800,7 +22846,7 @@
       <w:pPr>
         <w:pStyle w:val="Heading2"/>
       </w:pPr>
-      <w:bookmarkStart w:id="77" w:name="_Toc318301101"/>
+      <w:bookmarkStart w:id="77" w:name="_Toc320191529"/>
       <w:r>
         <w:t>Working with Additional Networks</w:t>
       </w:r>
@@ -22857,7 +22903,7 @@
       </w:pPr>
       <w:bookmarkStart w:id="78" w:name="_Ref299541834"/>
       <w:bookmarkStart w:id="79" w:name="_Ref299541837"/>
-      <w:bookmarkStart w:id="80" w:name="_Toc318301102"/>
+      <w:bookmarkStart w:id="80" w:name="_Toc320191530"/>
       <w:r>
         <w:lastRenderedPageBreak/>
         <w:t xml:space="preserve">Default and </w:t>
@@ -22933,7 +22979,7 @@
       </w:pPr>
       <w:bookmarkStart w:id="81" w:name="_Ref299541902"/>
       <w:bookmarkStart w:id="82" w:name="_Ref299541905"/>
-      <w:bookmarkStart w:id="83" w:name="_Toc318301103"/>
+      <w:bookmarkStart w:id="83" w:name="_Toc320191531"/>
       <w:r>
         <w:t>Network Scope</w:t>
       </w:r>
@@ -22957,7 +23003,7 @@
       </w:pPr>
       <w:bookmarkStart w:id="84" w:name="_Ref299978405"/>
       <w:bookmarkStart w:id="85" w:name="_Ref299978407"/>
-      <w:bookmarkStart w:id="86" w:name="_Toc318301104"/>
+      <w:bookmarkStart w:id="86" w:name="_Toc320191532"/>
       <w:r>
         <w:t>Adding an Additional Network</w:t>
       </w:r>
@@ -23022,7 +23068,7 @@
       <w:r>
         <w:lastRenderedPageBreak/>
         <w:pict>
-          <v:shape id="_x0000_i1031" type="#_x0000_t75" style="width:229.85pt;height:303.25pt">
+          <v:shape id="_x0000_i1031" type="#_x0000_t75" style="width:230.4pt;height:303.6pt">
             <v:imagedata r:id="rId20" o:title="AddNetwork"/>
           </v:shape>
         </w:pict>
@@ -23417,7 +23463,7 @@
         <w:pStyle w:val="Heading1"/>
       </w:pPr>
       <w:bookmarkStart w:id="87" w:name="_Toc266467240"/>
-      <w:bookmarkStart w:id="88" w:name="_Toc318301105"/>
+      <w:bookmarkStart w:id="88" w:name="_Toc320191533"/>
       <w:bookmarkEnd w:id="87"/>
       <w:r>
         <w:lastRenderedPageBreak/>
@@ -23508,7 +23554,7 @@
         <w:pStyle w:val="Heading2"/>
       </w:pPr>
       <w:bookmarkStart w:id="89" w:name="_Toc266467242"/>
-      <w:bookmarkStart w:id="90" w:name="_Toc318301106"/>
+      <w:bookmarkStart w:id="90" w:name="_Toc320191534"/>
       <w:bookmarkEnd w:id="89"/>
       <w:r>
         <w:t>Primary Storage</w:t>
@@ -24149,7 +24195,7 @@
       <w:pPr>
         <w:pStyle w:val="Heading3"/>
       </w:pPr>
-      <w:bookmarkStart w:id="91" w:name="_Toc318301107"/>
+      <w:bookmarkStart w:id="91" w:name="_Toc320191535"/>
       <w:r>
         <w:t>Tags</w:t>
       </w:r>
@@ -24178,7 +24224,7 @@
       <w:pPr>
         <w:pStyle w:val="Heading3"/>
       </w:pPr>
-      <w:bookmarkStart w:id="92" w:name="_Toc318301108"/>
+      <w:bookmarkStart w:id="92" w:name="_Toc320191536"/>
       <w:r>
         <w:t>Maintenance Mode</w:t>
       </w:r>
@@ -24193,7 +24239,7 @@
       <w:pPr>
         <w:pStyle w:val="Heading2"/>
       </w:pPr>
-      <w:bookmarkStart w:id="93" w:name="_Toc318301109"/>
+      <w:bookmarkStart w:id="93" w:name="_Toc320191537"/>
       <w:r>
         <w:t>Secondary Storage</w:t>
       </w:r>
@@ -24302,7 +24348,7 @@
       <w:pPr>
         <w:pStyle w:val="Heading2"/>
       </w:pPr>
-      <w:bookmarkStart w:id="94" w:name="_Toc318301110"/>
+      <w:bookmarkStart w:id="94" w:name="_Toc320191538"/>
       <w:r>
         <w:t>Changing the Secondary Storage IP Address</w:t>
       </w:r>
@@ -24537,7 +24583,7 @@
       <w:pPr>
         <w:pStyle w:val="Heading2"/>
       </w:pPr>
-      <w:bookmarkStart w:id="95" w:name="_Toc318301111"/>
+      <w:bookmarkStart w:id="95" w:name="_Toc320191539"/>
       <w:r>
         <w:t>Changing Secondary Storage Servers</w:t>
       </w:r>
@@ -24612,7 +24658,7 @@
       <w:pPr>
         <w:pStyle w:val="Heading2"/>
       </w:pPr>
-      <w:bookmarkStart w:id="96" w:name="_Toc318301112"/>
+      <w:bookmarkStart w:id="96" w:name="_Toc320191540"/>
       <w:r>
         <w:t>Working</w:t>
       </w:r>
@@ -24668,7 +24714,7 @@
       <w:pPr>
         <w:pStyle w:val="Heading3"/>
       </w:pPr>
-      <w:bookmarkStart w:id="97" w:name="_Toc318301113"/>
+      <w:bookmarkStart w:id="97" w:name="_Toc320191541"/>
       <w:r>
         <w:t>Moving Volumes</w:t>
       </w:r>
@@ -24701,7 +24747,7 @@
       <w:pPr>
         <w:pStyle w:val="Heading3"/>
       </w:pPr>
-      <w:bookmarkStart w:id="98" w:name="_Toc318301114"/>
+      <w:bookmarkStart w:id="98" w:name="_Toc320191542"/>
       <w:r>
         <w:t xml:space="preserve">Resizing </w:t>
       </w:r>
@@ -24900,7 +24946,7 @@
       <w:pPr>
         <w:pStyle w:val="Heading3"/>
       </w:pPr>
-      <w:bookmarkStart w:id="99" w:name="_Toc318301115"/>
+      <w:bookmarkStart w:id="99" w:name="_Toc320191543"/>
       <w:r>
         <w:t xml:space="preserve">Volume </w:t>
       </w:r>
@@ -24966,7 +25012,7 @@
       <w:bookmarkStart w:id="100" w:name="_Toc266467246"/>
       <w:bookmarkStart w:id="101" w:name="_Ref296938769"/>
       <w:bookmarkStart w:id="102" w:name="_Ref296938772"/>
-      <w:bookmarkStart w:id="103" w:name="_Toc318301116"/>
+      <w:bookmarkStart w:id="103" w:name="_Toc320191544"/>
       <w:bookmarkEnd w:id="100"/>
       <w:r>
         <w:t xml:space="preserve">Working with </w:t>
@@ -25059,7 +25105,7 @@
       </w:pPr>
       <w:bookmarkStart w:id="104" w:name="_Ref296960491"/>
       <w:bookmarkStart w:id="105" w:name="_Ref296960494"/>
-      <w:bookmarkStart w:id="106" w:name="_Toc318301117"/>
+      <w:bookmarkStart w:id="106" w:name="_Toc320191545"/>
       <w:r>
         <w:t>Adding an ISO</w:t>
       </w:r>
@@ -25134,7 +25180,7 @@
       </w:pPr>
       <w:r>
         <w:pict>
-          <v:shape id="_x0000_i1032" type="#_x0000_t75" style="width:274.15pt;height:170.75pt">
+          <v:shape id="_x0000_i1032" type="#_x0000_t75" style="width:274.8pt;height:170.4pt">
             <v:imagedata r:id="rId25" o:title="addiso"/>
           </v:shape>
         </w:pict>
@@ -25647,7 +25693,7 @@
       <w:pPr>
         <w:pStyle w:val="Heading2"/>
       </w:pPr>
-      <w:bookmarkStart w:id="107" w:name="_Toc318301118"/>
+      <w:bookmarkStart w:id="107" w:name="_Toc320191546"/>
       <w:r>
         <w:t xml:space="preserve">Working with </w:t>
       </w:r>
@@ -25675,7 +25721,7 @@
       <w:bookmarkStart w:id="109" w:name="_Ref296447171"/>
       <w:bookmarkStart w:id="110" w:name="_Ref296940055"/>
       <w:bookmarkStart w:id="111" w:name="_Ref296940058"/>
-      <w:bookmarkStart w:id="112" w:name="_Toc318301119"/>
+      <w:bookmarkStart w:id="112" w:name="_Toc320191547"/>
       <w:r>
         <w:t>Working with</w:t>
       </w:r>
@@ -25734,7 +25780,7 @@
       <w:pPr>
         <w:pStyle w:val="Heading3"/>
       </w:pPr>
-      <w:bookmarkStart w:id="113" w:name="_Toc318301120"/>
+      <w:bookmarkStart w:id="113" w:name="_Toc320191548"/>
       <w:r>
         <w:t xml:space="preserve">The Default </w:t>
       </w:r>
@@ -26034,9 +26080,9 @@
       <w:bookmarkStart w:id="114" w:name="_Toc266467251"/>
       <w:bookmarkStart w:id="115" w:name="_Ref296941948"/>
       <w:bookmarkStart w:id="116" w:name="_Ref296941954"/>
-      <w:bookmarkStart w:id="117" w:name="_Toc318301121"/>
-      <w:bookmarkStart w:id="118" w:name="_Ref291577881"/>
-      <w:bookmarkStart w:id="119" w:name="_Ref291577896"/>
+      <w:bookmarkStart w:id="117" w:name="_Ref291577881"/>
+      <w:bookmarkStart w:id="118" w:name="_Ref291577896"/>
+      <w:bookmarkStart w:id="119" w:name="_Toc320191549"/>
       <w:bookmarkEnd w:id="114"/>
       <w:r>
         <w:t xml:space="preserve">Private and </w:t>
@@ -26046,74 +26092,74 @@
       </w:r>
       <w:bookmarkEnd w:id="115"/>
       <w:bookmarkEnd w:id="116"/>
+      <w:bookmarkEnd w:id="119"/>
+    </w:p>
+    <w:p>
+      <w:bookmarkStart w:id="120" w:name="_Toc251680327"/>
+      <w:r>
+        <w:t>When a user creates a template, it can b</w:t>
+      </w:r>
+      <w:r>
+        <w:t>e designated private or public.</w:t>
+      </w:r>
+    </w:p>
+    <w:p>
+      <w:r>
+        <w:t xml:space="preserve">Private templates are only available to the user who created them. By default, an uploaded template is private. </w:t>
+      </w:r>
+    </w:p>
+    <w:p>
+      <w:r>
+        <w:t xml:space="preserve">When a user </w:t>
+      </w:r>
+      <w:r>
+        <w:t>marks a templ</w:t>
+      </w:r>
+      <w:r>
+        <w:t>ate as “public,” the template becomes</w:t>
+      </w:r>
+      <w:r>
+        <w:t xml:space="preserve"> available to all users in all accounts in the </w:t>
+      </w:r>
+      <w:r>
+        <w:t>user's</w:t>
+      </w:r>
+      <w:r>
+        <w:t xml:space="preserve"> domain, as well as </w:t>
+      </w:r>
+      <w:r>
+        <w:t xml:space="preserve">users </w:t>
+      </w:r>
+      <w:r>
+        <w:t xml:space="preserve">in any other domains that </w:t>
+      </w:r>
+      <w:r>
+        <w:t>have access to</w:t>
+      </w:r>
+      <w:r>
+        <w:t xml:space="preserve"> the </w:t>
+      </w:r>
+      <w:r>
+        <w:t>Zone where the template is stored</w:t>
+      </w:r>
+      <w:r>
+        <w:t>.</w:t>
+      </w:r>
+      <w:r>
+        <w:t xml:space="preserve"> This depends on whether the Zone, in turn, was defined as private or public. A private Zone is assigned to a single domain, and a public Zone is accessible to any domain. If a public template is created in a private Zone, it is available only to users in the domain assigned to that Zone. If a public template is created in a public Zone, it is available to all users in all domains.</w:t>
+      </w:r>
+    </w:p>
+    <w:p>
+      <w:pPr>
+        <w:pStyle w:val="Heading3"/>
+      </w:pPr>
+      <w:bookmarkStart w:id="121" w:name="_Toc320191550"/>
+      <w:bookmarkEnd w:id="120"/>
+      <w:r>
+        <w:t>Creating Templates</w:t>
+      </w:r>
       <w:bookmarkEnd w:id="117"/>
-    </w:p>
-    <w:p>
-      <w:bookmarkStart w:id="120" w:name="_Toc251680327"/>
-      <w:r>
-        <w:t>When a user creates a template, it can b</w:t>
-      </w:r>
-      <w:r>
-        <w:t>e designated private or public.</w:t>
-      </w:r>
-    </w:p>
-    <w:p>
-      <w:r>
-        <w:t xml:space="preserve">Private templates are only available to the user who created them. By default, an uploaded template is private. </w:t>
-      </w:r>
-    </w:p>
-    <w:p>
-      <w:r>
-        <w:t xml:space="preserve">When a user </w:t>
-      </w:r>
-      <w:r>
-        <w:t>marks a templ</w:t>
-      </w:r>
-      <w:r>
-        <w:t>ate as “public,” the template becomes</w:t>
-      </w:r>
-      <w:r>
-        <w:t xml:space="preserve"> available to all users in all accounts in the </w:t>
-      </w:r>
-      <w:r>
-        <w:t>user's</w:t>
-      </w:r>
-      <w:r>
-        <w:t xml:space="preserve"> domain, as well as </w:t>
-      </w:r>
-      <w:r>
-        <w:t xml:space="preserve">users </w:t>
-      </w:r>
-      <w:r>
-        <w:t xml:space="preserve">in any other domains that </w:t>
-      </w:r>
-      <w:r>
-        <w:t>have access to</w:t>
-      </w:r>
-      <w:r>
-        <w:t xml:space="preserve"> the </w:t>
-      </w:r>
-      <w:r>
-        <w:t>Zone where the template is stored</w:t>
-      </w:r>
-      <w:r>
-        <w:t>.</w:t>
-      </w:r>
-      <w:r>
-        <w:t xml:space="preserve"> This depends on whether the Zone, in turn, was defined as private or public. A private Zone is assigned to a single domain, and a public Zone is accessible to any domain. If a public template is created in a private Zone, it is available only to users in the domain assigned to that Zone. If a public template is created in a public Zone, it is available to all users in all domains.</w:t>
-      </w:r>
-    </w:p>
-    <w:p>
-      <w:pPr>
-        <w:pStyle w:val="Heading3"/>
-      </w:pPr>
-      <w:bookmarkStart w:id="121" w:name="_Toc318301122"/>
-      <w:bookmarkEnd w:id="120"/>
-      <w:r>
-        <w:t>Creating Templates</w:t>
-      </w:r>
       <w:bookmarkEnd w:id="118"/>
-      <w:bookmarkEnd w:id="119"/>
       <w:r>
         <w:t>: Overview</w:t>
       </w:r>
@@ -26196,7 +26242,7 @@
       <w:bookmarkStart w:id="122" w:name="_Toc266467253"/>
       <w:bookmarkStart w:id="123" w:name="_Toc266467258"/>
       <w:bookmarkStart w:id="124" w:name="_Toc266467259"/>
-      <w:bookmarkStart w:id="125" w:name="_Toc318301123"/>
+      <w:bookmarkStart w:id="125" w:name="_Toc320191551"/>
       <w:bookmarkEnd w:id="122"/>
       <w:bookmarkEnd w:id="123"/>
       <w:bookmarkEnd w:id="124"/>
@@ -26324,7 +26370,7 @@
       </w:pPr>
       <w:r>
         <w:pict>
-          <v:shape id="_x0000_i1033" type="#_x0000_t75" style="width:373.85pt;height:200.3pt">
+          <v:shape id="_x0000_i1033" type="#_x0000_t75" style="width:374.4pt;height:200.4pt">
             <v:imagedata r:id="rId26" o:title="AddTemplate"/>
           </v:shape>
         </w:pict>
@@ -26618,7 +26664,7 @@
       <w:pPr>
         <w:pStyle w:val="Heading3"/>
       </w:pPr>
-      <w:bookmarkStart w:id="126" w:name="_Toc318301124"/>
+      <w:bookmarkStart w:id="126" w:name="_Toc320191552"/>
       <w:r>
         <w:t>Uploading Templates</w:t>
       </w:r>
@@ -26680,7 +26726,7 @@
       </w:pPr>
       <w:r>
         <w:pict>
-          <v:shape id="_x0000_i1034" type="#_x0000_t75" style="width:342.9pt;height:249.7pt">
+          <v:shape id="_x0000_i1034" type="#_x0000_t75" style="width:343.2pt;height:249.6pt">
             <v:imagedata r:id="rId27" o:title="AddTemplate"/>
           </v:shape>
         </w:pict>
@@ -27027,7 +27073,7 @@
       <w:pPr>
         <w:pStyle w:val="Heading3"/>
       </w:pPr>
-      <w:bookmarkStart w:id="127" w:name="_Toc318301125"/>
+      <w:bookmarkStart w:id="127" w:name="_Toc320191553"/>
       <w:r>
         <w:t>Exporting</w:t>
       </w:r>
@@ -27065,7 +27111,7 @@
       </w:pPr>
       <w:bookmarkStart w:id="128" w:name="_Ref296694112"/>
       <w:bookmarkStart w:id="129" w:name="_Ref296694114"/>
-      <w:bookmarkStart w:id="130" w:name="_Toc318301126"/>
+      <w:bookmarkStart w:id="130" w:name="_Toc320191554"/>
       <w:r>
         <w:t>Creating a Windows Template</w:t>
       </w:r>
@@ -27566,7 +27612,7 @@
           <w:lang w:bidi="ar-SA"/>
         </w:rPr>
         <w:pict>
-          <v:shape id="Picture 11" o:spid="_x0000_i1035" type="#_x0000_t75" alt="sim1" style="width:450.9pt;height:5in;visibility:visible">
+          <v:shape id="Picture 11" o:spid="_x0000_i1035" type="#_x0000_t75" alt="sim1" style="width:451.2pt;height:5in;visibility:visible">
             <v:imagedata r:id="rId30" o:title="sim1"/>
           </v:shape>
         </w:pict>
@@ -27600,7 +27646,7 @@
         </w:rPr>
         <w:lastRenderedPageBreak/>
         <w:pict>
-          <v:shape id="Picture 14" o:spid="_x0000_i1036" type="#_x0000_t75" alt="sim2" style="width:447.7pt;height:357.7pt;visibility:visible">
+          <v:shape id="Picture 14" o:spid="_x0000_i1036" type="#_x0000_t75" alt="sim2" style="width:447.6pt;height:357.6pt;visibility:visible">
             <v:imagedata r:id="rId31" o:title="sim2"/>
           </v:shape>
         </w:pict>
@@ -27668,7 +27714,7 @@
         </w:rPr>
         <w:lastRenderedPageBreak/>
         <w:pict>
-          <v:shape id="Picture 17" o:spid="_x0000_i1037" type="#_x0000_t75" alt="sim3" style="width:444.45pt;height:354.45pt;visibility:visible">
+          <v:shape id="Picture 17" o:spid="_x0000_i1037" type="#_x0000_t75" alt="sim3" style="width:444pt;height:354pt;visibility:visible">
             <v:imagedata r:id="rId33" o:title="sim3"/>
           </v:shape>
         </w:pict>
@@ -28108,7 +28154,7 @@
       <w:pPr>
         <w:pStyle w:val="Heading3"/>
       </w:pPr>
-      <w:bookmarkStart w:id="137" w:name="_Toc318301127"/>
+      <w:bookmarkStart w:id="137" w:name="_Toc320191555"/>
       <w:r>
         <w:t>Importing AMIs</w:t>
       </w:r>
@@ -29692,7 +29738,7 @@
         <w:pStyle w:val="Heading3"/>
       </w:pPr>
       <w:bookmarkStart w:id="138" w:name="_Toc266467256"/>
-      <w:bookmarkStart w:id="139" w:name="_Toc318301128"/>
+      <w:bookmarkStart w:id="139" w:name="_Toc320191556"/>
       <w:bookmarkEnd w:id="138"/>
       <w:r>
         <w:t>Creating a Bare Metal Template</w:t>
@@ -29906,7 +29952,7 @@
       </w:pPr>
       <w:bookmarkStart w:id="140" w:name="_Ref296952052"/>
       <w:bookmarkStart w:id="141" w:name="_Ref296952055"/>
-      <w:bookmarkStart w:id="142" w:name="_Toc318301129"/>
+      <w:bookmarkStart w:id="142" w:name="_Toc320191557"/>
       <w:r>
         <w:t>Creating an Ubuntu 10.04 LTS Template for XenServer</w:t>
       </w:r>
@@ -30385,7 +30431,7 @@
       <w:pPr>
         <w:pStyle w:val="Heading3"/>
       </w:pPr>
-      <w:bookmarkStart w:id="145" w:name="_Toc318301130"/>
+      <w:bookmarkStart w:id="145" w:name="_Toc320191558"/>
       <w:r>
         <w:t>Converting a Hyper-V VM to a Template</w:t>
       </w:r>
@@ -31380,7 +31426,7 @@
       </w:pPr>
       <w:bookmarkStart w:id="146" w:name="_Ref296954961"/>
       <w:bookmarkStart w:id="147" w:name="_Ref296954963"/>
-      <w:bookmarkStart w:id="148" w:name="_Toc318301131"/>
+      <w:bookmarkStart w:id="148" w:name="_Toc320191559"/>
       <w:r>
         <w:t>Adding Password Management to Your Templates</w:t>
       </w:r>
@@ -31761,7 +31807,7 @@
       <w:pPr>
         <w:pStyle w:val="Heading3"/>
       </w:pPr>
-      <w:bookmarkStart w:id="151" w:name="_Toc318301132"/>
+      <w:bookmarkStart w:id="151" w:name="_Toc320191560"/>
       <w:r>
         <w:t>Deleting Templates</w:t>
       </w:r>
@@ -31787,7 +31833,7 @@
       <w:pPr>
         <w:pStyle w:val="Heading2"/>
       </w:pPr>
-      <w:bookmarkStart w:id="152" w:name="_Toc318301133"/>
+      <w:bookmarkStart w:id="152" w:name="_Toc320191561"/>
       <w:r>
         <w:t xml:space="preserve">Working with </w:t>
       </w:r>
@@ -31825,7 +31871,7 @@
         <w:pStyle w:val="Heading3"/>
       </w:pPr>
       <w:bookmarkStart w:id="153" w:name="_Toc251680325"/>
-      <w:bookmarkStart w:id="154" w:name="_Toc318301134"/>
+      <w:bookmarkStart w:id="154" w:name="_Toc320191562"/>
       <w:bookmarkEnd w:id="153"/>
       <w:r>
         <w:t>Automatic</w:t>
@@ -31909,7 +31955,7 @@
         <w:pStyle w:val="Heading3"/>
       </w:pPr>
       <w:bookmarkStart w:id="155" w:name="_Toc251680326"/>
-      <w:bookmarkStart w:id="156" w:name="_Toc318301135"/>
+      <w:bookmarkStart w:id="156" w:name="_Toc320191563"/>
       <w:bookmarkEnd w:id="155"/>
       <w:r>
         <w:t>Incremental Snapshots and Backup</w:t>
@@ -32090,7 +32136,7 @@
           <w:szCs w:val="24"/>
         </w:rPr>
       </w:pPr>
-      <w:bookmarkStart w:id="157" w:name="_Toc318301136"/>
+      <w:bookmarkStart w:id="157" w:name="_Toc320191564"/>
       <w:r>
         <w:t>Volume Status</w:t>
       </w:r>
@@ -32146,7 +32192,7 @@
       <w:pPr>
         <w:pStyle w:val="Heading3"/>
       </w:pPr>
-      <w:bookmarkStart w:id="158" w:name="_Toc318301137"/>
+      <w:bookmarkStart w:id="158" w:name="_Toc320191565"/>
       <w:r>
         <w:t>Snapshot Restore</w:t>
       </w:r>
@@ -32191,7 +32237,7 @@
       <w:pPr>
         <w:pStyle w:val="Heading3"/>
       </w:pPr>
-      <w:bookmarkStart w:id="159" w:name="_Toc318301138"/>
+      <w:bookmarkStart w:id="159" w:name="_Toc320191566"/>
       <w:r>
         <w:t>Performance Considerations</w:t>
       </w:r>
@@ -32210,7 +32256,7 @@
       <w:bookmarkStart w:id="161" w:name="_Toc266467272"/>
       <w:bookmarkStart w:id="162" w:name="_Toc266467279"/>
       <w:bookmarkStart w:id="163" w:name="_Toc266467280"/>
-      <w:bookmarkStart w:id="164" w:name="_Toc318301139"/>
+      <w:bookmarkStart w:id="164" w:name="_Toc320191567"/>
       <w:bookmarkEnd w:id="160"/>
       <w:bookmarkEnd w:id="161"/>
       <w:bookmarkEnd w:id="162"/>
@@ -32260,7 +32306,7 @@
       <w:pPr>
         <w:pStyle w:val="Heading2"/>
       </w:pPr>
-      <w:bookmarkStart w:id="165" w:name="_Toc318301140"/>
+      <w:bookmarkStart w:id="165" w:name="_Toc320191568"/>
       <w:r>
         <w:t>The System VM Template</w:t>
       </w:r>
@@ -32334,7 +32380,7 @@
       <w:pPr>
         <w:pStyle w:val="Heading2"/>
       </w:pPr>
-      <w:bookmarkStart w:id="166" w:name="_Toc318301141"/>
+      <w:bookmarkStart w:id="166" w:name="_Toc320191569"/>
       <w:r>
         <w:t>Multiple System VM Support for VMware</w:t>
       </w:r>
@@ -32356,7 +32402,7 @@
       <w:pPr>
         <w:pStyle w:val="Heading2"/>
       </w:pPr>
-      <w:bookmarkStart w:id="167" w:name="_Toc318301142"/>
+      <w:bookmarkStart w:id="167" w:name="_Toc320191570"/>
       <w:r>
         <w:t>Console Proxy</w:t>
       </w:r>
@@ -32697,7 +32743,7 @@
       <w:pPr>
         <w:pStyle w:val="Heading3"/>
       </w:pPr>
-      <w:bookmarkStart w:id="168" w:name="_Toc318301143"/>
+      <w:bookmarkStart w:id="168" w:name="_Toc320191571"/>
       <w:r>
         <w:t>Changing the Console Proxy SSL Certificate and Domain</w:t>
       </w:r>
@@ -33228,7 +33274,7 @@
       <w:pPr>
         <w:pStyle w:val="Heading2"/>
       </w:pPr>
-      <w:bookmarkStart w:id="172" w:name="_Toc318301144"/>
+      <w:bookmarkStart w:id="172" w:name="_Toc320191572"/>
       <w:r>
         <w:t>Virtual Router</w:t>
       </w:r>
@@ -33415,7 +33461,7 @@
         <w:pStyle w:val="Heading3"/>
       </w:pPr>
       <w:bookmarkStart w:id="173" w:name="_Ref296522991"/>
-      <w:bookmarkStart w:id="174" w:name="_Toc318301145"/>
+      <w:bookmarkStart w:id="174" w:name="_Toc320191573"/>
       <w:r>
         <w:t>Upgrading a</w:t>
       </w:r>
@@ -33768,7 +33814,7 @@
       <w:pPr>
         <w:pStyle w:val="Heading2"/>
       </w:pPr>
-      <w:bookmarkStart w:id="175" w:name="_Toc318301146"/>
+      <w:bookmarkStart w:id="175" w:name="_Toc320191574"/>
       <w:r>
         <w:t>Secondary Storage VM</w:t>
       </w:r>
@@ -33844,7 +33890,7 @@
       </w:pPr>
       <w:bookmarkStart w:id="176" w:name="_Toc266467285"/>
       <w:bookmarkStart w:id="177" w:name="_Toc266467286"/>
-      <w:bookmarkStart w:id="178" w:name="_Toc318301147"/>
+      <w:bookmarkStart w:id="178" w:name="_Toc320191575"/>
       <w:bookmarkEnd w:id="176"/>
       <w:bookmarkEnd w:id="177"/>
       <w:r>
@@ -33857,7 +33903,7 @@
       <w:pPr>
         <w:pStyle w:val="Heading2"/>
       </w:pPr>
-      <w:bookmarkStart w:id="179" w:name="_Toc318301148"/>
+      <w:bookmarkStart w:id="179" w:name="_Toc320191576"/>
       <w:r>
         <w:t>Management Server</w:t>
       </w:r>
@@ -33954,7 +34000,7 @@
       <w:pPr>
         <w:pStyle w:val="Heading2"/>
       </w:pPr>
-      <w:bookmarkStart w:id="180" w:name="_Toc318301149"/>
+      <w:bookmarkStart w:id="180" w:name="_Toc320191577"/>
       <w:r>
         <w:t>Host</w:t>
       </w:r>
@@ -34058,7 +34104,7 @@
       <w:pPr>
         <w:pStyle w:val="Heading2"/>
       </w:pPr>
-      <w:bookmarkStart w:id="181" w:name="_Toc318301150"/>
+      <w:bookmarkStart w:id="181" w:name="_Toc320191578"/>
       <w:r>
         <w:t xml:space="preserve">Primary </w:t>
       </w:r>
@@ -34123,7 +34169,7 @@
       <w:pPr>
         <w:pStyle w:val="Heading2"/>
       </w:pPr>
-      <w:bookmarkStart w:id="182" w:name="_Toc318301151"/>
+      <w:bookmarkStart w:id="182" w:name="_Toc320191579"/>
       <w:r>
         <w:t>Secondary Storage Outage</w:t>
       </w:r>
@@ -34211,7 +34257,7 @@
       <w:pPr>
         <w:pStyle w:val="Heading2"/>
       </w:pPr>
-      <w:bookmarkStart w:id="183" w:name="_Toc318301152"/>
+      <w:bookmarkStart w:id="183" w:name="_Toc320191580"/>
       <w:r>
         <w:t>HA-Enabled VM</w:t>
       </w:r>
@@ -34320,7 +34366,7 @@
       <w:pPr>
         <w:pStyle w:val="Heading1"/>
       </w:pPr>
-      <w:bookmarkStart w:id="184" w:name="_Toc318301153"/>
+      <w:bookmarkStart w:id="184" w:name="_Toc320191581"/>
       <w:r>
         <w:lastRenderedPageBreak/>
         <w:t xml:space="preserve">Management </w:t>
@@ -34334,7 +34380,7 @@
       <w:pPr>
         <w:pStyle w:val="Heading2"/>
       </w:pPr>
-      <w:bookmarkStart w:id="185" w:name="_Toc318301154"/>
+      <w:bookmarkStart w:id="185" w:name="_Toc320191582"/>
       <w:r>
         <w:t>User</w:t>
       </w:r>
@@ -34408,7 +34454,7 @@
       <w:pPr>
         <w:pStyle w:val="Heading3"/>
       </w:pPr>
-      <w:bookmarkStart w:id="186" w:name="_Toc318301155"/>
+      <w:bookmarkStart w:id="186" w:name="_Toc320191583"/>
       <w:r>
         <w:t>Root</w:t>
       </w:r>
@@ -34456,7 +34502,7 @@
       <w:pPr>
         <w:pStyle w:val="Heading3"/>
       </w:pPr>
-      <w:bookmarkStart w:id="187" w:name="_Toc318301156"/>
+      <w:bookmarkStart w:id="187" w:name="_Toc320191584"/>
       <w:r>
         <w:t>Domain</w:t>
       </w:r>
@@ -34501,7 +34547,7 @@
       <w:pPr>
         <w:pStyle w:val="Heading2"/>
       </w:pPr>
-      <w:bookmarkStart w:id="188" w:name="_Toc318301157"/>
+      <w:bookmarkStart w:id="188" w:name="_Toc320191585"/>
       <w:r>
         <w:t>Provisioning</w:t>
       </w:r>
@@ -34511,7 +34557,7 @@
       <w:pPr>
         <w:pStyle w:val="Heading3"/>
       </w:pPr>
-      <w:bookmarkStart w:id="189" w:name="_Toc318301158"/>
+      <w:bookmarkStart w:id="189" w:name="_Toc320191586"/>
       <w:r>
         <w:t>Register</w:t>
       </w:r>
@@ -34570,7 +34616,7 @@
       <w:pPr>
         <w:pStyle w:val="Heading2"/>
       </w:pPr>
-      <w:bookmarkStart w:id="190" w:name="_Toc318301159"/>
+      <w:bookmarkStart w:id="190" w:name="_Toc320191587"/>
       <w:r>
         <w:t>Changing User and Administrator Passwords</w:t>
       </w:r>
@@ -34601,7 +34647,7 @@
       <w:pPr>
         <w:pStyle w:val="Heading2"/>
       </w:pPr>
-      <w:bookmarkStart w:id="191" w:name="_Toc318301160"/>
+      <w:bookmarkStart w:id="191" w:name="_Toc320191588"/>
       <w:r>
         <w:t>VM Lifecycle Management</w:t>
       </w:r>
@@ -34628,16 +34674,16 @@
       <w:pPr>
         <w:pStyle w:val="Heading3"/>
       </w:pPr>
-      <w:bookmarkStart w:id="192" w:name="_Toc318301161"/>
-      <w:bookmarkStart w:id="193" w:name="_Ref296939187"/>
-      <w:bookmarkStart w:id="194" w:name="_Ref296939189"/>
-      <w:bookmarkStart w:id="195" w:name="_Ref296944503"/>
-      <w:bookmarkStart w:id="196" w:name="_Ref296944505"/>
+      <w:bookmarkStart w:id="192" w:name="_Ref296939187"/>
+      <w:bookmarkStart w:id="193" w:name="_Ref296939189"/>
+      <w:bookmarkStart w:id="194" w:name="_Ref296944503"/>
+      <w:bookmarkStart w:id="195" w:name="_Ref296944505"/>
+      <w:bookmarkStart w:id="196" w:name="_Toc320191589"/>
       <w:r>
         <w:lastRenderedPageBreak/>
         <w:t>VM Lifecycle</w:t>
       </w:r>
-      <w:bookmarkEnd w:id="192"/>
+      <w:bookmarkEnd w:id="196"/>
     </w:p>
     <w:p>
       <w:r>
@@ -34846,14 +34892,14 @@
       </w:pPr>
       <w:bookmarkStart w:id="197" w:name="_Ref296959343"/>
       <w:bookmarkStart w:id="198" w:name="_Ref296959344"/>
-      <w:bookmarkStart w:id="199" w:name="_Toc318301162"/>
+      <w:bookmarkStart w:id="199" w:name="_Toc320191590"/>
       <w:r>
         <w:t>Creating VMs</w:t>
       </w:r>
+      <w:bookmarkEnd w:id="192"/>
       <w:bookmarkEnd w:id="193"/>
       <w:bookmarkEnd w:id="194"/>
       <w:bookmarkEnd w:id="195"/>
-      <w:bookmarkEnd w:id="196"/>
       <w:bookmarkEnd w:id="197"/>
       <w:bookmarkEnd w:id="198"/>
       <w:bookmarkEnd w:id="199"/>
@@ -35246,7 +35292,7 @@
       <w:pPr>
         <w:pStyle w:val="Heading3"/>
       </w:pPr>
-      <w:bookmarkStart w:id="200" w:name="_Toc318301163"/>
+      <w:bookmarkStart w:id="200" w:name="_Toc320191591"/>
       <w:r>
         <w:t>Stopping and Starting VMs</w:t>
       </w:r>
@@ -35306,7 +35352,7 @@
       <w:pPr>
         <w:pStyle w:val="Heading3"/>
       </w:pPr>
-      <w:bookmarkStart w:id="201" w:name="_Toc318301164"/>
+      <w:bookmarkStart w:id="201" w:name="_Toc320191592"/>
       <w:r>
         <w:t>Deleting VMs</w:t>
       </w:r>
@@ -35326,7 +35372,7 @@
       <w:pPr>
         <w:pStyle w:val="Heading3"/>
       </w:pPr>
-      <w:bookmarkStart w:id="202" w:name="_Toc318301165"/>
+      <w:bookmarkStart w:id="202" w:name="_Toc320191593"/>
       <w:r>
         <w:t>Remote Access</w:t>
       </w:r>
@@ -35374,7 +35420,7 @@
       <w:pPr>
         <w:pStyle w:val="Heading2"/>
       </w:pPr>
-      <w:bookmarkStart w:id="203" w:name="_Toc318301166"/>
+      <w:bookmarkStart w:id="203" w:name="_Toc320191594"/>
       <w:r>
         <w:lastRenderedPageBreak/>
         <w:t>Changing the Database Configuration</w:t>
@@ -35390,7 +35436,7 @@
       <w:pPr>
         <w:pStyle w:val="Heading2"/>
       </w:pPr>
-      <w:bookmarkStart w:id="204" w:name="_Toc318301167"/>
+      <w:bookmarkStart w:id="204" w:name="_Toc320191595"/>
       <w:r>
         <w:t>PV Drivers</w:t>
       </w:r>
@@ -35426,7 +35472,7 @@
       <w:pPr>
         <w:pStyle w:val="Heading2"/>
       </w:pPr>
-      <w:bookmarkStart w:id="205" w:name="_Toc318301168"/>
+      <w:bookmarkStart w:id="205" w:name="_Toc320191596"/>
       <w:r>
         <w:t>Administrator</w:t>
       </w:r>
@@ -35501,7 +35547,7 @@
       <w:bookmarkStart w:id="206" w:name="_Toc266467307"/>
       <w:bookmarkStart w:id="207" w:name="_Toc266467308"/>
       <w:bookmarkStart w:id="208" w:name="_Toc266467309"/>
-      <w:bookmarkStart w:id="209" w:name="_Toc318301169"/>
+      <w:bookmarkStart w:id="209" w:name="_Toc320191597"/>
       <w:bookmarkEnd w:id="206"/>
       <w:bookmarkEnd w:id="207"/>
       <w:bookmarkEnd w:id="208"/>
@@ -35545,7 +35591,7 @@
       <w:pPr>
         <w:pStyle w:val="Heading3"/>
       </w:pPr>
-      <w:bookmarkStart w:id="210" w:name="_Toc318301170"/>
+      <w:bookmarkStart w:id="210" w:name="_Toc320191598"/>
       <w:r>
         <w:t>Configuration Limits</w:t>
       </w:r>
@@ -35978,7 +36024,7 @@
       <w:pPr>
         <w:pStyle w:val="Heading3"/>
       </w:pPr>
-      <w:bookmarkStart w:id="212" w:name="_Toc318301171"/>
+      <w:bookmarkStart w:id="212" w:name="_Toc320191599"/>
       <w:r>
         <w:t>Default Account Resource</w:t>
       </w:r>
@@ -36037,7 +36083,7 @@
       <w:pPr>
         <w:pStyle w:val="Heading3"/>
       </w:pPr>
-      <w:bookmarkStart w:id="213" w:name="_Toc318301172"/>
+      <w:bookmarkStart w:id="213" w:name="_Toc320191600"/>
       <w:r>
         <w:t>Per-Domain Limits</w:t>
       </w:r>
@@ -36069,7 +36115,7 @@
       <w:r>
         <w:lastRenderedPageBreak/>
         <w:pict>
-          <v:shape id="_x0000_i1038" type="#_x0000_t75" style="width:278.75pt;height:206.75pt">
+          <v:shape id="_x0000_i1038" type="#_x0000_t75" style="width:278.4pt;height:206.4pt">
             <v:imagedata r:id="rId38" o:title="domainlimits"/>
           </v:shape>
         </w:pict>
@@ -36080,7 +36126,7 @@
         <w:pStyle w:val="Heading1"/>
       </w:pPr>
       <w:bookmarkStart w:id="214" w:name="_Toc266467315"/>
-      <w:bookmarkStart w:id="215" w:name="_Toc318301173"/>
+      <w:bookmarkStart w:id="215" w:name="_Toc320191601"/>
       <w:bookmarkEnd w:id="214"/>
       <w:r>
         <w:lastRenderedPageBreak/>
@@ -36098,7 +36144,7 @@
       <w:pPr>
         <w:pStyle w:val="Heading2"/>
       </w:pPr>
-      <w:bookmarkStart w:id="216" w:name="_Toc318301174"/>
+      <w:bookmarkStart w:id="216" w:name="_Toc320191602"/>
       <w:r>
         <w:t xml:space="preserve">Adding </w:t>
       </w:r>
@@ -36157,7 +36203,7 @@
       <w:pPr>
         <w:pStyle w:val="Heading3"/>
       </w:pPr>
-      <w:bookmarkStart w:id="217" w:name="_Toc318301175"/>
+      <w:bookmarkStart w:id="217" w:name="_Toc320191603"/>
       <w:r>
         <w:t xml:space="preserve">Adding a </w:t>
       </w:r>
@@ -36177,7 +36223,7 @@
     <w:p>
       <w:r>
         <w:pict>
-          <v:shape id="_x0000_i1039" type="#_x0000_t75" style="width:304.6pt;height:130.6pt">
+          <v:shape id="_x0000_i1039" type="#_x0000_t75" style="width:304.8pt;height:130.8pt">
             <v:imagedata r:id="rId39" o:title="AddHostVMware"/>
           </v:shape>
         </w:pict>
@@ -36253,7 +36299,7 @@
       <w:pPr>
         <w:pStyle w:val="Heading3"/>
       </w:pPr>
-      <w:bookmarkStart w:id="218" w:name="_Toc318301176"/>
+      <w:bookmarkStart w:id="218" w:name="_Toc320191604"/>
       <w:r>
         <w:t xml:space="preserve">Adding a </w:t>
       </w:r>
@@ -36336,7 +36382,7 @@
       <w:pPr>
         <w:pStyle w:val="Heading3"/>
       </w:pPr>
-      <w:bookmarkStart w:id="219" w:name="_Toc318301177"/>
+      <w:bookmarkStart w:id="219" w:name="_Toc320191605"/>
       <w:r>
         <w:lastRenderedPageBreak/>
         <w:t xml:space="preserve">Adding a </w:t>
@@ -36361,7 +36407,7 @@
       <w:bookmarkStart w:id="223" w:name="_Ref288823300"/>
       <w:bookmarkStart w:id="224" w:name="_Ref289436509"/>
       <w:bookmarkStart w:id="225" w:name="_Ref289436518"/>
-      <w:bookmarkStart w:id="226" w:name="_Toc318301178"/>
+      <w:bookmarkStart w:id="226" w:name="_Toc320191606"/>
       <w:r>
         <w:t>Scheduled Maintenance and Maintenance Mode</w:t>
       </w:r>
@@ -36574,7 +36620,7 @@
       <w:pPr>
         <w:pStyle w:val="Heading2"/>
       </w:pPr>
-      <w:bookmarkStart w:id="227" w:name="_Toc318301179"/>
+      <w:bookmarkStart w:id="227" w:name="_Toc320191607"/>
       <w:r>
         <w:t>Disabling and Enabling Zones, Pods, and Clusters</w:t>
       </w:r>
@@ -36667,7 +36713,7 @@
       <w:pPr>
         <w:pStyle w:val="Heading2"/>
       </w:pPr>
-      <w:bookmarkStart w:id="228" w:name="_Toc318301180"/>
+      <w:bookmarkStart w:id="228" w:name="_Toc320191608"/>
       <w:r>
         <w:t xml:space="preserve">Removing </w:t>
       </w:r>
@@ -36703,7 +36749,7 @@
       <w:pPr>
         <w:pStyle w:val="Heading3"/>
       </w:pPr>
-      <w:bookmarkStart w:id="229" w:name="_Toc318301181"/>
+      <w:bookmarkStart w:id="229" w:name="_Toc320191609"/>
       <w:r>
         <w:t>XenServer</w:t>
       </w:r>
@@ -36864,7 +36910,7 @@
       <w:pPr>
         <w:pStyle w:val="Heading3"/>
       </w:pPr>
-      <w:bookmarkStart w:id="230" w:name="_Toc318301182"/>
+      <w:bookmarkStart w:id="230" w:name="_Toc320191610"/>
       <w:r>
         <w:t xml:space="preserve">vSphere </w:t>
       </w:r>
@@ -36924,7 +36970,7 @@
       <w:pPr>
         <w:pStyle w:val="Heading2"/>
       </w:pPr>
-      <w:bookmarkStart w:id="231" w:name="_Toc318301183"/>
+      <w:bookmarkStart w:id="231" w:name="_Toc320191611"/>
       <w:r>
         <w:t>Re-</w:t>
       </w:r>
@@ -37022,7 +37068,7 @@
       <w:pPr>
         <w:pStyle w:val="Heading2"/>
       </w:pPr>
-      <w:bookmarkStart w:id="232" w:name="_Toc318301184"/>
+      <w:bookmarkStart w:id="232" w:name="_Toc320191612"/>
       <w:r>
         <w:t xml:space="preserve">Changing </w:t>
       </w:r>
@@ -37091,7 +37137,7 @@
       <w:pPr>
         <w:pStyle w:val="Heading2"/>
       </w:pPr>
-      <w:bookmarkStart w:id="233" w:name="_Toc318301185"/>
+      <w:bookmarkStart w:id="233" w:name="_Toc320191613"/>
       <w:r>
         <w:t xml:space="preserve">Changing </w:t>
       </w:r>
@@ -37245,7 +37291,7 @@
       <w:pPr>
         <w:pStyle w:val="Heading2"/>
       </w:pPr>
-      <w:bookmarkStart w:id="234" w:name="_Toc318301186"/>
+      <w:bookmarkStart w:id="234" w:name="_Toc320191614"/>
       <w:r>
         <w:t>Host</w:t>
       </w:r>
@@ -37281,7 +37327,7 @@
       <w:pPr>
         <w:pStyle w:val="Heading3"/>
       </w:pPr>
-      <w:bookmarkStart w:id="235" w:name="_Toc318301187"/>
+      <w:bookmarkStart w:id="235" w:name="_Toc320191615"/>
       <w:r>
         <w:t>OS Preferences</w:t>
       </w:r>
@@ -37338,7 +37384,7 @@
       <w:pPr>
         <w:pStyle w:val="Heading3"/>
       </w:pPr>
-      <w:bookmarkStart w:id="236" w:name="_Toc318301188"/>
+      <w:bookmarkStart w:id="236" w:name="_Toc320191616"/>
       <w:r>
         <w:t>Over</w:t>
       </w:r>
@@ -37433,7 +37479,7 @@
       <w:pPr>
         <w:pStyle w:val="Heading2"/>
       </w:pPr>
-      <w:bookmarkStart w:id="237" w:name="_Toc318301189"/>
+      <w:bookmarkStart w:id="237" w:name="_Toc320191617"/>
       <w:r>
         <w:t>VLAN Provisioning</w:t>
       </w:r>
@@ -37465,7 +37511,7 @@
       <w:pPr>
         <w:pStyle w:val="Heading1"/>
       </w:pPr>
-      <w:bookmarkStart w:id="238" w:name="_Toc318301190"/>
+      <w:bookmarkStart w:id="238" w:name="_Toc320191618"/>
       <w:r>
         <w:lastRenderedPageBreak/>
         <w:t>Working with Usage</w:t>
@@ -38005,7 +38051,7 @@
       </w:pPr>
       <w:bookmarkStart w:id="239" w:name="_Toc266467325"/>
       <w:bookmarkStart w:id="240" w:name="_Toc266467326"/>
-      <w:bookmarkStart w:id="241" w:name="_Toc318301191"/>
+      <w:bookmarkStart w:id="241" w:name="_Toc320191619"/>
       <w:bookmarkEnd w:id="239"/>
       <w:bookmarkEnd w:id="240"/>
       <w:r>
@@ -38021,7 +38067,7 @@
       <w:pPr>
         <w:pStyle w:val="Heading2"/>
       </w:pPr>
-      <w:bookmarkStart w:id="242" w:name="_Toc318301192"/>
+      <w:bookmarkStart w:id="242" w:name="_Toc320191620"/>
       <w:r>
         <w:t>User Interface</w:t>
       </w:r>
@@ -38045,7 +38091,7 @@
       <w:pPr>
         <w:pStyle w:val="Heading3"/>
       </w:pPr>
-      <w:bookmarkStart w:id="243" w:name="_Toc318301193"/>
+      <w:bookmarkStart w:id="243" w:name="_Toc320191621"/>
       <w:r>
         <w:t>Admin User Interface</w:t>
       </w:r>
@@ -38150,7 +38196,7 @@
         <w:pStyle w:val="Heading3"/>
       </w:pPr>
       <w:bookmarkStart w:id="244" w:name="_Toc266467330"/>
-      <w:bookmarkStart w:id="245" w:name="_Toc318301194"/>
+      <w:bookmarkStart w:id="245" w:name="_Toc320191622"/>
       <w:bookmarkEnd w:id="244"/>
       <w:r>
         <w:t>End User Interface</w:t>
@@ -38264,7 +38310,7 @@
       <w:pPr>
         <w:pStyle w:val="Heading2"/>
       </w:pPr>
-      <w:bookmarkStart w:id="246" w:name="_Toc318301195"/>
+      <w:bookmarkStart w:id="246" w:name="_Toc320191623"/>
       <w:r>
         <w:t>API</w:t>
       </w:r>
@@ -38358,7 +38404,7 @@
       <w:pPr>
         <w:pStyle w:val="Heading3"/>
       </w:pPr>
-      <w:bookmarkStart w:id="247" w:name="_Toc318301196"/>
+      <w:bookmarkStart w:id="247" w:name="_Toc320191624"/>
       <w:r>
         <w:t>Provisioning</w:t>
       </w:r>
@@ -38432,7 +38478,7 @@
       <w:pPr>
         <w:pStyle w:val="Heading3"/>
       </w:pPr>
-      <w:bookmarkStart w:id="248" w:name="_Toc318301197"/>
+      <w:bookmarkStart w:id="248" w:name="_Toc320191625"/>
       <w:r>
         <w:t>Allocators</w:t>
       </w:r>
@@ -38462,7 +38508,7 @@
       <w:pPr>
         <w:pStyle w:val="Heading3"/>
       </w:pPr>
-      <w:bookmarkStart w:id="249" w:name="_Toc318301198"/>
+      <w:bookmarkStart w:id="249" w:name="_Toc320191626"/>
       <w:r>
         <w:t>User Data and Meta Data</w:t>
       </w:r>
@@ -38818,7 +38864,7 @@
       <w:pPr>
         <w:pStyle w:val="Heading1"/>
       </w:pPr>
-      <w:bookmarkStart w:id="250" w:name="_Toc318301199"/>
+      <w:bookmarkStart w:id="250" w:name="_Toc320191627"/>
       <w:r>
         <w:lastRenderedPageBreak/>
         <w:t>Tuning</w:t>
@@ -38834,7 +38880,7 @@
       <w:pPr>
         <w:pStyle w:val="Heading2"/>
       </w:pPr>
-      <w:bookmarkStart w:id="251" w:name="_Toc318301200"/>
+      <w:bookmarkStart w:id="251" w:name="_Toc320191628"/>
       <w:r>
         <w:t>Increase Management Server Maximum Memory</w:t>
       </w:r>
@@ -38965,7 +39011,7 @@
       <w:pPr>
         <w:pStyle w:val="Heading2"/>
       </w:pPr>
-      <w:bookmarkStart w:id="252" w:name="_Toc318301201"/>
+      <w:bookmarkStart w:id="252" w:name="_Toc320191629"/>
       <w:r>
         <w:t>Set Database Buffer Pool Size</w:t>
       </w:r>
@@ -39064,7 +39110,7 @@
       <w:pPr>
         <w:pStyle w:val="Heading1"/>
       </w:pPr>
-      <w:bookmarkStart w:id="253" w:name="_Toc318301202"/>
+      <w:bookmarkStart w:id="253" w:name="_Toc320191630"/>
       <w:r>
         <w:lastRenderedPageBreak/>
         <w:t>Troubleshooting</w:t>
@@ -39080,7 +39126,7 @@
       <w:pPr>
         <w:pStyle w:val="Heading2"/>
       </w:pPr>
-      <w:bookmarkStart w:id="254" w:name="_Toc318301203"/>
+      <w:bookmarkStart w:id="254" w:name="_Toc320191631"/>
       <w:r>
         <w:t>Event Logs</w:t>
       </w:r>
@@ -39095,7 +39141,7 @@
       <w:pPr>
         <w:pStyle w:val="Heading3"/>
       </w:pPr>
-      <w:bookmarkStart w:id="255" w:name="_Toc318301204"/>
+      <w:bookmarkStart w:id="255" w:name="_Toc320191632"/>
       <w:r>
         <w:t>Standard Events</w:t>
       </w:r>
@@ -39176,7 +39222,7 @@
       <w:pPr>
         <w:pStyle w:val="Heading3"/>
       </w:pPr>
-      <w:bookmarkStart w:id="256" w:name="_Toc318301205"/>
+      <w:bookmarkStart w:id="256" w:name="_Toc320191633"/>
       <w:r>
         <w:t>Long Running Job Events</w:t>
       </w:r>
@@ -39274,7 +39320,7 @@
       <w:pPr>
         <w:pStyle w:val="Heading3"/>
       </w:pPr>
-      <w:bookmarkStart w:id="257" w:name="_Toc318301206"/>
+      <w:bookmarkStart w:id="257" w:name="_Toc320191634"/>
       <w:r>
         <w:t>Event Log Queries</w:t>
       </w:r>
@@ -40248,7 +40294,7 @@
       <w:pPr>
         <w:pStyle w:val="Heading2"/>
       </w:pPr>
-      <w:bookmarkStart w:id="258" w:name="_Toc318301207"/>
+      <w:bookmarkStart w:id="258" w:name="_Toc320191635"/>
       <w:r>
         <w:lastRenderedPageBreak/>
         <w:t>Working with Server Logs</w:t>
@@ -40307,7 +40353,7 @@
       <w:pPr>
         <w:pStyle w:val="Heading2"/>
       </w:pPr>
-      <w:bookmarkStart w:id="259" w:name="_Toc318301208"/>
+      <w:bookmarkStart w:id="259" w:name="_Toc320191636"/>
       <w:r>
         <w:t>Data L</w:t>
       </w:r>
@@ -40474,7 +40520,7 @@
       <w:pPr>
         <w:pStyle w:val="Heading2"/>
       </w:pPr>
-      <w:bookmarkStart w:id="260" w:name="_Toc318301209"/>
+      <w:bookmarkStart w:id="260" w:name="_Toc320191637"/>
       <w:r>
         <w:t>Maintenance mode not working on vCenter</w:t>
       </w:r>
@@ -40606,7 +40652,7 @@
       <w:pPr>
         <w:pStyle w:val="Heading2"/>
       </w:pPr>
-      <w:bookmarkStart w:id="261" w:name="_Toc318301210"/>
+      <w:bookmarkStart w:id="261" w:name="_Toc320191638"/>
       <w:r>
         <w:t>Unable to deploy VMs from uploaded vSphere template</w:t>
       </w:r>
@@ -40672,7 +40718,7 @@
         <w:pStyle w:val="Heading1"/>
       </w:pPr>
       <w:bookmarkStart w:id="262" w:name="_Ref266539710"/>
-      <w:bookmarkStart w:id="263" w:name="_Toc318301211"/>
+      <w:bookmarkStart w:id="263" w:name="_Toc320191639"/>
       <w:r>
         <w:lastRenderedPageBreak/>
         <w:t>Appendix A</w:t>
@@ -41646,7 +41692,7 @@
       <w:rPr>
         <w:noProof/>
       </w:rPr>
-      <w:t>64</w:t>
+      <w:t>8</w:t>
     </w:r>
     <w:r>
       <w:rPr>
@@ -41688,7 +41734,7 @@
       <w:rPr>
         <w:noProof/>
       </w:rPr>
-      <w:t>March 9, 2012</w:t>
+      <w:t>March 22, 2012</w:t>
     </w:r>
     <w:r>
       <w:fldChar w:fldCharType="end"/>
@@ -41728,7 +41774,7 @@
       <w:rPr>
         <w:noProof/>
       </w:rPr>
-      <w:t>March 9, 2012</w:t>
+      <w:t>March 22, 2012</w:t>
     </w:r>
     <w:r>
       <w:fldChar w:fldCharType="end"/>
@@ -41767,7 +41813,7 @@
       <w:rPr>
         <w:noProof/>
       </w:rPr>
-      <w:t>3</w:t>
+      <w:t>7</w:t>
     </w:r>
     <w:r>
       <w:rPr>
@@ -45801,7 +45847,7 @@
 </file>
 
 <file path=customXml/itemProps1.xml><?xml version="1.0" encoding="utf-8"?>
-<ds:datastoreItem xmlns:ds="http://schemas.openxmlformats.org/officeDocument/2006/customXml" ds:itemID="{5A09981B-6723-46BF-B5C4-C629C5483F34}">
+<ds:datastoreItem xmlns:ds="http://schemas.openxmlformats.org/officeDocument/2006/customXml" ds:itemID="{F4FD1AB6-FEF5-49CD-A350-ED358F5A44E3}">
   <ds:schemaRefs>
     <ds:schemaRef ds:uri="http://schemas.openxmlformats.org/officeDocument/2006/bibliography"/>
   </ds:schemaRefs>
